--- a/CV_SherryDai_MFE.docx
+++ b/CV_SherryDai_MFE.docx
@@ -1,14 +1,14 @@
 
 <file path=word/document.xml><?xml version="1.0" encoding="utf-8"?>
-<w:document xmlns:wpc="http://schemas.microsoft.com/office/word/2010/wordprocessingCanvas" xmlns:cx="http://schemas.microsoft.com/office/drawing/2014/chartex" xmlns:cx1="http://schemas.microsoft.com/office/drawing/2015/9/8/chartex" xmlns:cx2="http://schemas.microsoft.com/office/drawing/2015/10/21/chartex" xmlns:cx3="http://schemas.microsoft.com/office/drawing/2016/5/9/chartex" xmlns:cx4="http://schemas.microsoft.com/office/drawing/2016/5/10/chartex" xmlns:cx5="http://schemas.microsoft.com/office/drawing/2016/5/11/chartex" xmlns:cx6="http://schemas.microsoft.com/office/drawing/2016/5/12/chartex" xmlns:cx7="http://schemas.microsoft.com/office/drawing/2016/5/13/chartex" xmlns:cx8="http://schemas.microsoft.com/office/drawing/2016/5/14/chartex" xmlns:mc="http://schemas.openxmlformats.org/markup-compatibility/2006" xmlns:aink="http://schemas.microsoft.com/office/drawing/2016/ink" xmlns:am3d="http://schemas.microsoft.com/office/drawing/2017/model3d" xmlns:o="urn:schemas-microsoft-com:office:office" xmlns:r="http://schemas.openxmlformats.org/officeDocument/2006/relationships" xmlns:m="http://schemas.openxmlformats.org/officeDocument/2006/math" xmlns:v="urn:schemas-microsoft-com:vml" xmlns:wp14="http://schemas.microsoft.com/office/word/2010/wordprocessingDrawing" xmlns:wp="http://schemas.openxmlformats.org/drawingml/2006/wordprocessingDrawing" xmlns:w10="urn:schemas-microsoft-com:office:word" xmlns:w="http://schemas.openxmlformats.org/wordprocessingml/2006/main" xmlns:w14="http://schemas.microsoft.com/office/word/2010/wordml" xmlns:w15="http://schemas.microsoft.com/office/word/2012/wordml" xmlns:w16cex="http://schemas.microsoft.com/office/word/2018/wordml/cex" xmlns:w16cid="http://schemas.microsoft.com/office/word/2016/wordml/cid" xmlns:w16="http://schemas.microsoft.com/office/word/2018/wordml" xmlns:w16sdtdh="http://schemas.microsoft.com/office/word/2020/wordml/sdtdatahash" xmlns:w16se="http://schemas.microsoft.com/office/word/2015/wordml/symex" xmlns:wpg="http://schemas.microsoft.com/office/word/2010/wordprocessingGroup" xmlns:wpi="http://schemas.microsoft.com/office/word/2010/wordprocessingInk" xmlns:wne="http://schemas.microsoft.com/office/word/2006/wordml" xmlns:wps="http://schemas.microsoft.com/office/word/2010/wordprocessingShape" mc:Ignorable="w14 w15 w16se w16cid w16 w16cex w16sdtdh wp14">
+<w:document xmlns:wpc="http://schemas.microsoft.com/office/word/2010/wordprocessingCanvas" xmlns:cx="http://schemas.microsoft.com/office/drawing/2014/chartex" xmlns:cx1="http://schemas.microsoft.com/office/drawing/2015/9/8/chartex" xmlns:cx2="http://schemas.microsoft.com/office/drawing/2015/10/21/chartex" xmlns:cx3="http://schemas.microsoft.com/office/drawing/2016/5/9/chartex" xmlns:cx4="http://schemas.microsoft.com/office/drawing/2016/5/10/chartex" xmlns:cx5="http://schemas.microsoft.com/office/drawing/2016/5/11/chartex" xmlns:cx6="http://schemas.microsoft.com/office/drawing/2016/5/12/chartex" xmlns:cx7="http://schemas.microsoft.com/office/drawing/2016/5/13/chartex" xmlns:cx8="http://schemas.microsoft.com/office/drawing/2016/5/14/chartex" xmlns:mc="http://schemas.openxmlformats.org/markup-compatibility/2006" xmlns:aink="http://schemas.microsoft.com/office/drawing/2016/ink" xmlns:am3d="http://schemas.microsoft.com/office/drawing/2017/model3d" xmlns:o="urn:schemas-microsoft-com:office:office" xmlns:oel="http://schemas.microsoft.com/office/2019/extlst" xmlns:r="http://schemas.openxmlformats.org/officeDocument/2006/relationships" xmlns:m="http://schemas.openxmlformats.org/officeDocument/2006/math" xmlns:v="urn:schemas-microsoft-com:vml" xmlns:wp14="http://schemas.microsoft.com/office/word/2010/wordprocessingDrawing" xmlns:wp="http://schemas.openxmlformats.org/drawingml/2006/wordprocessingDrawing" xmlns:w10="urn:schemas-microsoft-com:office:word" xmlns:w="http://schemas.openxmlformats.org/wordprocessingml/2006/main" xmlns:w14="http://schemas.microsoft.com/office/word/2010/wordml" xmlns:w15="http://schemas.microsoft.com/office/word/2012/wordml" xmlns:w16cex="http://schemas.microsoft.com/office/word/2018/wordml/cex" xmlns:w16cid="http://schemas.microsoft.com/office/word/2016/wordml/cid" xmlns:w16="http://schemas.microsoft.com/office/word/2018/wordml" xmlns:w16sdtdh="http://schemas.microsoft.com/office/word/2020/wordml/sdtdatahash" xmlns:w16se="http://schemas.microsoft.com/office/word/2015/wordml/symex" xmlns:wpg="http://schemas.microsoft.com/office/word/2010/wordprocessingGroup" xmlns:wpi="http://schemas.microsoft.com/office/word/2010/wordprocessingInk" xmlns:wne="http://schemas.microsoft.com/office/word/2006/wordml" xmlns:wps="http://schemas.microsoft.com/office/word/2010/wordprocessingShape" mc:Ignorable="w14 w15 w16se w16cid w16 w16cex w16sdtdh wp14">
   <w:body>
     <w:p>
       <w:pPr>
-        <w:pStyle w:val="Header"/>
+        <w:pStyle w:val="a5"/>
         <w:tabs>
           <w:tab w:val="left" w:pos="9270"/>
         </w:tabs>
-        <w:spacing w:afterLines="50" w:after="120" w:line="192" w:lineRule="auto"/>
+        <w:spacing w:afterLines="50" w:after="120" w:line="336" w:lineRule="auto"/>
         <w:ind w:right="272"/>
         <w:jc w:val="center"/>
         <w:rPr>
@@ -19,6 +19,7 @@
           <w:lang w:eastAsia="zh-CN"/>
         </w:rPr>
       </w:pPr>
+      <w:proofErr w:type="spellStart"/>
       <w:r>
         <w:rPr>
           <w:b/>
@@ -27,16 +28,27 @@
           <w:szCs w:val="40"/>
           <w:lang w:eastAsia="zh-CN"/>
         </w:rPr>
-        <w:t>Shilun (Sherry) Dai</w:t>
-      </w:r>
-    </w:p>
-    <w:p>
-      <w:pPr>
-        <w:pStyle w:val="Header"/>
+        <w:t>Shilun</w:t>
+      </w:r>
+      <w:proofErr w:type="spellEnd"/>
+      <w:r>
+        <w:rPr>
+          <w:b/>
+          <w:bCs/>
+          <w:sz w:val="40"/>
+          <w:szCs w:val="40"/>
+          <w:lang w:eastAsia="zh-CN"/>
+        </w:rPr>
+        <w:t xml:space="preserve"> (Sherry) Dai</w:t>
+      </w:r>
+    </w:p>
+    <w:p>
+      <w:pPr>
+        <w:pStyle w:val="a5"/>
         <w:tabs>
           <w:tab w:val="left" w:pos="9270"/>
         </w:tabs>
-        <w:spacing w:afterLines="30" w:after="72" w:line="360" w:lineRule="auto"/>
+        <w:spacing w:afterLines="30" w:after="72" w:line="336" w:lineRule="auto"/>
         <w:ind w:right="272"/>
         <w:jc w:val="center"/>
         <w:rPr>
@@ -60,7 +72,7 @@
       <w:hyperlink r:id="rId9" w:history="1">
         <w:r>
           <w:rPr>
-            <w:rStyle w:val="Hyperlink"/>
+            <w:rStyle w:val="a8"/>
             <w:rFonts w:hint="eastAsia"/>
             <w:lang w:eastAsia="zh-CN"/>
           </w:rPr>
@@ -69,7 +81,7 @@
       </w:hyperlink>
       <w:r>
         <w:rPr>
-          <w:rStyle w:val="Hyperlink"/>
+          <w:rStyle w:val="a8"/>
           <w:bCs/>
           <w:color w:val="auto"/>
           <w:u w:val="none"/>
@@ -80,7 +92,7 @@
       <w:hyperlink r:id="rId10" w:history="1">
         <w:r>
           <w:rPr>
-            <w:rStyle w:val="Hyperlink"/>
+            <w:rStyle w:val="a8"/>
             <w:bCs/>
             <w:lang w:eastAsia="zh-CN"/>
           </w:rPr>
@@ -90,12 +102,12 @@
     </w:p>
     <w:p>
       <w:pPr>
-        <w:pStyle w:val="Header"/>
+        <w:pStyle w:val="a5"/>
         <w:tabs>
           <w:tab w:val="clear" w:pos="8640"/>
           <w:tab w:val="right" w:pos="9810"/>
         </w:tabs>
-        <w:spacing w:line="360" w:lineRule="auto"/>
+        <w:spacing w:line="336" w:lineRule="auto"/>
         <w:ind w:right="272"/>
         <w:rPr>
           <w:b/>
@@ -167,7 +179,7 @@
               </wp:anchor>
             </w:drawing>
           </mc:Choice>
-          <mc:Fallback xmlns:oel="http://schemas.microsoft.com/office/2019/extlst">
+          <mc:Fallback>
             <w:pict>
               <v:shapetype w14:anchorId="239C9D4E" id="_x0000_t32" coordsize="21600,21600" o:spt="32" o:oned="t" path="m,l21600,21600e" filled="f">
                 <v:path arrowok="t" fillok="f" o:connecttype="none"/>
@@ -192,7 +204,7 @@
     </w:p>
     <w:p>
       <w:pPr>
-        <w:pStyle w:val="ListParagraph"/>
+        <w:pStyle w:val="a9"/>
         <w:numPr>
           <w:ilvl w:val="0"/>
           <w:numId w:val="1"/>
@@ -200,7 +212,7 @@
         <w:tabs>
           <w:tab w:val="right" w:pos="10080"/>
         </w:tabs>
-        <w:spacing w:beforeLines="30" w:before="72" w:line="360" w:lineRule="auto"/>
+        <w:spacing w:beforeLines="30" w:before="72" w:line="336" w:lineRule="auto"/>
         <w:ind w:leftChars="-3" w:left="265" w:hanging="272"/>
         <w:rPr>
           <w:sz w:val="20"/>
@@ -347,7 +359,7 @@
     </w:p>
     <w:p>
       <w:pPr>
-        <w:pStyle w:val="ListParagraph"/>
+        <w:pStyle w:val="a9"/>
         <w:numPr>
           <w:ilvl w:val="0"/>
           <w:numId w:val="1"/>
@@ -355,7 +367,7 @@
         <w:tabs>
           <w:tab w:val="right" w:pos="10080"/>
         </w:tabs>
-        <w:spacing w:line="360" w:lineRule="auto"/>
+        <w:spacing w:line="336" w:lineRule="auto"/>
         <w:ind w:leftChars="-3" w:left="265" w:hanging="272"/>
         <w:rPr>
           <w:sz w:val="20"/>
@@ -440,7 +452,7 @@
     </w:p>
     <w:p>
       <w:pPr>
-        <w:pStyle w:val="ListParagraph"/>
+        <w:pStyle w:val="a9"/>
         <w:numPr>
           <w:ilvl w:val="0"/>
           <w:numId w:val="1"/>
@@ -448,7 +460,7 @@
         <w:tabs>
           <w:tab w:val="right" w:pos="10080"/>
         </w:tabs>
-        <w:spacing w:line="360" w:lineRule="auto"/>
+        <w:spacing w:line="336" w:lineRule="auto"/>
         <w:ind w:leftChars="-3" w:left="265" w:hanging="272"/>
         <w:rPr>
           <w:sz w:val="20"/>
@@ -483,6 +495,7 @@
         </w:rPr>
         <w:t>(</w:t>
       </w:r>
+      <w:proofErr w:type="spellStart"/>
       <w:r>
         <w:rPr>
           <w:sz w:val="20"/>
@@ -490,6 +503,7 @@
         </w:rPr>
         <w:t>PyTorch</w:t>
       </w:r>
+      <w:proofErr w:type="spellEnd"/>
       <w:r>
         <w:rPr>
           <w:sz w:val="20"/>
@@ -539,13 +553,31 @@
         </w:rPr>
         <w:t>(</w:t>
       </w:r>
-      <w:r>
-        <w:rPr>
-          <w:sz w:val="20"/>
-          <w:szCs w:val="20"/>
-        </w:rPr>
-        <w:t>tidyverse, dplyr</w:t>
-      </w:r>
+      <w:proofErr w:type="spellStart"/>
+      <w:r>
+        <w:rPr>
+          <w:sz w:val="20"/>
+          <w:szCs w:val="20"/>
+        </w:rPr>
+        <w:t>tidyverse</w:t>
+      </w:r>
+      <w:proofErr w:type="spellEnd"/>
+      <w:r>
+        <w:rPr>
+          <w:sz w:val="20"/>
+          <w:szCs w:val="20"/>
+        </w:rPr>
+        <w:t xml:space="preserve">, </w:t>
+      </w:r>
+      <w:proofErr w:type="spellStart"/>
+      <w:r>
+        <w:rPr>
+          <w:sz w:val="20"/>
+          <w:szCs w:val="20"/>
+        </w:rPr>
+        <w:t>dplyr</w:t>
+      </w:r>
+      <w:proofErr w:type="spellEnd"/>
       <w:r>
         <w:rPr>
           <w:sz w:val="20"/>
@@ -611,21 +643,7 @@
           <w:sz w:val="20"/>
           <w:szCs w:val="20"/>
         </w:rPr>
-        <w:t>(pivot table</w:t>
-      </w:r>
-      <w:r>
-        <w:rPr>
-          <w:sz w:val="20"/>
-          <w:szCs w:val="20"/>
-        </w:rPr>
-        <w:t>,</w:t>
-      </w:r>
-      <w:r>
-        <w:rPr>
-          <w:sz w:val="20"/>
-          <w:szCs w:val="20"/>
-        </w:rPr>
-        <w:t xml:space="preserve"> </w:t>
+        <w:t>(</w:t>
       </w:r>
       <w:r>
         <w:rPr>
@@ -638,6 +656,14 @@
         <w:rPr>
           <w:sz w:val="20"/>
           <w:szCs w:val="20"/>
+          <w:lang w:eastAsia="zh-CN"/>
+        </w:rPr>
+        <w:t>, pivot table</w:t>
+      </w:r>
+      <w:r>
+        <w:rPr>
+          <w:sz w:val="20"/>
+          <w:szCs w:val="20"/>
         </w:rPr>
         <w:t>)</w:t>
       </w:r>
@@ -658,29 +684,12 @@
     </w:p>
     <w:p>
       <w:pPr>
-        <w:pStyle w:val="Header"/>
+        <w:pStyle w:val="a5"/>
         <w:tabs>
           <w:tab w:val="clear" w:pos="8640"/>
           <w:tab w:val="right" w:pos="9810"/>
         </w:tabs>
-        <w:spacing w:line="360" w:lineRule="auto"/>
-        <w:ind w:right="272"/>
-        <w:rPr>
-          <w:b/>
-          <w:color w:val="4472C4" w:themeColor="accent1"/>
-          <w:sz w:val="22"/>
-          <w:szCs w:val="22"/>
-        </w:rPr>
-      </w:pPr>
-    </w:p>
-    <w:p>
-      <w:pPr>
-        <w:pStyle w:val="Header"/>
-        <w:tabs>
-          <w:tab w:val="clear" w:pos="8640"/>
-          <w:tab w:val="right" w:pos="9810"/>
-        </w:tabs>
-        <w:spacing w:line="360" w:lineRule="auto"/>
+        <w:spacing w:line="336" w:lineRule="auto"/>
         <w:ind w:right="272"/>
         <w:rPr>
           <w:bCs/>
@@ -752,7 +761,7 @@
               </wp:anchor>
             </w:drawing>
           </mc:Choice>
-          <mc:Fallback xmlns:oel="http://schemas.microsoft.com/office/2019/extlst" xmlns:wpsCustomData="http://www.wps.cn/officeDocument/2013/wpsCustomData">
+          <mc:Fallback xmlns:wpsCustomData="http://www.wps.cn/officeDocument/2013/wpsCustomData">
             <w:pict>
               <v:shape id="AutoShape 2" o:spid="_x0000_s1026" o:spt="32" type="#_x0000_t32" style="position:absolute;left:0pt;flip:y;margin-left:-1.25pt;margin-top:12.85pt;height:0.05pt;width:504.75pt;z-index:251659264;mso-width-relative:page;mso-height-relative:page;" filled="f" stroked="t" coordsize="21600,21600" o:gfxdata="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">
                 <v:fill on="f" focussize="0,0"/>
@@ -779,7 +788,7 @@
         <w:tabs>
           <w:tab w:val="right" w:pos="10080"/>
         </w:tabs>
-        <w:spacing w:beforeLines="30" w:before="72" w:line="360" w:lineRule="auto"/>
+        <w:spacing w:beforeLines="30" w:before="72" w:line="336" w:lineRule="auto"/>
         <w:rPr>
           <w:b/>
           <w:sz w:val="20"/>
@@ -829,7 +838,7 @@
         <w:tabs>
           <w:tab w:val="right" w:pos="10080"/>
         </w:tabs>
-        <w:spacing w:line="360" w:lineRule="auto"/>
+        <w:spacing w:line="336" w:lineRule="auto"/>
         <w:rPr>
           <w:i/>
           <w:iCs/>
@@ -906,7 +915,17 @@
           <w:szCs w:val="20"/>
           <w:lang w:eastAsia="zh-CN"/>
         </w:rPr>
-        <w:t xml:space="preserve"> 2018 - Apr</w:t>
+        <w:t xml:space="preserve"> 2018 - </w:t>
+      </w:r>
+      <w:r>
+        <w:rPr>
+          <w:i/>
+          <w:iCs/>
+          <w:sz w:val="20"/>
+          <w:szCs w:val="20"/>
+          <w:lang w:eastAsia="zh-CN"/>
+        </w:rPr>
+        <w:t>Jun</w:t>
       </w:r>
       <w:r>
         <w:rPr>
@@ -929,29 +948,14 @@
         </w:rPr>
         <w:t xml:space="preserve"> 2023</w:t>
       </w:r>
+      <w:bookmarkStart w:id="0" w:name="_Hlk75187313"/>
     </w:p>
     <w:p>
       <w:pPr>
         <w:tabs>
           <w:tab w:val="right" w:pos="10080"/>
         </w:tabs>
-        <w:spacing w:line="360" w:lineRule="auto"/>
-        <w:rPr>
-          <w:b/>
-          <w:color w:val="4472C4" w:themeColor="accent1"/>
-          <w:sz w:val="22"/>
-          <w:szCs w:val="22"/>
-          <w:lang w:eastAsia="zh-CN"/>
-        </w:rPr>
-      </w:pPr>
-      <w:bookmarkStart w:id="0" w:name="_Hlk75187313"/>
-    </w:p>
-    <w:p>
-      <w:pPr>
-        <w:tabs>
-          <w:tab w:val="right" w:pos="10080"/>
-        </w:tabs>
-        <w:spacing w:line="360" w:lineRule="auto"/>
+        <w:spacing w:line="336" w:lineRule="auto"/>
         <w:rPr>
           <w:b/>
           <w:color w:val="4472C4" w:themeColor="accent1"/>
@@ -1031,7 +1035,7 @@
               </wp:anchor>
             </w:drawing>
           </mc:Choice>
-          <mc:Fallback xmlns:oel="http://schemas.microsoft.com/office/2019/extlst" xmlns:wpsCustomData="http://www.wps.cn/officeDocument/2013/wpsCustomData">
+          <mc:Fallback xmlns:wpsCustomData="http://www.wps.cn/officeDocument/2013/wpsCustomData">
             <w:pict>
               <v:shape id="AutoShape 3" o:spid="_x0000_s1026" o:spt="32" type="#_x0000_t32" style="position:absolute;left:0pt;flip:y;margin-left:-1.25pt;margin-top:12.8pt;height:0.05pt;width:504.75pt;z-index:251660288;mso-width-relative:page;mso-height-relative:page;" filled="f" stroked="t" coordsize="21600,21600" o:gfxdata="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">
                 <v:fill on="f" focussize="0,0"/>
@@ -1066,8 +1070,8 @@
     <w:bookmarkEnd w:id="0"/>
     <w:p>
       <w:pPr>
-        <w:pStyle w:val="1"/>
-        <w:spacing w:beforeLines="30" w:before="72" w:line="360" w:lineRule="auto"/>
+        <w:pStyle w:val="11"/>
+        <w:spacing w:beforeLines="30" w:before="72" w:line="336" w:lineRule="auto"/>
       </w:pPr>
       <w:r>
         <w:t>Munich Re</w:t>
@@ -1087,8 +1091,8 @@
     </w:p>
     <w:p>
       <w:pPr>
-        <w:pStyle w:val="1"/>
-        <w:spacing w:beforeLines="0" w:before="0" w:line="360" w:lineRule="auto"/>
+        <w:pStyle w:val="11"/>
+        <w:spacing w:beforeLines="0" w:before="0" w:line="336" w:lineRule="auto"/>
         <w:rPr>
           <w:b w:val="0"/>
           <w:i/>
@@ -1171,7 +1175,7 @@
     </w:p>
     <w:p>
       <w:pPr>
-        <w:pStyle w:val="ListParagraph"/>
+        <w:pStyle w:val="a9"/>
         <w:numPr>
           <w:ilvl w:val="0"/>
           <w:numId w:val="1"/>
@@ -1179,7 +1183,7 @@
         <w:tabs>
           <w:tab w:val="right" w:pos="10080"/>
         </w:tabs>
-        <w:spacing w:line="360" w:lineRule="auto"/>
+        <w:spacing w:line="336" w:lineRule="auto"/>
         <w:ind w:leftChars="-3" w:left="265" w:hanging="272"/>
         <w:rPr>
           <w:sz w:val="20"/>
@@ -1268,14 +1272,14 @@
           <w:sz w:val="20"/>
           <w:szCs w:val="20"/>
         </w:rPr>
-        <w:t xml:space="preserve">under IFRS 4 and IFRS 17, </w:t>
-      </w:r>
-      <w:r>
-        <w:rPr>
-          <w:sz w:val="20"/>
-          <w:szCs w:val="20"/>
-        </w:rPr>
-        <w:t xml:space="preserve">and then utilized Power BI to </w:t>
+        <w:t>under IFRS 4 and IFRS 17,</w:t>
+      </w:r>
+      <w:r>
+        <w:rPr>
+          <w:sz w:val="20"/>
+          <w:szCs w:val="20"/>
+        </w:rPr>
+        <w:t xml:space="preserve"> utilized Power BI to </w:t>
       </w:r>
       <w:r>
         <w:rPr>
@@ -1296,6 +1300,13 @@
           <w:sz w:val="20"/>
           <w:szCs w:val="20"/>
         </w:rPr>
+        <w:t xml:space="preserve">cash flow </w:t>
+      </w:r>
+      <w:r>
+        <w:rPr>
+          <w:sz w:val="20"/>
+          <w:szCs w:val="20"/>
+        </w:rPr>
         <w:t>pattern</w:t>
       </w:r>
       <w:r>
@@ -1343,7 +1354,7 @@
     </w:p>
     <w:p>
       <w:pPr>
-        <w:pStyle w:val="ListParagraph"/>
+        <w:pStyle w:val="a9"/>
         <w:numPr>
           <w:ilvl w:val="0"/>
           <w:numId w:val="1"/>
@@ -1351,7 +1362,7 @@
         <w:tabs>
           <w:tab w:val="right" w:pos="10080"/>
         </w:tabs>
-        <w:spacing w:line="360" w:lineRule="auto"/>
+        <w:spacing w:line="336" w:lineRule="auto"/>
         <w:ind w:leftChars="-3" w:left="265" w:hanging="272"/>
         <w:rPr>
           <w:sz w:val="20"/>
@@ -1363,21 +1374,42 @@
           <w:sz w:val="20"/>
           <w:szCs w:val="20"/>
         </w:rPr>
-        <w:t>Supported the 2022 Appointed Actuary Report by gathering financial statement data, justifying the procedures used, and comparing</w:t>
-      </w:r>
-      <w:r>
-        <w:rPr>
-          <w:sz w:val="20"/>
-          <w:szCs w:val="20"/>
-        </w:rPr>
-        <w:t xml:space="preserve"> data in</w:t>
-      </w:r>
-      <w:r>
-        <w:rPr>
-          <w:sz w:val="20"/>
-          <w:szCs w:val="20"/>
-        </w:rPr>
-        <w:t xml:space="preserve"> tables </w:t>
+        <w:t xml:space="preserve">Supported the 2022 Appointed Actuary Report by gathering financial statement data, justifying the </w:t>
+      </w:r>
+      <w:r>
+        <w:rPr>
+          <w:sz w:val="20"/>
+          <w:szCs w:val="20"/>
+        </w:rPr>
+        <w:t>methods</w:t>
+      </w:r>
+      <w:r>
+        <w:rPr>
+          <w:sz w:val="20"/>
+          <w:szCs w:val="20"/>
+        </w:rPr>
+        <w:t xml:space="preserve"> used, and comparing</w:t>
+      </w:r>
+      <w:r>
+        <w:rPr>
+          <w:sz w:val="20"/>
+          <w:szCs w:val="20"/>
+        </w:rPr>
+        <w:t xml:space="preserve"> </w:t>
+      </w:r>
+      <w:r>
+        <w:rPr>
+          <w:sz w:val="20"/>
+          <w:szCs w:val="20"/>
+        </w:rPr>
+        <w:t>reference information</w:t>
+      </w:r>
+      <w:r>
+        <w:rPr>
+          <w:sz w:val="20"/>
+          <w:szCs w:val="20"/>
+        </w:rPr>
+        <w:t xml:space="preserve"> </w:t>
       </w:r>
       <w:r>
         <w:rPr>
@@ -1391,13 +1423,20 @@
           <w:sz w:val="20"/>
           <w:szCs w:val="20"/>
         </w:rPr>
+        <w:t xml:space="preserve"> original</w:t>
+      </w:r>
+      <w:r>
+        <w:rPr>
+          <w:sz w:val="20"/>
+          <w:szCs w:val="20"/>
+        </w:rPr>
         <w:t xml:space="preserve"> files</w:t>
       </w:r>
     </w:p>
     <w:p>
       <w:pPr>
-        <w:pStyle w:val="1"/>
-        <w:spacing w:beforeLines="30" w:before="72" w:line="360" w:lineRule="auto"/>
+        <w:pStyle w:val="11"/>
+        <w:spacing w:beforeLines="30" w:before="72" w:line="336" w:lineRule="auto"/>
       </w:pPr>
       <w:r>
         <w:t>Intact Financial Corporation</w:t>
@@ -1414,7 +1453,7 @@
         <w:tabs>
           <w:tab w:val="right" w:pos="10080"/>
         </w:tabs>
-        <w:spacing w:line="360" w:lineRule="auto"/>
+        <w:spacing w:line="336" w:lineRule="auto"/>
         <w:rPr>
           <w:sz w:val="20"/>
           <w:szCs w:val="20"/>
@@ -1484,7 +1523,7 @@
     </w:p>
     <w:p>
       <w:pPr>
-        <w:pStyle w:val="ListParagraph"/>
+        <w:pStyle w:val="a9"/>
         <w:numPr>
           <w:ilvl w:val="0"/>
           <w:numId w:val="1"/>
@@ -1492,7 +1531,7 @@
         <w:tabs>
           <w:tab w:val="right" w:pos="10080"/>
         </w:tabs>
-        <w:spacing w:line="360" w:lineRule="auto"/>
+        <w:spacing w:line="336" w:lineRule="auto"/>
         <w:ind w:leftChars="-3" w:left="265" w:hanging="272"/>
         <w:rPr>
           <w:sz w:val="20"/>
@@ -1707,7 +1746,7 @@
     </w:p>
     <w:p>
       <w:pPr>
-        <w:pStyle w:val="ListParagraph"/>
+        <w:pStyle w:val="a9"/>
         <w:numPr>
           <w:ilvl w:val="0"/>
           <w:numId w:val="1"/>
@@ -1715,7 +1754,7 @@
         <w:tabs>
           <w:tab w:val="right" w:pos="10080"/>
         </w:tabs>
-        <w:spacing w:line="360" w:lineRule="auto"/>
+        <w:spacing w:line="336" w:lineRule="auto"/>
         <w:ind w:leftChars="-3" w:left="265" w:hanging="272"/>
         <w:rPr>
           <w:sz w:val="20"/>
@@ -1881,13 +1920,29 @@
           <w:szCs w:val="20"/>
           <w:lang w:eastAsia="zh-CN"/>
         </w:rPr>
-        <w:t>xecution by 10%</w:t>
-      </w:r>
-    </w:p>
-    <w:p>
-      <w:pPr>
-        <w:pStyle w:val="1"/>
-        <w:spacing w:beforeLines="30" w:before="72" w:line="360" w:lineRule="auto"/>
+        <w:t xml:space="preserve">xecution by </w:t>
+      </w:r>
+      <w:r>
+        <w:rPr>
+          <w:sz w:val="20"/>
+          <w:szCs w:val="20"/>
+          <w:lang w:eastAsia="zh-CN"/>
+        </w:rPr>
+        <w:t>9.8</w:t>
+      </w:r>
+      <w:r>
+        <w:rPr>
+          <w:sz w:val="20"/>
+          <w:szCs w:val="20"/>
+          <w:lang w:eastAsia="zh-CN"/>
+        </w:rPr>
+        <w:t>%</w:t>
+      </w:r>
+    </w:p>
+    <w:p>
+      <w:pPr>
+        <w:pStyle w:val="11"/>
+        <w:spacing w:beforeLines="30" w:before="72" w:line="336" w:lineRule="auto"/>
       </w:pPr>
       <w:r>
         <w:t>The Wawanesa Mutual Insurance Company</w:t>
@@ -1904,7 +1959,7 @@
         <w:tabs>
           <w:tab w:val="right" w:pos="10080"/>
         </w:tabs>
-        <w:spacing w:line="360" w:lineRule="auto"/>
+        <w:spacing w:line="336" w:lineRule="auto"/>
         <w:rPr>
           <w:sz w:val="20"/>
           <w:szCs w:val="20"/>
@@ -1992,7 +2047,7 @@
     </w:p>
     <w:p>
       <w:pPr>
-        <w:pStyle w:val="ListParagraph"/>
+        <w:pStyle w:val="a9"/>
         <w:numPr>
           <w:ilvl w:val="0"/>
           <w:numId w:val="1"/>
@@ -2000,7 +2055,7 @@
         <w:tabs>
           <w:tab w:val="right" w:pos="10080"/>
         </w:tabs>
-        <w:spacing w:line="360" w:lineRule="auto"/>
+        <w:spacing w:line="336" w:lineRule="auto"/>
         <w:ind w:leftChars="-3" w:left="265" w:hanging="272"/>
         <w:rPr>
           <w:sz w:val="20"/>
@@ -2206,7 +2261,7 @@
     </w:p>
     <w:p>
       <w:pPr>
-        <w:pStyle w:val="ListParagraph"/>
+        <w:pStyle w:val="a9"/>
         <w:numPr>
           <w:ilvl w:val="0"/>
           <w:numId w:val="1"/>
@@ -2214,7 +2269,7 @@
         <w:tabs>
           <w:tab w:val="right" w:pos="10080"/>
         </w:tabs>
-        <w:spacing w:line="360" w:lineRule="auto"/>
+        <w:spacing w:line="336" w:lineRule="auto"/>
         <w:ind w:leftChars="-3" w:left="265" w:hanging="272"/>
         <w:rPr>
           <w:sz w:val="20"/>
@@ -2325,21 +2380,32 @@
         <w:tabs>
           <w:tab w:val="right" w:pos="10080"/>
         </w:tabs>
-        <w:spacing w:beforeLines="30" w:before="72" w:line="360" w:lineRule="auto"/>
-        <w:rPr>
-          <w:b/>
-          <w:sz w:val="20"/>
-          <w:szCs w:val="20"/>
-        </w:rPr>
-      </w:pPr>
-      <w:r>
-        <w:rPr>
-          <w:b/>
-          <w:sz w:val="20"/>
-          <w:szCs w:val="20"/>
-          <w:lang w:eastAsia="zh-CN"/>
-        </w:rPr>
-        <w:t>Guorong Securities</w:t>
+        <w:spacing w:beforeLines="30" w:before="72" w:line="336" w:lineRule="auto"/>
+        <w:rPr>
+          <w:b/>
+          <w:sz w:val="20"/>
+          <w:szCs w:val="20"/>
+        </w:rPr>
+      </w:pPr>
+      <w:proofErr w:type="spellStart"/>
+      <w:r>
+        <w:rPr>
+          <w:b/>
+          <w:sz w:val="20"/>
+          <w:szCs w:val="20"/>
+          <w:lang w:eastAsia="zh-CN"/>
+        </w:rPr>
+        <w:t>Guorong</w:t>
+      </w:r>
+      <w:proofErr w:type="spellEnd"/>
+      <w:r>
+        <w:rPr>
+          <w:b/>
+          <w:sz w:val="20"/>
+          <w:szCs w:val="20"/>
+          <w:lang w:eastAsia="zh-CN"/>
+        </w:rPr>
+        <w:t xml:space="preserve"> Securities</w:t>
       </w:r>
       <w:r>
         <w:rPr>
@@ -2364,7 +2430,7 @@
         <w:tabs>
           <w:tab w:val="right" w:pos="10080"/>
         </w:tabs>
-        <w:spacing w:line="360" w:lineRule="auto"/>
+        <w:spacing w:line="336" w:lineRule="auto"/>
         <w:rPr>
           <w:i/>
           <w:iCs/>
@@ -2473,7 +2539,7 @@
     </w:p>
     <w:p>
       <w:pPr>
-        <w:pStyle w:val="ListParagraph"/>
+        <w:pStyle w:val="a9"/>
         <w:numPr>
           <w:ilvl w:val="0"/>
           <w:numId w:val="1"/>
@@ -2481,7 +2547,7 @@
         <w:tabs>
           <w:tab w:val="right" w:pos="10080"/>
         </w:tabs>
-        <w:spacing w:line="360" w:lineRule="auto"/>
+        <w:spacing w:line="336" w:lineRule="auto"/>
         <w:ind w:leftChars="-3" w:left="265" w:hanging="272"/>
         <w:rPr>
           <w:sz w:val="20"/>
@@ -2533,7 +2599,7 @@
     </w:p>
     <w:p>
       <w:pPr>
-        <w:pStyle w:val="ListParagraph"/>
+        <w:pStyle w:val="a9"/>
         <w:numPr>
           <w:ilvl w:val="0"/>
           <w:numId w:val="1"/>
@@ -2541,7 +2607,7 @@
         <w:tabs>
           <w:tab w:val="right" w:pos="10080"/>
         </w:tabs>
-        <w:spacing w:line="360" w:lineRule="auto"/>
+        <w:spacing w:line="336" w:lineRule="auto"/>
         <w:ind w:leftChars="-3" w:left="265" w:hanging="272"/>
         <w:rPr>
           <w:sz w:val="20"/>
@@ -2553,7 +2619,7 @@
           <w:sz w:val="20"/>
           <w:szCs w:val="20"/>
         </w:rPr>
-        <w:t>Created individual stock benefit models and portfolio strategies, utilized stratified sampling and multi-factor linear model index enhancement strategies, reduced transaction costs, and optimized investment portfolios</w:t>
+        <w:t>Created individual stock benefit models and portfolio strategies, optimized investment portfolios</w:t>
       </w:r>
     </w:p>
     <w:p>
@@ -2561,21 +2627,7 @@
         <w:tabs>
           <w:tab w:val="right" w:pos="10080"/>
         </w:tabs>
-        <w:spacing w:line="360" w:lineRule="auto"/>
-        <w:rPr>
-          <w:b/>
-          <w:color w:val="4472C4" w:themeColor="accent1"/>
-          <w:sz w:val="22"/>
-          <w:szCs w:val="22"/>
-        </w:rPr>
-      </w:pPr>
-    </w:p>
-    <w:p>
-      <w:pPr>
-        <w:tabs>
-          <w:tab w:val="right" w:pos="10080"/>
-        </w:tabs>
-        <w:spacing w:line="360" w:lineRule="auto"/>
+        <w:spacing w:line="336" w:lineRule="auto"/>
         <w:rPr>
           <w:b/>
           <w:color w:val="4472C4" w:themeColor="accent1"/>
@@ -2645,7 +2697,7 @@
               </wp:anchor>
             </w:drawing>
           </mc:Choice>
-          <mc:Fallback xmlns:oel="http://schemas.microsoft.com/office/2019/extlst" xmlns:wpsCustomData="http://www.wps.cn/officeDocument/2013/wpsCustomData">
+          <mc:Fallback xmlns:wpsCustomData="http://www.wps.cn/officeDocument/2013/wpsCustomData">
             <w:pict>
               <v:shape id="AutoShape 3" o:spid="_x0000_s1026" o:spt="32" type="#_x0000_t32" style="position:absolute;left:0pt;flip:y;margin-left:-1.25pt;margin-top:12.8pt;height:0.05pt;width:504.75pt;z-index:251662336;mso-width-relative:page;mso-height-relative:page;" filled="f" stroked="t" coordsize="21600,21600" o:gfxdata="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">
                 <v:fill on="f" focussize="0,0"/>
@@ -2672,7 +2724,7 @@
         <w:tabs>
           <w:tab w:val="right" w:pos="10080"/>
         </w:tabs>
-        <w:spacing w:beforeLines="30" w:before="72" w:line="360" w:lineRule="auto"/>
+        <w:spacing w:beforeLines="30" w:before="72" w:line="336" w:lineRule="auto"/>
         <w:rPr>
           <w:b/>
           <w:sz w:val="20"/>
@@ -2705,7 +2757,7 @@
         <w:tabs>
           <w:tab w:val="right" w:pos="10080"/>
         </w:tabs>
-        <w:spacing w:line="360" w:lineRule="auto"/>
+        <w:spacing w:line="336" w:lineRule="auto"/>
         <w:rPr>
           <w:sz w:val="20"/>
           <w:szCs w:val="20"/>
@@ -2802,7 +2854,7 @@
     </w:p>
     <w:p>
       <w:pPr>
-        <w:pStyle w:val="ListParagraph"/>
+        <w:pStyle w:val="a9"/>
         <w:numPr>
           <w:ilvl w:val="0"/>
           <w:numId w:val="1"/>
@@ -2810,7 +2862,7 @@
         <w:tabs>
           <w:tab w:val="right" w:pos="10080"/>
         </w:tabs>
-        <w:spacing w:line="360" w:lineRule="auto"/>
+        <w:spacing w:line="336" w:lineRule="auto"/>
         <w:ind w:leftChars="-3" w:left="265" w:hanging="272"/>
         <w:rPr>
           <w:sz w:val="20"/>
@@ -2822,8 +2874,63 @@
           <w:sz w:val="20"/>
           <w:szCs w:val="20"/>
         </w:rPr>
-        <w:lastRenderedPageBreak/>
-        <w:t>Consulted the companies’ annual financial reports to determine whether to hedge or speculate</w:t>
+        <w:t xml:space="preserve">Consulted the </w:t>
+      </w:r>
+      <w:r>
+        <w:rPr>
+          <w:sz w:val="20"/>
+          <w:szCs w:val="20"/>
+        </w:rPr>
+        <w:t xml:space="preserve">10 </w:t>
+      </w:r>
+      <w:r>
+        <w:rPr>
+          <w:sz w:val="20"/>
+          <w:szCs w:val="20"/>
+        </w:rPr>
+        <w:t xml:space="preserve">companies’ annual financial reports </w:t>
+      </w:r>
+      <w:r>
+        <w:rPr>
+          <w:sz w:val="20"/>
+          <w:szCs w:val="20"/>
+        </w:rPr>
+        <w:t>and in</w:t>
+      </w:r>
+      <w:r>
+        <w:rPr>
+          <w:sz w:val="20"/>
+          <w:szCs w:val="20"/>
+        </w:rPr>
+        <w:t>vestigat</w:t>
+      </w:r>
+      <w:r>
+        <w:rPr>
+          <w:sz w:val="20"/>
+          <w:szCs w:val="20"/>
+        </w:rPr>
+        <w:t>ed</w:t>
+      </w:r>
+      <w:r>
+        <w:rPr>
+          <w:sz w:val="20"/>
+          <w:szCs w:val="20"/>
+        </w:rPr>
+        <w:t xml:space="preserve"> the historical stock prices of </w:t>
+      </w:r>
+      <w:r>
+        <w:rPr>
+          <w:sz w:val="20"/>
+          <w:szCs w:val="20"/>
+        </w:rPr>
+        <w:t xml:space="preserve">related </w:t>
+      </w:r>
+      <w:r>
+        <w:rPr>
+          <w:sz w:val="20"/>
+          <w:szCs w:val="20"/>
+        </w:rPr>
+        <w:t>commodities, exchange rates, and other assets</w:t>
       </w:r>
       <w:r>
         <w:rPr>
@@ -2837,12 +2944,19 @@
           <w:sz w:val="20"/>
           <w:szCs w:val="20"/>
         </w:rPr>
-        <w:t>for the 10 companies</w:t>
-      </w:r>
-    </w:p>
-    <w:p>
-      <w:pPr>
-        <w:pStyle w:val="ListParagraph"/>
+        <w:t>to determine whether to hedge or speculate</w:t>
+      </w:r>
+      <w:r>
+        <w:rPr>
+          <w:sz w:val="20"/>
+          <w:szCs w:val="20"/>
+        </w:rPr>
+        <w:t xml:space="preserve"> </w:t>
+      </w:r>
+    </w:p>
+    <w:p>
+      <w:pPr>
+        <w:pStyle w:val="a9"/>
         <w:numPr>
           <w:ilvl w:val="0"/>
           <w:numId w:val="1"/>
@@ -2850,7 +2964,7 @@
         <w:tabs>
           <w:tab w:val="right" w:pos="10080"/>
         </w:tabs>
-        <w:spacing w:line="360" w:lineRule="auto"/>
+        <w:spacing w:line="336" w:lineRule="auto"/>
         <w:ind w:leftChars="-3" w:left="265" w:hanging="272"/>
         <w:rPr>
           <w:sz w:val="20"/>
@@ -2883,19 +2997,40 @@
           <w:sz w:val="20"/>
           <w:szCs w:val="20"/>
         </w:rPr>
-        <w:t xml:space="preserve"> portfolios incorporating options, spreads, combinations, and futures</w:t>
-      </w:r>
-      <w:r>
-        <w:rPr>
-          <w:sz w:val="20"/>
-          <w:szCs w:val="20"/>
-        </w:rPr>
-        <w:t xml:space="preserve"> </w:t>
-      </w:r>
-    </w:p>
-    <w:p>
-      <w:pPr>
-        <w:pStyle w:val="ListParagraph"/>
+        <w:t xml:space="preserve"> portfolios incorporating options and futures</w:t>
+      </w:r>
+      <w:r>
+        <w:rPr>
+          <w:sz w:val="20"/>
+          <w:szCs w:val="20"/>
+        </w:rPr>
+        <w:t>, e</w:t>
+      </w:r>
+      <w:r>
+        <w:rPr>
+          <w:sz w:val="20"/>
+          <w:szCs w:val="20"/>
+        </w:rPr>
+        <w:t>xecuted the strategies using NASDAQ ticker symbol</w:t>
+      </w:r>
+      <w:r>
+        <w:rPr>
+          <w:sz w:val="20"/>
+          <w:szCs w:val="20"/>
+        </w:rPr>
+        <w:t>s</w:t>
+      </w:r>
+      <w:r>
+        <w:rPr>
+          <w:sz w:val="20"/>
+          <w:szCs w:val="20"/>
+        </w:rPr>
+        <w:t xml:space="preserve"> in RPM</w:t>
+      </w:r>
+    </w:p>
+    <w:p>
+      <w:pPr>
+        <w:pStyle w:val="a9"/>
         <w:numPr>
           <w:ilvl w:val="0"/>
           <w:numId w:val="1"/>
@@ -2903,7 +3038,7 @@
         <w:tabs>
           <w:tab w:val="right" w:pos="10080"/>
         </w:tabs>
-        <w:spacing w:line="360" w:lineRule="auto"/>
+        <w:spacing w:line="336" w:lineRule="auto"/>
         <w:ind w:leftChars="-3" w:left="265" w:hanging="272"/>
         <w:rPr>
           <w:sz w:val="20"/>
@@ -2915,17 +3050,193 @@
           <w:sz w:val="20"/>
           <w:szCs w:val="20"/>
         </w:rPr>
-        <w:t>Investigated</w:t>
-      </w:r>
-      <w:r>
-        <w:rPr>
-          <w:sz w:val="20"/>
-          <w:szCs w:val="20"/>
-        </w:rPr>
-        <w:t xml:space="preserve"> the historical stock prices of commodities, exchange rates, and other assets,</w:t>
-      </w:r>
-      <w:r>
-        <w:rPr>
+        <w:t xml:space="preserve">With </w:t>
+      </w:r>
+      <w:r>
+        <w:rPr>
+          <w:sz w:val="20"/>
+          <w:szCs w:val="20"/>
+        </w:rPr>
+        <w:t xml:space="preserve">the </w:t>
+      </w:r>
+      <w:r>
+        <w:rPr>
+          <w:sz w:val="20"/>
+          <w:szCs w:val="20"/>
+        </w:rPr>
+        <w:t>allotted $200 million dollars</w:t>
+      </w:r>
+      <w:r>
+        <w:rPr>
+          <w:sz w:val="20"/>
+          <w:szCs w:val="20"/>
+        </w:rPr>
+        <w:t xml:space="preserve"> in RPM</w:t>
+      </w:r>
+      <w:r>
+        <w:rPr>
+          <w:sz w:val="20"/>
+          <w:szCs w:val="20"/>
+        </w:rPr>
+        <w:t xml:space="preserve">, </w:t>
+      </w:r>
+      <w:r>
+        <w:rPr>
+          <w:sz w:val="20"/>
+          <w:szCs w:val="20"/>
+        </w:rPr>
+        <w:t>the account</w:t>
+      </w:r>
+      <w:r>
+        <w:rPr>
+          <w:sz w:val="20"/>
+          <w:szCs w:val="20"/>
+        </w:rPr>
+        <w:t xml:space="preserve"> ended up </w:t>
+      </w:r>
+      <w:r>
+        <w:rPr>
+          <w:sz w:val="20"/>
+          <w:szCs w:val="20"/>
+        </w:rPr>
+        <w:t xml:space="preserve">with </w:t>
+      </w:r>
+      <w:r>
+        <w:rPr>
+          <w:sz w:val="20"/>
+          <w:szCs w:val="20"/>
+        </w:rPr>
+        <w:t>$</w:t>
+      </w:r>
+      <w:r>
+        <w:rPr>
+          <w:sz w:val="20"/>
+          <w:szCs w:val="20"/>
+        </w:rPr>
+        <w:t>2</w:t>
+      </w:r>
+      <w:r>
+        <w:rPr>
+          <w:sz w:val="20"/>
+          <w:szCs w:val="20"/>
+        </w:rPr>
+        <w:t>42 million dollars</w:t>
+      </w:r>
+      <w:r>
+        <w:rPr>
+          <w:sz w:val="20"/>
+          <w:szCs w:val="20"/>
+        </w:rPr>
+        <w:t xml:space="preserve"> and the report</w:t>
+      </w:r>
+      <w:r>
+        <w:rPr>
+          <w:sz w:val="20"/>
+          <w:szCs w:val="20"/>
+        </w:rPr>
+        <w:t xml:space="preserve"> achieved first place in the class with a grade of 93</w:t>
+      </w:r>
+    </w:p>
+    <w:p>
+      <w:pPr>
+        <w:tabs>
+          <w:tab w:val="right" w:pos="10080"/>
+        </w:tabs>
+        <w:spacing w:line="336" w:lineRule="auto"/>
+        <w:ind w:left="-7"/>
+        <w:rPr>
+          <w:sz w:val="20"/>
+          <w:szCs w:val="20"/>
+        </w:rPr>
+      </w:pPr>
+      <w:r>
+        <w:rPr>
+          <w:b/>
+          <w:sz w:val="20"/>
+          <w:szCs w:val="20"/>
+          <w:lang w:eastAsia="zh-CN"/>
+        </w:rPr>
+        <w:t>Research</w:t>
+      </w:r>
+      <w:r>
+        <w:rPr>
+          <w:b/>
+          <w:sz w:val="20"/>
+          <w:szCs w:val="20"/>
+          <w:lang w:eastAsia="zh-CN"/>
+        </w:rPr>
+        <w:t xml:space="preserve"> on</w:t>
+      </w:r>
+      <w:r>
+        <w:rPr>
+          <w:b/>
+          <w:sz w:val="20"/>
+          <w:szCs w:val="20"/>
+          <w:lang w:eastAsia="zh-CN"/>
+        </w:rPr>
+        <w:t xml:space="preserve"> the relationship between CNN heterogeneity and between-group heterogeneity</w:t>
+      </w:r>
+      <w:r>
+        <w:rPr>
+          <w:b/>
+          <w:sz w:val="20"/>
+          <w:szCs w:val="20"/>
+          <w:lang w:eastAsia="zh-CN"/>
+        </w:rPr>
+        <w:tab/>
+        <w:t>Toronto, ON</w:t>
+      </w:r>
+    </w:p>
+    <w:p>
+      <w:pPr>
+        <w:tabs>
+          <w:tab w:val="right" w:pos="10080"/>
+        </w:tabs>
+        <w:spacing w:line="336" w:lineRule="auto"/>
+        <w:rPr>
+          <w:sz w:val="20"/>
+          <w:szCs w:val="20"/>
+        </w:rPr>
+      </w:pPr>
+      <w:r>
+        <w:rPr>
+          <w:i/>
+          <w:iCs/>
+          <w:sz w:val="20"/>
+          <w:szCs w:val="20"/>
+        </w:rPr>
+        <w:lastRenderedPageBreak/>
+        <w:t xml:space="preserve">Group </w:t>
+      </w:r>
+      <w:r>
+        <w:rPr>
+          <w:i/>
+          <w:iCs/>
+          <w:sz w:val="20"/>
+          <w:szCs w:val="20"/>
+        </w:rPr>
+        <w:t>member</w:t>
+      </w:r>
+      <w:r>
+        <w:rPr>
+          <w:sz w:val="20"/>
+          <w:szCs w:val="20"/>
+        </w:rPr>
+        <w:tab/>
+      </w:r>
+      <w:r>
+        <w:rPr>
+          <w:i/>
+          <w:iCs/>
+          <w:sz w:val="20"/>
+          <w:szCs w:val="20"/>
+        </w:rPr>
+        <w:t>May</w:t>
+      </w:r>
+      <w:r>
+        <w:rPr>
+          <w:i/>
+          <w:iCs/>
           <w:sz w:val="20"/>
           <w:szCs w:val="20"/>
         </w:rPr>
@@ -2933,24 +3244,80 @@
       </w:r>
       <w:r>
         <w:rPr>
-          <w:sz w:val="20"/>
-          <w:szCs w:val="20"/>
-        </w:rPr>
-        <w:t>executed the strategies using the NASDAQ ticker symbol in RPM</w:t>
-      </w:r>
-      <w:r>
-        <w:rPr>
-          <w:bCs/>
-          <w:sz w:val="20"/>
-          <w:szCs w:val="20"/>
-          <w:lang w:eastAsia="zh-CN"/>
-        </w:rPr>
-        <w:t>, and monitored the portfolio actively</w:t>
-      </w:r>
-    </w:p>
-    <w:p>
-      <w:pPr>
-        <w:pStyle w:val="ListParagraph"/>
+          <w:i/>
+          <w:iCs/>
+          <w:sz w:val="20"/>
+          <w:szCs w:val="20"/>
+        </w:rPr>
+        <w:t>202</w:t>
+      </w:r>
+      <w:r>
+        <w:rPr>
+          <w:i/>
+          <w:iCs/>
+          <w:sz w:val="20"/>
+          <w:szCs w:val="20"/>
+        </w:rPr>
+        <w:t>2</w:t>
+      </w:r>
+      <w:r>
+        <w:rPr>
+          <w:i/>
+          <w:iCs/>
+          <w:sz w:val="20"/>
+          <w:szCs w:val="20"/>
+        </w:rPr>
+        <w:t xml:space="preserve"> </w:t>
+      </w:r>
+      <w:r>
+        <w:rPr>
+          <w:i/>
+          <w:iCs/>
+          <w:sz w:val="20"/>
+          <w:szCs w:val="20"/>
+        </w:rPr>
+        <w:t>–</w:t>
+      </w:r>
+      <w:r>
+        <w:rPr>
+          <w:i/>
+          <w:iCs/>
+          <w:sz w:val="20"/>
+          <w:szCs w:val="20"/>
+        </w:rPr>
+        <w:t xml:space="preserve"> </w:t>
+      </w:r>
+      <w:r>
+        <w:rPr>
+          <w:i/>
+          <w:iCs/>
+          <w:sz w:val="20"/>
+          <w:szCs w:val="20"/>
+        </w:rPr>
+        <w:t>Aug</w:t>
+      </w:r>
+      <w:r>
+        <w:rPr>
+          <w:i/>
+          <w:iCs/>
+          <w:sz w:val="20"/>
+          <w:szCs w:val="20"/>
+        </w:rPr>
+        <w:t>. 202</w:t>
+      </w:r>
+      <w:r>
+        <w:rPr>
+          <w:i/>
+          <w:iCs/>
+          <w:sz w:val="20"/>
+          <w:szCs w:val="20"/>
+        </w:rPr>
+        <w:t>2</w:t>
+      </w:r>
+    </w:p>
+    <w:p>
+      <w:pPr>
+        <w:pStyle w:val="a9"/>
         <w:numPr>
           <w:ilvl w:val="0"/>
           <w:numId w:val="1"/>
@@ -2958,7 +3325,7 @@
         <w:tabs>
           <w:tab w:val="right" w:pos="10080"/>
         </w:tabs>
-        <w:spacing w:line="360" w:lineRule="auto"/>
+        <w:spacing w:line="336" w:lineRule="auto"/>
         <w:ind w:leftChars="-3" w:left="265" w:hanging="272"/>
         <w:rPr>
           <w:sz w:val="20"/>
@@ -2970,273 +3337,85 @@
           <w:sz w:val="20"/>
           <w:szCs w:val="20"/>
         </w:rPr>
-        <w:t xml:space="preserve">With </w:t>
-      </w:r>
-      <w:r>
-        <w:rPr>
-          <w:sz w:val="20"/>
-          <w:szCs w:val="20"/>
-        </w:rPr>
-        <w:t xml:space="preserve">the </w:t>
-      </w:r>
-      <w:r>
-        <w:rPr>
-          <w:sz w:val="20"/>
-          <w:szCs w:val="20"/>
-        </w:rPr>
-        <w:t>allotted $200 million dollars</w:t>
-      </w:r>
-      <w:r>
-        <w:rPr>
-          <w:sz w:val="20"/>
-          <w:szCs w:val="20"/>
-        </w:rPr>
-        <w:t xml:space="preserve"> in RPM</w:t>
-      </w:r>
-      <w:r>
-        <w:rPr>
-          <w:sz w:val="20"/>
-          <w:szCs w:val="20"/>
-        </w:rPr>
-        <w:t xml:space="preserve">, </w:t>
-      </w:r>
-      <w:r>
-        <w:rPr>
-          <w:sz w:val="20"/>
-          <w:szCs w:val="20"/>
-        </w:rPr>
-        <w:t>the account</w:t>
-      </w:r>
-      <w:r>
-        <w:rPr>
-          <w:sz w:val="20"/>
-          <w:szCs w:val="20"/>
-        </w:rPr>
-        <w:t xml:space="preserve"> ended up </w:t>
-      </w:r>
-      <w:r>
-        <w:rPr>
-          <w:sz w:val="20"/>
-          <w:szCs w:val="20"/>
-        </w:rPr>
-        <w:t xml:space="preserve">with </w:t>
-      </w:r>
-      <w:r>
-        <w:rPr>
-          <w:sz w:val="20"/>
-          <w:szCs w:val="20"/>
-        </w:rPr>
-        <w:t>$</w:t>
-      </w:r>
-      <w:r>
-        <w:rPr>
-          <w:sz w:val="20"/>
-          <w:szCs w:val="20"/>
-        </w:rPr>
-        <w:t>2</w:t>
-      </w:r>
-      <w:r>
-        <w:rPr>
-          <w:sz w:val="20"/>
-          <w:szCs w:val="20"/>
-        </w:rPr>
-        <w:t>42 million dollars</w:t>
-      </w:r>
-      <w:r>
-        <w:rPr>
-          <w:sz w:val="20"/>
-          <w:szCs w:val="20"/>
-        </w:rPr>
-        <w:t xml:space="preserve"> and the report</w:t>
-      </w:r>
-      <w:r>
-        <w:rPr>
-          <w:sz w:val="20"/>
-          <w:szCs w:val="20"/>
-        </w:rPr>
-        <w:t xml:space="preserve"> achieved first place in the class with a grade of 93</w:t>
-      </w:r>
-    </w:p>
-    <w:p>
-      <w:pPr>
-        <w:tabs>
-          <w:tab w:val="right" w:pos="10080"/>
-        </w:tabs>
-        <w:spacing w:line="360" w:lineRule="auto"/>
-        <w:ind w:left="-7"/>
-        <w:rPr>
-          <w:sz w:val="20"/>
-          <w:szCs w:val="20"/>
-        </w:rPr>
-      </w:pPr>
-      <w:r>
-        <w:rPr>
-          <w:b/>
-          <w:sz w:val="20"/>
-          <w:szCs w:val="20"/>
-          <w:lang w:eastAsia="zh-CN"/>
-        </w:rPr>
-        <w:t>Research</w:t>
-      </w:r>
-      <w:r>
-        <w:rPr>
-          <w:b/>
-          <w:sz w:val="20"/>
-          <w:szCs w:val="20"/>
-          <w:lang w:eastAsia="zh-CN"/>
-        </w:rPr>
-        <w:t xml:space="preserve"> on</w:t>
-      </w:r>
-      <w:r>
-        <w:rPr>
-          <w:b/>
-          <w:sz w:val="20"/>
-          <w:szCs w:val="20"/>
-          <w:lang w:eastAsia="zh-CN"/>
-        </w:rPr>
-        <w:t xml:space="preserve"> the relationship between CNN heterogeneity and between-group heterogeneity</w:t>
-      </w:r>
-      <w:r>
-        <w:rPr>
-          <w:b/>
-          <w:sz w:val="20"/>
-          <w:szCs w:val="20"/>
-          <w:lang w:eastAsia="zh-CN"/>
-        </w:rPr>
-        <w:tab/>
-        <w:t>Toronto, ON</w:t>
-      </w:r>
-    </w:p>
-    <w:p>
-      <w:pPr>
-        <w:tabs>
-          <w:tab w:val="right" w:pos="10080"/>
-        </w:tabs>
-        <w:spacing w:line="360" w:lineRule="auto"/>
-        <w:rPr>
-          <w:sz w:val="20"/>
-          <w:szCs w:val="20"/>
-        </w:rPr>
-      </w:pPr>
-      <w:r>
-        <w:rPr>
-          <w:i/>
-          <w:iCs/>
-          <w:sz w:val="20"/>
-          <w:szCs w:val="20"/>
-        </w:rPr>
-        <w:t xml:space="preserve">Group </w:t>
-      </w:r>
-      <w:r>
-        <w:rPr>
-          <w:i/>
-          <w:iCs/>
-          <w:sz w:val="20"/>
-          <w:szCs w:val="20"/>
-        </w:rPr>
-        <w:t>member</w:t>
-      </w:r>
-      <w:r>
-        <w:rPr>
-          <w:sz w:val="20"/>
-          <w:szCs w:val="20"/>
-        </w:rPr>
-        <w:tab/>
-      </w:r>
-      <w:r>
-        <w:rPr>
-          <w:i/>
-          <w:iCs/>
-          <w:sz w:val="20"/>
-          <w:szCs w:val="20"/>
-        </w:rPr>
-        <w:t>May</w:t>
-      </w:r>
-      <w:r>
-        <w:rPr>
-          <w:i/>
-          <w:iCs/>
-          <w:sz w:val="20"/>
-          <w:szCs w:val="20"/>
+        <w:t>S</w:t>
+      </w:r>
+      <w:r>
+        <w:rPr>
+          <w:sz w:val="20"/>
+          <w:szCs w:val="20"/>
+        </w:rPr>
+        <w:t xml:space="preserve">elected the PATHMNIST dataset </w:t>
+      </w:r>
+      <w:r>
+        <w:rPr>
+          <w:rFonts w:hint="eastAsia"/>
+          <w:sz w:val="20"/>
+          <w:szCs w:val="20"/>
+          <w:lang w:eastAsia="zh-CN"/>
+        </w:rPr>
+        <w:t>with</w:t>
+      </w:r>
+      <w:r>
+        <w:rPr>
+          <w:sz w:val="20"/>
+          <w:szCs w:val="20"/>
+          <w:lang w:eastAsia="zh-CN"/>
         </w:rPr>
         <w:t xml:space="preserve"> </w:t>
       </w:r>
       <w:r>
         <w:rPr>
-          <w:i/>
-          <w:iCs/>
-          <w:sz w:val="20"/>
-          <w:szCs w:val="20"/>
-        </w:rPr>
-        <w:t>202</w:t>
-      </w:r>
-      <w:r>
-        <w:rPr>
-          <w:i/>
-          <w:iCs/>
-          <w:sz w:val="20"/>
-          <w:szCs w:val="20"/>
-        </w:rPr>
-        <w:t>2</w:t>
-      </w:r>
-      <w:r>
-        <w:rPr>
-          <w:i/>
-          <w:iCs/>
-          <w:sz w:val="20"/>
-          <w:szCs w:val="20"/>
-        </w:rPr>
-        <w:t xml:space="preserve"> </w:t>
-      </w:r>
-      <w:r>
-        <w:rPr>
-          <w:i/>
-          <w:iCs/>
-          <w:sz w:val="20"/>
-          <w:szCs w:val="20"/>
-        </w:rPr>
-        <w:t>–</w:t>
-      </w:r>
-      <w:r>
-        <w:rPr>
-          <w:i/>
-          <w:iCs/>
-          <w:sz w:val="20"/>
-          <w:szCs w:val="20"/>
-        </w:rPr>
-        <w:t xml:space="preserve"> </w:t>
-      </w:r>
-      <w:r>
-        <w:rPr>
-          <w:i/>
-          <w:iCs/>
-          <w:sz w:val="20"/>
-          <w:szCs w:val="20"/>
-        </w:rPr>
-        <w:t>Aug</w:t>
-      </w:r>
-      <w:r>
-        <w:rPr>
-          <w:i/>
-          <w:iCs/>
-          <w:sz w:val="20"/>
-          <w:szCs w:val="20"/>
-        </w:rPr>
-        <w:t>. 202</w:t>
-      </w:r>
-      <w:r>
-        <w:rPr>
-          <w:i/>
-          <w:iCs/>
-          <w:sz w:val="20"/>
-          <w:szCs w:val="20"/>
-        </w:rPr>
-        <w:t>2</w:t>
-      </w:r>
-    </w:p>
-    <w:p>
-      <w:pPr>
-        <w:pStyle w:val="ListParagraph"/>
+          <w:sz w:val="20"/>
+          <w:szCs w:val="20"/>
+        </w:rPr>
+        <w:t>obvious differences in the average pixel intensity values</w:t>
+      </w:r>
+      <w:r>
+        <w:rPr>
+          <w:sz w:val="20"/>
+          <w:szCs w:val="20"/>
+        </w:rPr>
+        <w:t>, u</w:t>
+      </w:r>
+      <w:r>
+        <w:rPr>
+          <w:sz w:val="20"/>
+          <w:szCs w:val="20"/>
+        </w:rPr>
+        <w:t>tilized Python to s</w:t>
+      </w:r>
+      <w:r>
+        <w:rPr>
+          <w:sz w:val="20"/>
+          <w:szCs w:val="20"/>
+        </w:rPr>
+        <w:t xml:space="preserve">plit the training dataset into 4 groups </w:t>
+      </w:r>
+      <w:r>
+        <w:rPr>
+          <w:sz w:val="20"/>
+          <w:szCs w:val="20"/>
+        </w:rPr>
+        <w:t>based on</w:t>
+      </w:r>
+      <w:r>
+        <w:rPr>
+          <w:sz w:val="20"/>
+          <w:szCs w:val="20"/>
+        </w:rPr>
+        <w:t xml:space="preserve"> their label</w:t>
+      </w:r>
+      <w:r>
+        <w:rPr>
+          <w:sz w:val="20"/>
+          <w:szCs w:val="20"/>
+        </w:rPr>
+        <w:t>s</w:t>
+      </w:r>
+    </w:p>
+    <w:p>
+      <w:pPr>
+        <w:pStyle w:val="a9"/>
         <w:numPr>
           <w:ilvl w:val="0"/>
           <w:numId w:val="1"/>
@@ -3244,7 +3423,7 @@
         <w:tabs>
           <w:tab w:val="right" w:pos="10080"/>
         </w:tabs>
-        <w:spacing w:line="360" w:lineRule="auto"/>
+        <w:spacing w:line="336" w:lineRule="auto"/>
         <w:ind w:leftChars="-3" w:left="265" w:hanging="272"/>
         <w:rPr>
           <w:sz w:val="20"/>
@@ -3256,40 +3435,75 @@
           <w:sz w:val="20"/>
           <w:szCs w:val="20"/>
         </w:rPr>
-        <w:t>S</w:t>
-      </w:r>
-      <w:r>
-        <w:rPr>
-          <w:sz w:val="20"/>
-          <w:szCs w:val="20"/>
-        </w:rPr>
-        <w:t>elected the PATHMNIST dataset containing adipose tissue, background, debris, and CRC epithelium</w:t>
-      </w:r>
-      <w:r>
-        <w:rPr>
-          <w:sz w:val="20"/>
-          <w:szCs w:val="20"/>
-        </w:rPr>
-        <w:t xml:space="preserve"> </w:t>
-      </w:r>
-      <w:r>
-        <w:rPr>
-          <w:sz w:val="20"/>
-          <w:szCs w:val="20"/>
-        </w:rPr>
-        <w:t>which</w:t>
-      </w:r>
-      <w:r>
-        <w:rPr>
-          <w:sz w:val="20"/>
-          <w:szCs w:val="20"/>
-        </w:rPr>
-        <w:t xml:space="preserve"> shows obvious differences in the average pixel intensity values</w:t>
-      </w:r>
-    </w:p>
-    <w:p>
-      <w:pPr>
-        <w:pStyle w:val="ListParagraph"/>
+        <w:t>A</w:t>
+      </w:r>
+      <w:r>
+        <w:rPr>
+          <w:sz w:val="20"/>
+          <w:szCs w:val="20"/>
+        </w:rPr>
+        <w:t>ppl</w:t>
+      </w:r>
+      <w:r>
+        <w:rPr>
+          <w:sz w:val="20"/>
+          <w:szCs w:val="20"/>
+        </w:rPr>
+        <w:t>ied</w:t>
+      </w:r>
+      <w:r>
+        <w:rPr>
+          <w:sz w:val="20"/>
+          <w:szCs w:val="20"/>
+        </w:rPr>
+        <w:t xml:space="preserve"> Cochran’s Q as a metric to describe between-group heterogeneity</w:t>
+      </w:r>
+      <w:r>
+        <w:rPr>
+          <w:sz w:val="20"/>
+          <w:szCs w:val="20"/>
+        </w:rPr>
+        <w:t xml:space="preserve"> and</w:t>
+      </w:r>
+      <w:r>
+        <w:rPr>
+          <w:sz w:val="20"/>
+          <w:szCs w:val="20"/>
+        </w:rPr>
+        <w:t xml:space="preserve"> measure</w:t>
+      </w:r>
+      <w:r>
+        <w:rPr>
+          <w:sz w:val="20"/>
+          <w:szCs w:val="20"/>
+        </w:rPr>
+        <w:t>d</w:t>
+      </w:r>
+      <w:r>
+        <w:rPr>
+          <w:sz w:val="20"/>
+          <w:szCs w:val="20"/>
+        </w:rPr>
+        <w:t xml:space="preserve"> the deviation of each group’s mean from the grand</w:t>
+      </w:r>
+      <w:r>
+        <w:rPr>
+          <w:sz w:val="20"/>
+          <w:szCs w:val="20"/>
+        </w:rPr>
+        <w:t>, u</w:t>
+      </w:r>
+      <w:r>
+        <w:rPr>
+          <w:sz w:val="20"/>
+          <w:szCs w:val="20"/>
+        </w:rPr>
+        <w:t xml:space="preserve">sed the average pixel intensity of each image as the population descriptor </w:t>
+      </w:r>
+    </w:p>
+    <w:p>
+      <w:pPr>
+        <w:pStyle w:val="a9"/>
         <w:numPr>
           <w:ilvl w:val="0"/>
           <w:numId w:val="1"/>
@@ -3297,7 +3511,7 @@
         <w:tabs>
           <w:tab w:val="right" w:pos="10080"/>
         </w:tabs>
-        <w:spacing w:line="360" w:lineRule="auto"/>
+        <w:spacing w:line="336" w:lineRule="auto"/>
         <w:ind w:leftChars="-3" w:left="265" w:hanging="272"/>
         <w:rPr>
           <w:sz w:val="20"/>
@@ -3309,82 +3523,33 @@
           <w:sz w:val="20"/>
           <w:szCs w:val="20"/>
         </w:rPr>
-        <w:t>Utilized Python to s</w:t>
-      </w:r>
-      <w:r>
-        <w:rPr>
-          <w:sz w:val="20"/>
-          <w:szCs w:val="20"/>
-        </w:rPr>
-        <w:t xml:space="preserve">plit </w:t>
-      </w:r>
-      <w:r>
-        <w:rPr>
-          <w:sz w:val="20"/>
-          <w:szCs w:val="20"/>
-        </w:rPr>
-        <w:t>the training dataset into 4 groups according to their label</w:t>
-      </w:r>
-      <w:r>
-        <w:rPr>
-          <w:sz w:val="20"/>
-          <w:szCs w:val="20"/>
-        </w:rPr>
-        <w:t>s, a</w:t>
-      </w:r>
-      <w:r>
-        <w:rPr>
-          <w:sz w:val="20"/>
-          <w:szCs w:val="20"/>
-        </w:rPr>
-        <w:t>ppl</w:t>
-      </w:r>
-      <w:r>
-        <w:rPr>
-          <w:sz w:val="20"/>
-          <w:szCs w:val="20"/>
-        </w:rPr>
-        <w:t>ied</w:t>
-      </w:r>
-      <w:r>
-        <w:rPr>
-          <w:sz w:val="20"/>
-          <w:szCs w:val="20"/>
-        </w:rPr>
-        <w:t xml:space="preserve"> Cochran’s Q as a metric to describe between-group heterogeneity</w:t>
-      </w:r>
-      <w:r>
-        <w:rPr>
-          <w:sz w:val="20"/>
-          <w:szCs w:val="20"/>
-        </w:rPr>
-        <w:t xml:space="preserve"> and</w:t>
-      </w:r>
-      <w:r>
-        <w:rPr>
-          <w:sz w:val="20"/>
-          <w:szCs w:val="20"/>
-        </w:rPr>
-        <w:t xml:space="preserve"> measure</w:t>
-      </w:r>
-      <w:r>
-        <w:rPr>
-          <w:sz w:val="20"/>
-          <w:szCs w:val="20"/>
-        </w:rPr>
-        <w:t>d</w:t>
-      </w:r>
-      <w:r>
-        <w:rPr>
-          <w:sz w:val="20"/>
-          <w:szCs w:val="20"/>
-        </w:rPr>
-        <w:t xml:space="preserve"> the deviation of each group’s mean from the grand</w:t>
-      </w:r>
-    </w:p>
-    <w:p>
-      <w:pPr>
-        <w:pStyle w:val="ListParagraph"/>
+        <w:t>I</w:t>
+      </w:r>
+      <w:r>
+        <w:rPr>
+          <w:sz w:val="20"/>
+          <w:szCs w:val="20"/>
+        </w:rPr>
+        <w:t>mplemented K-means clustering analysis to record the predicted accuracy of each cluster</w:t>
+      </w:r>
+      <w:r>
+        <w:rPr>
+          <w:sz w:val="20"/>
+          <w:szCs w:val="20"/>
+        </w:rPr>
+        <w:t>, r</w:t>
+      </w:r>
+      <w:r>
+        <w:rPr>
+          <w:sz w:val="20"/>
+          <w:szCs w:val="20"/>
+        </w:rPr>
+        <w:t>eported the coefficients of variation (CV) accordingly to measure the heterogeneity described by CNN image features</w:t>
+      </w:r>
+    </w:p>
+    <w:p>
+      <w:pPr>
+        <w:pStyle w:val="a9"/>
         <w:numPr>
           <w:ilvl w:val="0"/>
           <w:numId w:val="1"/>
@@ -3392,7 +3557,7 @@
         <w:tabs>
           <w:tab w:val="right" w:pos="10080"/>
         </w:tabs>
-        <w:spacing w:line="360" w:lineRule="auto"/>
+        <w:spacing w:line="336" w:lineRule="auto"/>
         <w:ind w:leftChars="-3" w:left="265" w:hanging="272"/>
         <w:rPr>
           <w:sz w:val="20"/>
@@ -3404,19 +3569,225 @@
           <w:sz w:val="20"/>
           <w:szCs w:val="20"/>
         </w:rPr>
-        <w:t>U</w:t>
-      </w:r>
-      <w:r>
-        <w:rPr>
-          <w:sz w:val="20"/>
-          <w:szCs w:val="20"/>
-        </w:rPr>
-        <w:t>sed the average pixel intensity of each image as the population descriptor and implemented K-means clustering analysis to record the predicted accuracy of each cluster</w:t>
-      </w:r>
-    </w:p>
-    <w:p>
-      <w:pPr>
-        <w:pStyle w:val="ListParagraph"/>
+        <w:t xml:space="preserve">Cochran’s Q </w:t>
+      </w:r>
+      <w:r>
+        <w:rPr>
+          <w:sz w:val="20"/>
+          <w:szCs w:val="20"/>
+        </w:rPr>
+        <w:t>was proved to be</w:t>
+      </w:r>
+      <w:r>
+        <w:rPr>
+          <w:sz w:val="20"/>
+          <w:szCs w:val="20"/>
+        </w:rPr>
+        <w:t xml:space="preserve"> a plausible metric in quantifying the between-group and it has a positive correlation with CV</w:t>
+      </w:r>
+    </w:p>
+    <w:p>
+      <w:pPr>
+        <w:tabs>
+          <w:tab w:val="right" w:pos="10080"/>
+        </w:tabs>
+        <w:spacing w:beforeLines="30" w:before="72" w:line="336" w:lineRule="auto"/>
+        <w:rPr>
+          <w:b/>
+          <w:sz w:val="20"/>
+          <w:szCs w:val="20"/>
+          <w:lang w:eastAsia="zh-CN"/>
+        </w:rPr>
+      </w:pPr>
+      <w:r>
+        <w:rPr>
+          <w:b/>
+          <w:sz w:val="20"/>
+          <w:szCs w:val="20"/>
+          <w:lang w:eastAsia="zh-CN"/>
+        </w:rPr>
+        <w:t xml:space="preserve">Analysis </w:t>
+      </w:r>
+      <w:r>
+        <w:rPr>
+          <w:b/>
+          <w:sz w:val="20"/>
+          <w:szCs w:val="20"/>
+          <w:lang w:eastAsia="zh-CN"/>
+        </w:rPr>
+        <w:t>of</w:t>
+      </w:r>
+      <w:r>
+        <w:rPr>
+          <w:b/>
+          <w:sz w:val="20"/>
+          <w:szCs w:val="20"/>
+          <w:lang w:eastAsia="zh-CN"/>
+        </w:rPr>
+        <w:t xml:space="preserve"> reserv</w:t>
+      </w:r>
+      <w:r>
+        <w:rPr>
+          <w:b/>
+          <w:sz w:val="20"/>
+          <w:szCs w:val="20"/>
+          <w:lang w:eastAsia="zh-CN"/>
+        </w:rPr>
+        <w:t>ing</w:t>
+      </w:r>
+      <w:r>
+        <w:rPr>
+          <w:b/>
+          <w:sz w:val="20"/>
+          <w:szCs w:val="20"/>
+          <w:lang w:eastAsia="zh-CN"/>
+        </w:rPr>
+        <w:t xml:space="preserve"> </w:t>
+      </w:r>
+      <w:r>
+        <w:rPr>
+          <w:b/>
+          <w:sz w:val="20"/>
+          <w:szCs w:val="20"/>
+          <w:lang w:eastAsia="zh-CN"/>
+        </w:rPr>
+        <w:t>for</w:t>
+      </w:r>
+      <w:r>
+        <w:rPr>
+          <w:b/>
+          <w:sz w:val="20"/>
+          <w:szCs w:val="20"/>
+          <w:lang w:eastAsia="zh-CN"/>
+        </w:rPr>
+        <w:t xml:space="preserve"> Medical Rehabilitation and Direct Compensation</w:t>
+      </w:r>
+      <w:r>
+        <w:rPr>
+          <w:b/>
+          <w:sz w:val="20"/>
+          <w:szCs w:val="20"/>
+          <w:lang w:eastAsia="zh-CN"/>
+        </w:rPr>
+        <w:tab/>
+      </w:r>
+      <w:r>
+        <w:rPr>
+          <w:b/>
+          <w:sz w:val="20"/>
+          <w:szCs w:val="20"/>
+          <w:lang w:eastAsia="zh-CN"/>
+        </w:rPr>
+        <w:t>Toronto, ON</w:t>
+      </w:r>
+    </w:p>
+    <w:p>
+      <w:pPr>
+        <w:tabs>
+          <w:tab w:val="right" w:pos="10080"/>
+        </w:tabs>
+        <w:spacing w:line="336" w:lineRule="auto"/>
+        <w:rPr>
+          <w:sz w:val="20"/>
+          <w:szCs w:val="20"/>
+        </w:rPr>
+      </w:pPr>
+      <w:r>
+        <w:rPr>
+          <w:i/>
+          <w:iCs/>
+          <w:sz w:val="20"/>
+          <w:szCs w:val="20"/>
+        </w:rPr>
+        <w:t>Group Leader</w:t>
+      </w:r>
+      <w:r>
+        <w:rPr>
+          <w:sz w:val="20"/>
+          <w:szCs w:val="20"/>
+        </w:rPr>
+        <w:tab/>
+      </w:r>
+      <w:r>
+        <w:rPr>
+          <w:i/>
+          <w:iCs/>
+          <w:sz w:val="20"/>
+          <w:szCs w:val="20"/>
+        </w:rPr>
+        <w:t>Oct</w:t>
+      </w:r>
+      <w:r>
+        <w:rPr>
+          <w:i/>
+          <w:iCs/>
+          <w:sz w:val="20"/>
+          <w:szCs w:val="20"/>
+        </w:rPr>
+        <w:t>.</w:t>
+      </w:r>
+      <w:r>
+        <w:rPr>
+          <w:i/>
+          <w:iCs/>
+          <w:sz w:val="20"/>
+          <w:szCs w:val="20"/>
+        </w:rPr>
+        <w:t xml:space="preserve"> </w:t>
+      </w:r>
+      <w:r>
+        <w:rPr>
+          <w:i/>
+          <w:iCs/>
+          <w:sz w:val="20"/>
+          <w:szCs w:val="20"/>
+          <w:lang w:val="fr-FR"/>
+        </w:rPr>
+        <w:t xml:space="preserve">2021 </w:t>
+      </w:r>
+      <w:r>
+        <w:rPr>
+          <w:i/>
+          <w:iCs/>
+          <w:sz w:val="20"/>
+          <w:szCs w:val="20"/>
+        </w:rPr>
+        <w:t>–</w:t>
+      </w:r>
+      <w:r>
+        <w:rPr>
+          <w:i/>
+          <w:iCs/>
+          <w:sz w:val="20"/>
+          <w:szCs w:val="20"/>
+          <w:lang w:val="fr-FR"/>
+        </w:rPr>
+        <w:t xml:space="preserve"> Nov</w:t>
+      </w:r>
+      <w:r>
+        <w:rPr>
+          <w:i/>
+          <w:iCs/>
+          <w:sz w:val="20"/>
+          <w:szCs w:val="20"/>
+          <w:lang w:val="fr-FR"/>
+        </w:rPr>
+        <w:t>.</w:t>
+      </w:r>
+      <w:r>
+        <w:rPr>
+          <w:i/>
+          <w:iCs/>
+          <w:sz w:val="20"/>
+          <w:szCs w:val="20"/>
+          <w:lang w:val="fr-FR"/>
+        </w:rPr>
+        <w:t xml:space="preserve"> 2021</w:t>
+      </w:r>
+    </w:p>
+    <w:p>
+      <w:pPr>
+        <w:pStyle w:val="a9"/>
         <w:numPr>
           <w:ilvl w:val="0"/>
           <w:numId w:val="1"/>
@@ -3424,7 +3795,7 @@
         <w:tabs>
           <w:tab w:val="right" w:pos="10080"/>
         </w:tabs>
-        <w:spacing w:line="360" w:lineRule="auto"/>
+        <w:spacing w:line="336" w:lineRule="auto"/>
         <w:ind w:leftChars="-3" w:left="265" w:hanging="272"/>
         <w:rPr>
           <w:sz w:val="20"/>
@@ -3433,36 +3804,108 @@
       </w:pPr>
       <w:r>
         <w:rPr>
-          <w:sz w:val="20"/>
-          <w:szCs w:val="20"/>
-        </w:rPr>
-        <w:t>R</w:t>
-      </w:r>
-      <w:r>
-        <w:rPr>
-          <w:sz w:val="20"/>
-          <w:szCs w:val="20"/>
-        </w:rPr>
-        <w:t xml:space="preserve">eported the coefficients of variation (CV) accordingly to measure the heterogeneity described by CNN image features and increased the sample size, and repeated the </w:t>
-      </w:r>
-      <w:r>
-        <w:rPr>
-          <w:sz w:val="20"/>
-          <w:szCs w:val="20"/>
-        </w:rPr>
-        <w:t>previous</w:t>
-      </w:r>
-      <w:r>
-        <w:rPr>
-          <w:sz w:val="20"/>
-          <w:szCs w:val="20"/>
-        </w:rPr>
-        <w:t xml:space="preserve"> steps</w:t>
-      </w:r>
-    </w:p>
-    <w:p>
-      <w:pPr>
-        <w:pStyle w:val="ListParagraph"/>
+          <w:bCs/>
+          <w:sz w:val="20"/>
+          <w:szCs w:val="20"/>
+          <w:lang w:eastAsia="zh-CN"/>
+        </w:rPr>
+        <w:t>E</w:t>
+      </w:r>
+      <w:r>
+        <w:rPr>
+          <w:sz w:val="20"/>
+          <w:szCs w:val="20"/>
+        </w:rPr>
+        <w:t xml:space="preserve">nforced Excel to </w:t>
+      </w:r>
+      <w:r>
+        <w:rPr>
+          <w:sz w:val="20"/>
+          <w:szCs w:val="20"/>
+        </w:rPr>
+        <w:t>build</w:t>
+      </w:r>
+      <w:r>
+        <w:rPr>
+          <w:sz w:val="20"/>
+          <w:szCs w:val="20"/>
+        </w:rPr>
+        <w:t xml:space="preserve"> development triangles, </w:t>
+      </w:r>
+      <w:r>
+        <w:rPr>
+          <w:sz w:val="20"/>
+          <w:szCs w:val="20"/>
+        </w:rPr>
+        <w:t>selected loss development factors (LDFs) from</w:t>
+      </w:r>
+      <w:r>
+        <w:rPr>
+          <w:sz w:val="20"/>
+          <w:szCs w:val="20"/>
+        </w:rPr>
+        <w:t xml:space="preserve"> age-to-age factors </w:t>
+      </w:r>
+      <w:r>
+        <w:rPr>
+          <w:sz w:val="20"/>
+          <w:szCs w:val="20"/>
+        </w:rPr>
+        <w:t xml:space="preserve">in each maturity period </w:t>
+      </w:r>
+      <w:r>
+        <w:rPr>
+          <w:sz w:val="20"/>
+          <w:szCs w:val="20"/>
+        </w:rPr>
+        <w:t>to represent future trends of ultimate</w:t>
+      </w:r>
+      <w:r>
+        <w:rPr>
+          <w:sz w:val="20"/>
+          <w:szCs w:val="20"/>
+        </w:rPr>
+        <w:t xml:space="preserve"> claims</w:t>
+      </w:r>
+      <w:r>
+        <w:rPr>
+          <w:sz w:val="20"/>
+          <w:szCs w:val="20"/>
+        </w:rPr>
+        <w:t xml:space="preserve">, IBNR </w:t>
+      </w:r>
+      <w:r>
+        <w:rPr>
+          <w:sz w:val="20"/>
+          <w:szCs w:val="20"/>
+        </w:rPr>
+        <w:t xml:space="preserve">etc., </w:t>
+      </w:r>
+      <w:r>
+        <w:rPr>
+          <w:sz w:val="20"/>
+          <w:szCs w:val="20"/>
+        </w:rPr>
+        <w:t>adjusted ultimate claims</w:t>
+      </w:r>
+      <w:r>
+        <w:rPr>
+          <w:sz w:val="20"/>
+          <w:szCs w:val="20"/>
+        </w:rPr>
+        <w:t xml:space="preserve"> </w:t>
+      </w:r>
+      <w:r>
+        <w:rPr>
+          <w:sz w:val="20"/>
+          <w:szCs w:val="20"/>
+        </w:rPr>
+        <w:t>by LDFs</w:t>
+      </w:r>
+    </w:p>
+    <w:p>
+      <w:pPr>
+        <w:pStyle w:val="a9"/>
         <w:numPr>
           <w:ilvl w:val="0"/>
           <w:numId w:val="1"/>
@@ -3470,7 +3913,7 @@
         <w:tabs>
           <w:tab w:val="right" w:pos="10080"/>
         </w:tabs>
-        <w:spacing w:line="360" w:lineRule="auto"/>
+        <w:spacing w:line="336" w:lineRule="auto"/>
         <w:ind w:leftChars="-3" w:left="265" w:hanging="272"/>
         <w:rPr>
           <w:sz w:val="20"/>
@@ -3482,225 +3925,77 @@
           <w:sz w:val="20"/>
           <w:szCs w:val="20"/>
         </w:rPr>
-        <w:t xml:space="preserve">Cochran’s Q </w:t>
-      </w:r>
-      <w:r>
-        <w:rPr>
-          <w:sz w:val="20"/>
-          <w:szCs w:val="20"/>
-        </w:rPr>
-        <w:t>was proved to be</w:t>
-      </w:r>
-      <w:r>
-        <w:rPr>
-          <w:sz w:val="20"/>
-          <w:szCs w:val="20"/>
-        </w:rPr>
-        <w:t xml:space="preserve"> a plausible metric in quantifying the between-group and it has a positive correlation with CV</w:t>
-      </w:r>
-    </w:p>
-    <w:p>
-      <w:pPr>
-        <w:tabs>
-          <w:tab w:val="right" w:pos="10080"/>
-        </w:tabs>
-        <w:spacing w:beforeLines="30" w:before="72" w:line="360" w:lineRule="auto"/>
-        <w:rPr>
-          <w:b/>
-          <w:sz w:val="20"/>
-          <w:szCs w:val="20"/>
-          <w:lang w:eastAsia="zh-CN"/>
-        </w:rPr>
-      </w:pPr>
-      <w:r>
-        <w:rPr>
-          <w:b/>
-          <w:sz w:val="20"/>
-          <w:szCs w:val="20"/>
-          <w:lang w:eastAsia="zh-CN"/>
-        </w:rPr>
-        <w:t xml:space="preserve">Analysis </w:t>
-      </w:r>
-      <w:r>
-        <w:rPr>
-          <w:b/>
-          <w:sz w:val="20"/>
-          <w:szCs w:val="20"/>
-          <w:lang w:eastAsia="zh-CN"/>
-        </w:rPr>
-        <w:t>of</w:t>
-      </w:r>
-      <w:r>
-        <w:rPr>
-          <w:b/>
-          <w:sz w:val="20"/>
-          <w:szCs w:val="20"/>
-          <w:lang w:eastAsia="zh-CN"/>
-        </w:rPr>
-        <w:t xml:space="preserve"> reserv</w:t>
-      </w:r>
-      <w:r>
-        <w:rPr>
-          <w:b/>
-          <w:sz w:val="20"/>
-          <w:szCs w:val="20"/>
-          <w:lang w:eastAsia="zh-CN"/>
-        </w:rPr>
-        <w:t>ing</w:t>
-      </w:r>
-      <w:r>
-        <w:rPr>
-          <w:b/>
-          <w:sz w:val="20"/>
-          <w:szCs w:val="20"/>
-          <w:lang w:eastAsia="zh-CN"/>
-        </w:rPr>
-        <w:t xml:space="preserve"> </w:t>
-      </w:r>
-      <w:r>
-        <w:rPr>
-          <w:b/>
-          <w:sz w:val="20"/>
-          <w:szCs w:val="20"/>
-          <w:lang w:eastAsia="zh-CN"/>
-        </w:rPr>
-        <w:t>for</w:t>
-      </w:r>
-      <w:r>
-        <w:rPr>
-          <w:b/>
-          <w:sz w:val="20"/>
-          <w:szCs w:val="20"/>
-          <w:lang w:eastAsia="zh-CN"/>
-        </w:rPr>
-        <w:t xml:space="preserve"> Medical Rehabilitation and Direct Compensation</w:t>
-      </w:r>
-      <w:r>
-        <w:rPr>
-          <w:b/>
-          <w:sz w:val="20"/>
-          <w:szCs w:val="20"/>
-          <w:lang w:eastAsia="zh-CN"/>
-        </w:rPr>
-        <w:tab/>
-      </w:r>
-      <w:r>
-        <w:rPr>
-          <w:b/>
-          <w:sz w:val="20"/>
-          <w:szCs w:val="20"/>
-          <w:lang w:eastAsia="zh-CN"/>
-        </w:rPr>
-        <w:t>Toronto, ON</w:t>
-      </w:r>
-    </w:p>
-    <w:p>
-      <w:pPr>
-        <w:tabs>
-          <w:tab w:val="right" w:pos="10080"/>
-        </w:tabs>
-        <w:spacing w:line="360" w:lineRule="auto"/>
-        <w:rPr>
-          <w:sz w:val="20"/>
-          <w:szCs w:val="20"/>
-        </w:rPr>
-      </w:pPr>
-      <w:r>
-        <w:rPr>
-          <w:i/>
-          <w:iCs/>
-          <w:sz w:val="20"/>
-          <w:szCs w:val="20"/>
-        </w:rPr>
-        <w:t>Group Leader</w:t>
-      </w:r>
-      <w:r>
-        <w:rPr>
-          <w:sz w:val="20"/>
-          <w:szCs w:val="20"/>
-        </w:rPr>
-        <w:tab/>
-      </w:r>
-      <w:r>
-        <w:rPr>
-          <w:i/>
-          <w:iCs/>
-          <w:sz w:val="20"/>
-          <w:szCs w:val="20"/>
-        </w:rPr>
-        <w:t>Oct</w:t>
-      </w:r>
-      <w:r>
-        <w:rPr>
-          <w:i/>
-          <w:iCs/>
-          <w:sz w:val="20"/>
-          <w:szCs w:val="20"/>
-        </w:rPr>
-        <w:t>.</w:t>
-      </w:r>
-      <w:r>
-        <w:rPr>
-          <w:i/>
-          <w:iCs/>
-          <w:sz w:val="20"/>
-          <w:szCs w:val="20"/>
-        </w:rPr>
-        <w:t xml:space="preserve"> </w:t>
-      </w:r>
-      <w:r>
-        <w:rPr>
-          <w:i/>
-          <w:iCs/>
-          <w:sz w:val="20"/>
-          <w:szCs w:val="20"/>
-          <w:lang w:val="fr-FR"/>
-        </w:rPr>
-        <w:t xml:space="preserve">2021 </w:t>
-      </w:r>
-      <w:r>
-        <w:rPr>
-          <w:i/>
-          <w:iCs/>
-          <w:sz w:val="20"/>
-          <w:szCs w:val="20"/>
-        </w:rPr>
-        <w:t>–</w:t>
-      </w:r>
-      <w:r>
-        <w:rPr>
-          <w:i/>
-          <w:iCs/>
-          <w:sz w:val="20"/>
-          <w:szCs w:val="20"/>
-          <w:lang w:val="fr-FR"/>
-        </w:rPr>
-        <w:t xml:space="preserve"> Nov</w:t>
-      </w:r>
-      <w:r>
-        <w:rPr>
-          <w:i/>
-          <w:iCs/>
-          <w:sz w:val="20"/>
-          <w:szCs w:val="20"/>
-          <w:lang w:val="fr-FR"/>
-        </w:rPr>
-        <w:t>.</w:t>
-      </w:r>
-      <w:r>
-        <w:rPr>
-          <w:i/>
-          <w:iCs/>
-          <w:sz w:val="20"/>
-          <w:szCs w:val="20"/>
-          <w:lang w:val="fr-FR"/>
-        </w:rPr>
-        <w:t xml:space="preserve"> 2021</w:t>
-      </w:r>
-    </w:p>
-    <w:p>
-      <w:pPr>
-        <w:pStyle w:val="ListParagraph"/>
+        <w:t>E</w:t>
+      </w:r>
+      <w:r>
+        <w:rPr>
+          <w:sz w:val="20"/>
+          <w:szCs w:val="20"/>
+        </w:rPr>
+        <w:t xml:space="preserve">xercised </w:t>
+      </w:r>
+      <w:r>
+        <w:rPr>
+          <w:sz w:val="20"/>
+          <w:szCs w:val="20"/>
+        </w:rPr>
+        <w:t>Chain Ladder</w:t>
+      </w:r>
+      <w:r>
+        <w:rPr>
+          <w:sz w:val="20"/>
+          <w:szCs w:val="20"/>
+        </w:rPr>
+        <w:t xml:space="preserve"> method, </w:t>
+      </w:r>
+      <w:r>
+        <w:rPr>
+          <w:sz w:val="20"/>
+          <w:szCs w:val="20"/>
+        </w:rPr>
+        <w:t>Loss Ratio</w:t>
+      </w:r>
+      <w:r>
+        <w:rPr>
+          <w:sz w:val="20"/>
+          <w:szCs w:val="20"/>
+        </w:rPr>
+        <w:t xml:space="preserve"> method</w:t>
+      </w:r>
+      <w:r>
+        <w:rPr>
+          <w:sz w:val="20"/>
+          <w:szCs w:val="20"/>
+        </w:rPr>
+        <w:t xml:space="preserve"> and </w:t>
+      </w:r>
+      <w:proofErr w:type="spellStart"/>
+      <w:r>
+        <w:rPr>
+          <w:sz w:val="20"/>
+          <w:szCs w:val="20"/>
+        </w:rPr>
+        <w:t>Bornhuetter</w:t>
+      </w:r>
+      <w:proofErr w:type="spellEnd"/>
+      <w:r>
+        <w:rPr>
+          <w:sz w:val="20"/>
+          <w:szCs w:val="20"/>
+        </w:rPr>
+        <w:t xml:space="preserve">-Ferguson </w:t>
+      </w:r>
+      <w:r>
+        <w:rPr>
+          <w:sz w:val="20"/>
+          <w:szCs w:val="20"/>
+        </w:rPr>
+        <w:t>method to project ultimate claims</w:t>
+      </w:r>
+    </w:p>
+    <w:p>
+      <w:pPr>
+        <w:pStyle w:val="a9"/>
         <w:numPr>
           <w:ilvl w:val="0"/>
           <w:numId w:val="1"/>
@@ -3708,7 +4003,7 @@
         <w:tabs>
           <w:tab w:val="right" w:pos="10080"/>
         </w:tabs>
-        <w:spacing w:line="360" w:lineRule="auto"/>
+        <w:spacing w:line="336" w:lineRule="auto"/>
         <w:ind w:leftChars="-3" w:left="265" w:hanging="272"/>
         <w:rPr>
           <w:sz w:val="20"/>
@@ -3717,52 +4012,213 @@
       </w:pPr>
       <w:r>
         <w:rPr>
-          <w:bCs/>
-          <w:sz w:val="20"/>
-          <w:szCs w:val="20"/>
-          <w:lang w:eastAsia="zh-CN"/>
-        </w:rPr>
-        <w:t>E</w:t>
-      </w:r>
-      <w:r>
-        <w:rPr>
-          <w:sz w:val="20"/>
-          <w:szCs w:val="20"/>
-        </w:rPr>
-        <w:t xml:space="preserve">nforced Excel to </w:t>
-      </w:r>
-      <w:r>
-        <w:rPr>
-          <w:sz w:val="20"/>
-          <w:szCs w:val="20"/>
-        </w:rPr>
-        <w:t>build</w:t>
-      </w:r>
-      <w:r>
-        <w:rPr>
-          <w:sz w:val="20"/>
-          <w:szCs w:val="20"/>
-        </w:rPr>
-        <w:t xml:space="preserve"> development triangles, applied several diagnosis methods</w:t>
-      </w:r>
-      <w:r>
-        <w:rPr>
-          <w:sz w:val="20"/>
-          <w:szCs w:val="20"/>
-        </w:rPr>
-        <w:t>,</w:t>
-      </w:r>
-      <w:r>
-        <w:rPr>
-          <w:sz w:val="20"/>
-          <w:szCs w:val="20"/>
-        </w:rPr>
-        <w:t xml:space="preserve"> and concluded the age-to-age factors regarding reported/paid claims/counts</w:t>
-      </w:r>
-    </w:p>
-    <w:p>
-      <w:pPr>
-        <w:pStyle w:val="ListParagraph"/>
+          <w:sz w:val="20"/>
+          <w:szCs w:val="20"/>
+        </w:rPr>
+        <w:t xml:space="preserve">Documented </w:t>
+      </w:r>
+      <w:r>
+        <w:rPr>
+          <w:sz w:val="20"/>
+          <w:szCs w:val="20"/>
+        </w:rPr>
+        <w:t xml:space="preserve">and present </w:t>
+      </w:r>
+      <w:r>
+        <w:rPr>
+          <w:sz w:val="20"/>
+          <w:szCs w:val="20"/>
+        </w:rPr>
+        <w:t xml:space="preserve">the </w:t>
+      </w:r>
+      <w:r>
+        <w:rPr>
+          <w:sz w:val="20"/>
+          <w:szCs w:val="20"/>
+        </w:rPr>
+        <w:t>methods and results</w:t>
+      </w:r>
+      <w:r>
+        <w:rPr>
+          <w:sz w:val="20"/>
+          <w:szCs w:val="20"/>
+        </w:rPr>
+        <w:t xml:space="preserve"> in class</w:t>
+      </w:r>
+      <w:r>
+        <w:rPr>
+          <w:sz w:val="20"/>
+          <w:szCs w:val="20"/>
+        </w:rPr>
+        <w:t xml:space="preserve">, achieved </w:t>
+      </w:r>
+      <w:r>
+        <w:rPr>
+          <w:sz w:val="20"/>
+          <w:szCs w:val="20"/>
+        </w:rPr>
+        <w:t xml:space="preserve">a grade of </w:t>
+      </w:r>
+      <w:r>
+        <w:rPr>
+          <w:sz w:val="20"/>
+          <w:szCs w:val="20"/>
+        </w:rPr>
+        <w:t>9</w:t>
+      </w:r>
+      <w:r>
+        <w:rPr>
+          <w:sz w:val="20"/>
+          <w:szCs w:val="20"/>
+        </w:rPr>
+        <w:t>1</w:t>
+      </w:r>
+      <w:r>
+        <w:rPr>
+          <w:sz w:val="20"/>
+          <w:szCs w:val="20"/>
+        </w:rPr>
+        <w:t xml:space="preserve">% </w:t>
+      </w:r>
+      <w:r>
+        <w:rPr>
+          <w:sz w:val="20"/>
+          <w:szCs w:val="20"/>
+        </w:rPr>
+        <w:t>which is</w:t>
+      </w:r>
+      <w:r>
+        <w:rPr>
+          <w:sz w:val="20"/>
+          <w:szCs w:val="20"/>
+        </w:rPr>
+        <w:t xml:space="preserve"> top 3 of the class</w:t>
+      </w:r>
+    </w:p>
+    <w:p>
+      <w:pPr>
+        <w:pStyle w:val="11"/>
+        <w:spacing w:beforeLines="30" w:before="72" w:line="336" w:lineRule="auto"/>
+      </w:pPr>
+      <w:r>
+        <w:t>Research on the Intention of US President Election in 2020</w:t>
+      </w:r>
+      <w:r>
+        <w:tab/>
+      </w:r>
+      <w:r>
+        <w:t>Toronto, ON</w:t>
+      </w:r>
+    </w:p>
+    <w:p>
+      <w:pPr>
+        <w:tabs>
+          <w:tab w:val="right" w:pos="10080"/>
+        </w:tabs>
+        <w:spacing w:line="336" w:lineRule="auto"/>
+        <w:rPr>
+          <w:sz w:val="20"/>
+          <w:szCs w:val="20"/>
+        </w:rPr>
+      </w:pPr>
+      <w:r>
+        <w:rPr>
+          <w:i/>
+          <w:iCs/>
+          <w:sz w:val="20"/>
+          <w:szCs w:val="20"/>
+        </w:rPr>
+        <w:t>Group Member</w:t>
+      </w:r>
+      <w:r>
+        <w:rPr>
+          <w:sz w:val="20"/>
+          <w:szCs w:val="20"/>
+        </w:rPr>
+        <w:tab/>
+      </w:r>
+      <w:r>
+        <w:rPr>
+          <w:i/>
+          <w:iCs/>
+          <w:sz w:val="20"/>
+          <w:szCs w:val="20"/>
+          <w:lang w:eastAsia="zh-CN"/>
+        </w:rPr>
+        <w:t>Oct</w:t>
+      </w:r>
+      <w:r>
+        <w:rPr>
+          <w:i/>
+          <w:iCs/>
+          <w:sz w:val="20"/>
+          <w:szCs w:val="20"/>
+          <w:lang w:eastAsia="zh-CN"/>
+        </w:rPr>
+        <w:t>.</w:t>
+      </w:r>
+      <w:r>
+        <w:rPr>
+          <w:i/>
+          <w:iCs/>
+          <w:sz w:val="20"/>
+          <w:szCs w:val="20"/>
+        </w:rPr>
+        <w:t xml:space="preserve"> </w:t>
+      </w:r>
+      <w:r>
+        <w:rPr>
+          <w:i/>
+          <w:iCs/>
+          <w:sz w:val="20"/>
+          <w:szCs w:val="20"/>
+          <w:lang w:val="fr-FR"/>
+        </w:rPr>
+        <w:t xml:space="preserve">2020 </w:t>
+      </w:r>
+      <w:r>
+        <w:rPr>
+          <w:i/>
+          <w:iCs/>
+          <w:sz w:val="20"/>
+          <w:szCs w:val="20"/>
+        </w:rPr>
+        <w:t>-</w:t>
+      </w:r>
+      <w:r>
+        <w:rPr>
+          <w:i/>
+          <w:iCs/>
+          <w:sz w:val="20"/>
+          <w:szCs w:val="20"/>
+          <w:lang w:val="fr-FR"/>
+        </w:rPr>
+        <w:t xml:space="preserve"> </w:t>
+      </w:r>
+      <w:r>
+        <w:rPr>
+          <w:i/>
+          <w:iCs/>
+          <w:sz w:val="20"/>
+          <w:szCs w:val="20"/>
+          <w:lang w:val="fr-FR"/>
+        </w:rPr>
+        <w:t>Nov.</w:t>
+      </w:r>
+      <w:r>
+        <w:rPr>
+          <w:i/>
+          <w:iCs/>
+          <w:sz w:val="20"/>
+          <w:szCs w:val="20"/>
+          <w:lang w:val="fr-FR"/>
+        </w:rPr>
+        <w:t xml:space="preserve"> 2020</w:t>
+      </w:r>
+    </w:p>
+    <w:p>
+      <w:pPr>
+        <w:pStyle w:val="a9"/>
         <w:numPr>
           <w:ilvl w:val="0"/>
           <w:numId w:val="1"/>
@@ -3770,52 +4226,88 @@
         <w:tabs>
           <w:tab w:val="right" w:pos="10080"/>
         </w:tabs>
-        <w:spacing w:line="360" w:lineRule="auto"/>
+        <w:spacing w:line="336" w:lineRule="auto"/>
         <w:ind w:leftChars="-3" w:left="265" w:hanging="272"/>
         <w:rPr>
-          <w:sz w:val="20"/>
-          <w:szCs w:val="20"/>
-        </w:rPr>
-      </w:pPr>
-      <w:r>
-        <w:rPr>
-          <w:sz w:val="20"/>
-          <w:szCs w:val="20"/>
-        </w:rPr>
-        <w:t xml:space="preserve">Selected age-to-age factors in each maturity </w:t>
-      </w:r>
-      <w:r>
-        <w:rPr>
-          <w:sz w:val="20"/>
-          <w:szCs w:val="20"/>
-        </w:rPr>
-        <w:t>period</w:t>
-      </w:r>
-      <w:r>
-        <w:rPr>
-          <w:sz w:val="20"/>
-          <w:szCs w:val="20"/>
-        </w:rPr>
-        <w:t xml:space="preserve"> which </w:t>
-      </w:r>
-      <w:r>
-        <w:rPr>
-          <w:sz w:val="20"/>
-          <w:szCs w:val="20"/>
-        </w:rPr>
-        <w:t>represent</w:t>
-      </w:r>
-      <w:r>
-        <w:rPr>
-          <w:sz w:val="20"/>
-          <w:szCs w:val="20"/>
-        </w:rPr>
-        <w:t xml:space="preserve"> future trends as loss development factors (LDFs), adjusted ultimate claims/count by LDFs</w:t>
-      </w:r>
-    </w:p>
-    <w:p>
-      <w:pPr>
-        <w:pStyle w:val="ListParagraph"/>
+          <w:b/>
+          <w:sz w:val="20"/>
+          <w:szCs w:val="20"/>
+        </w:rPr>
+      </w:pPr>
+      <w:r>
+        <w:rPr>
+          <w:sz w:val="20"/>
+          <w:szCs w:val="20"/>
+        </w:rPr>
+        <w:t xml:space="preserve">Implemented R to </w:t>
+      </w:r>
+      <w:r>
+        <w:rPr>
+          <w:sz w:val="20"/>
+          <w:szCs w:val="20"/>
+        </w:rPr>
+        <w:t>fit</w:t>
+      </w:r>
+      <w:r>
+        <w:rPr>
+          <w:sz w:val="20"/>
+          <w:szCs w:val="20"/>
+        </w:rPr>
+        <w:t xml:space="preserve"> </w:t>
+      </w:r>
+      <w:r>
+        <w:rPr>
+          <w:sz w:val="20"/>
+          <w:szCs w:val="20"/>
+        </w:rPr>
+        <w:t>2020 survey data</w:t>
+      </w:r>
+      <w:r>
+        <w:rPr>
+          <w:sz w:val="20"/>
+          <w:szCs w:val="20"/>
+        </w:rPr>
+        <w:t xml:space="preserve"> of 64</w:t>
+      </w:r>
+      <w:r>
+        <w:rPr>
+          <w:sz w:val="20"/>
+          <w:szCs w:val="20"/>
+        </w:rPr>
+        <w:t>,</w:t>
+      </w:r>
+      <w:r>
+        <w:rPr>
+          <w:sz w:val="20"/>
+          <w:szCs w:val="20"/>
+        </w:rPr>
+        <w:t>79</w:t>
+      </w:r>
+      <w:r>
+        <w:rPr>
+          <w:sz w:val="20"/>
+          <w:szCs w:val="20"/>
+        </w:rPr>
+        <w:t>8</w:t>
+      </w:r>
+      <w:r>
+        <w:rPr>
+          <w:sz w:val="20"/>
+          <w:szCs w:val="20"/>
+        </w:rPr>
+        <w:t xml:space="preserve"> U.S. citizens </w:t>
+      </w:r>
+      <w:r>
+        <w:rPr>
+          <w:sz w:val="20"/>
+          <w:szCs w:val="20"/>
+        </w:rPr>
+        <w:t>into a multilevel logistic regression</w:t>
+      </w:r>
+    </w:p>
+    <w:p>
+      <w:pPr>
+        <w:pStyle w:val="a9"/>
         <w:numPr>
           <w:ilvl w:val="0"/>
           <w:numId w:val="1"/>
@@ -3823,57 +4315,25 @@
         <w:tabs>
           <w:tab w:val="right" w:pos="10080"/>
         </w:tabs>
-        <w:spacing w:line="360" w:lineRule="auto"/>
+        <w:spacing w:line="336" w:lineRule="auto"/>
         <w:ind w:leftChars="-3" w:left="265" w:hanging="272"/>
         <w:rPr>
-          <w:sz w:val="20"/>
-          <w:szCs w:val="20"/>
-        </w:rPr>
-      </w:pPr>
-      <w:r>
-        <w:rPr>
-          <w:sz w:val="20"/>
-          <w:szCs w:val="20"/>
-        </w:rPr>
-        <w:t xml:space="preserve">Exercised </w:t>
-      </w:r>
-      <w:r>
-        <w:rPr>
-          <w:sz w:val="20"/>
-          <w:szCs w:val="20"/>
-        </w:rPr>
-        <w:t>Chain Ladder</w:t>
-      </w:r>
-      <w:r>
-        <w:rPr>
-          <w:sz w:val="20"/>
-          <w:szCs w:val="20"/>
-        </w:rPr>
-        <w:t xml:space="preserve"> method, </w:t>
-      </w:r>
-      <w:r>
-        <w:rPr>
-          <w:sz w:val="20"/>
-          <w:szCs w:val="20"/>
-        </w:rPr>
-        <w:t>Loss Ratio</w:t>
-      </w:r>
-      <w:r>
-        <w:rPr>
-          <w:sz w:val="20"/>
-          <w:szCs w:val="20"/>
-        </w:rPr>
-        <w:t xml:space="preserve"> method, </w:t>
-      </w:r>
-      <w:r>
-        <w:rPr>
-          <w:sz w:val="20"/>
-          <w:szCs w:val="20"/>
-        </w:rPr>
-        <w:t>Bornhuetter-Ferguson</w:t>
-      </w:r>
-      <w:r>
-        <w:rPr>
+          <w:b/>
+          <w:sz w:val="20"/>
+          <w:szCs w:val="20"/>
+        </w:rPr>
+      </w:pPr>
+      <w:r>
+        <w:rPr>
+          <w:bCs/>
+          <w:sz w:val="20"/>
+          <w:szCs w:val="20"/>
+        </w:rPr>
+        <w:t>Utilized post-stratification method to partition survey data into demographic cells</w:t>
+      </w:r>
+      <w:r>
+        <w:rPr>
+          <w:bCs/>
           <w:sz w:val="20"/>
           <w:szCs w:val="20"/>
         </w:rPr>
@@ -3881,43 +4341,88 @@
       </w:r>
       <w:r>
         <w:rPr>
-          <w:sz w:val="20"/>
-          <w:szCs w:val="20"/>
-        </w:rPr>
-        <w:t>method</w:t>
-      </w:r>
-      <w:r>
-        <w:rPr>
-          <w:sz w:val="20"/>
-          <w:szCs w:val="20"/>
-        </w:rPr>
-        <w:t>,</w:t>
-      </w:r>
-      <w:r>
-        <w:rPr>
-          <w:sz w:val="20"/>
-          <w:szCs w:val="20"/>
-        </w:rPr>
-        <w:t xml:space="preserve"> and </w:t>
-      </w:r>
-      <w:r>
-        <w:rPr>
-          <w:sz w:val="20"/>
-          <w:szCs w:val="20"/>
-        </w:rPr>
-        <w:t>Expected</w:t>
-      </w:r>
-      <w:r>
-        <w:rPr>
-          <w:sz w:val="20"/>
-          <w:szCs w:val="20"/>
-        </w:rPr>
-        <w:t xml:space="preserve"> method to project ultimate claims</w:t>
-      </w:r>
-    </w:p>
-    <w:p>
-      <w:pPr>
-        <w:pStyle w:val="ListParagraph"/>
+          <w:bCs/>
+          <w:sz w:val="20"/>
+          <w:szCs w:val="20"/>
+        </w:rPr>
+        <w:t>based on</w:t>
+      </w:r>
+      <w:r>
+        <w:rPr>
+          <w:bCs/>
+          <w:sz w:val="20"/>
+          <w:szCs w:val="20"/>
+        </w:rPr>
+        <w:t xml:space="preserve"> explanatory variables</w:t>
+      </w:r>
+      <w:r>
+        <w:rPr>
+          <w:bCs/>
+          <w:sz w:val="20"/>
+          <w:szCs w:val="20"/>
+        </w:rPr>
+        <w:t xml:space="preserve">, </w:t>
+      </w:r>
+      <w:r>
+        <w:rPr>
+          <w:bCs/>
+          <w:sz w:val="20"/>
+          <w:szCs w:val="20"/>
+        </w:rPr>
+        <w:t>which improves the efficiency of estimator</w:t>
+      </w:r>
+      <w:r>
+        <w:rPr>
+          <w:bCs/>
+          <w:sz w:val="20"/>
+          <w:szCs w:val="20"/>
+        </w:rPr>
+        <w:t>s</w:t>
+      </w:r>
+      <w:r>
+        <w:rPr>
+          <w:bCs/>
+          <w:sz w:val="20"/>
+          <w:szCs w:val="20"/>
+        </w:rPr>
+        <w:t xml:space="preserve"> by </w:t>
+      </w:r>
+      <w:r>
+        <w:rPr>
+          <w:bCs/>
+          <w:sz w:val="20"/>
+          <w:szCs w:val="20"/>
+        </w:rPr>
+        <w:t xml:space="preserve">summing the cell </w:t>
+      </w:r>
+      <w:r>
+        <w:rPr>
+          <w:bCs/>
+          <w:sz w:val="20"/>
+          <w:szCs w:val="20"/>
+        </w:rPr>
+        <w:t>estimates</w:t>
+      </w:r>
+      <w:r>
+        <w:rPr>
+          <w:bCs/>
+          <w:sz w:val="20"/>
+          <w:szCs w:val="20"/>
+        </w:rPr>
+        <w:t xml:space="preserve"> as </w:t>
+      </w:r>
+      <w:r>
+        <w:rPr>
+          <w:bCs/>
+          <w:sz w:val="20"/>
+          <w:szCs w:val="20"/>
+        </w:rPr>
+        <w:t>adjusting weights for different states</w:t>
+      </w:r>
+    </w:p>
+    <w:p>
+      <w:pPr>
+        <w:pStyle w:val="a9"/>
         <w:numPr>
           <w:ilvl w:val="0"/>
           <w:numId w:val="1"/>
@@ -3925,115 +4430,51 @@
         <w:tabs>
           <w:tab w:val="right" w:pos="10080"/>
         </w:tabs>
-        <w:spacing w:line="360" w:lineRule="auto"/>
+        <w:spacing w:line="336" w:lineRule="auto"/>
         <w:ind w:leftChars="-3" w:left="265" w:hanging="272"/>
         <w:rPr>
-          <w:sz w:val="20"/>
-          <w:szCs w:val="20"/>
-        </w:rPr>
-      </w:pPr>
-      <w:r>
-        <w:rPr>
-          <w:sz w:val="20"/>
-          <w:szCs w:val="20"/>
-        </w:rPr>
-        <w:t xml:space="preserve">Documented the </w:t>
-      </w:r>
-      <w:r>
-        <w:rPr>
-          <w:sz w:val="20"/>
-          <w:szCs w:val="20"/>
-        </w:rPr>
-        <w:t>methods and results</w:t>
-      </w:r>
-      <w:r>
-        <w:rPr>
-          <w:sz w:val="20"/>
-          <w:szCs w:val="20"/>
-        </w:rPr>
-        <w:t xml:space="preserve">, accomplished a presentation using PowerPoint and a real-time Q&amp;A with professors, achieved 90% marks which </w:t>
-      </w:r>
-      <w:r>
-        <w:rPr>
-          <w:sz w:val="20"/>
-          <w:szCs w:val="20"/>
-        </w:rPr>
-        <w:t>are</w:t>
-      </w:r>
-      <w:r>
-        <w:rPr>
-          <w:sz w:val="20"/>
-          <w:szCs w:val="20"/>
-        </w:rPr>
-        <w:t xml:space="preserve"> top 3 of the class</w:t>
-      </w:r>
-    </w:p>
-    <w:p>
-      <w:pPr>
-        <w:pStyle w:val="1"/>
-        <w:spacing w:beforeLines="30" w:before="72" w:line="360" w:lineRule="auto"/>
-      </w:pPr>
-      <w:r>
-        <w:t>Research on the Intention of US President Election in 2020</w:t>
-      </w:r>
-      <w:r>
-        <w:tab/>
-      </w:r>
-      <w:r>
-        <w:t>Toronto, ON</w:t>
-      </w:r>
-    </w:p>
-    <w:p>
-      <w:pPr>
-        <w:tabs>
-          <w:tab w:val="right" w:pos="10080"/>
-        </w:tabs>
-        <w:spacing w:line="360" w:lineRule="auto"/>
-        <w:rPr>
-          <w:sz w:val="20"/>
-          <w:szCs w:val="20"/>
-        </w:rPr>
-      </w:pPr>
-      <w:r>
-        <w:rPr>
-          <w:i/>
-          <w:iCs/>
-          <w:sz w:val="20"/>
-          <w:szCs w:val="20"/>
-        </w:rPr>
-        <w:t>Group Member</w:t>
-      </w:r>
-      <w:r>
-        <w:rPr>
-          <w:sz w:val="20"/>
-          <w:szCs w:val="20"/>
-        </w:rPr>
-        <w:tab/>
-      </w:r>
-      <w:r>
-        <w:rPr>
-          <w:i/>
-          <w:iCs/>
-          <w:sz w:val="20"/>
-          <w:szCs w:val="20"/>
-          <w:lang w:eastAsia="zh-CN"/>
-        </w:rPr>
-        <w:t>Oct</w:t>
-      </w:r>
-      <w:r>
-        <w:rPr>
-          <w:i/>
-          <w:iCs/>
-          <w:sz w:val="20"/>
-          <w:szCs w:val="20"/>
-          <w:lang w:eastAsia="zh-CN"/>
-        </w:rPr>
-        <w:t>.</w:t>
-      </w:r>
-      <w:r>
-        <w:rPr>
-          <w:i/>
-          <w:iCs/>
+          <w:b/>
+          <w:sz w:val="20"/>
+          <w:szCs w:val="20"/>
+        </w:rPr>
+      </w:pPr>
+      <w:r>
+        <w:rPr>
+          <w:sz w:val="20"/>
+          <w:szCs w:val="20"/>
+        </w:rPr>
+        <w:t>Applie</w:t>
+      </w:r>
+      <w:r>
+        <w:rPr>
+          <w:sz w:val="20"/>
+          <w:szCs w:val="20"/>
+        </w:rPr>
+        <w:t>d</w:t>
+      </w:r>
+      <w:r>
+        <w:rPr>
+          <w:sz w:val="20"/>
+          <w:szCs w:val="20"/>
+        </w:rPr>
+        <w:t xml:space="preserve"> the </w:t>
+      </w:r>
+      <w:r>
+        <w:rPr>
+          <w:sz w:val="20"/>
+          <w:szCs w:val="20"/>
+        </w:rPr>
+        <w:t>obtained</w:t>
+      </w:r>
+      <w:r>
+        <w:rPr>
+          <w:sz w:val="20"/>
+          <w:szCs w:val="20"/>
+        </w:rPr>
+        <w:t xml:space="preserve"> weights</w:t>
+      </w:r>
+      <w:r>
+        <w:rPr>
           <w:sz w:val="20"/>
           <w:szCs w:val="20"/>
         </w:rPr>
@@ -4041,57 +4482,58 @@
       </w:r>
       <w:r>
         <w:rPr>
-          <w:i/>
-          <w:iCs/>
-          <w:sz w:val="20"/>
-          <w:szCs w:val="20"/>
-          <w:lang w:val="fr-FR"/>
-        </w:rPr>
-        <w:t xml:space="preserve">2020 </w:t>
-      </w:r>
-      <w:r>
-        <w:rPr>
-          <w:i/>
-          <w:iCs/>
-          <w:sz w:val="20"/>
-          <w:szCs w:val="20"/>
-        </w:rPr>
-        <w:t>-</w:t>
-      </w:r>
-      <w:r>
-        <w:rPr>
-          <w:i/>
-          <w:iCs/>
-          <w:sz w:val="20"/>
-          <w:szCs w:val="20"/>
-          <w:lang w:val="fr-FR"/>
-        </w:rPr>
-        <w:t xml:space="preserve"> </w:t>
-      </w:r>
-      <w:r>
-        <w:rPr>
-          <w:i/>
-          <w:iCs/>
-          <w:sz w:val="20"/>
-          <w:szCs w:val="20"/>
-          <w:lang w:val="fr-FR"/>
-        </w:rPr>
-        <w:t>Nov.</w:t>
-      </w:r>
-      <w:r>
-        <w:rPr>
-          <w:i/>
-          <w:iCs/>
-          <w:sz w:val="20"/>
-          <w:szCs w:val="20"/>
-          <w:lang w:val="fr-FR"/>
-        </w:rPr>
-        <w:t xml:space="preserve"> 2020</w:t>
-      </w:r>
-    </w:p>
-    <w:p>
-      <w:pPr>
-        <w:pStyle w:val="ListParagraph"/>
+          <w:sz w:val="20"/>
+          <w:szCs w:val="20"/>
+        </w:rPr>
+        <w:t xml:space="preserve">to </w:t>
+      </w:r>
+      <w:r>
+        <w:rPr>
+          <w:sz w:val="20"/>
+          <w:szCs w:val="20"/>
+        </w:rPr>
+        <w:t xml:space="preserve">the model </w:t>
+      </w:r>
+      <w:r>
+        <w:rPr>
+          <w:sz w:val="20"/>
+          <w:szCs w:val="20"/>
+        </w:rPr>
+        <w:t xml:space="preserve">using </w:t>
+      </w:r>
+      <w:r>
+        <w:rPr>
+          <w:sz w:val="20"/>
+          <w:szCs w:val="20"/>
+        </w:rPr>
+        <w:t>2018 population data</w:t>
+      </w:r>
+      <w:r>
+        <w:rPr>
+          <w:sz w:val="20"/>
+          <w:szCs w:val="20"/>
+        </w:rPr>
+        <w:t>, s</w:t>
+      </w:r>
+      <w:r>
+        <w:rPr>
+          <w:bCs/>
+          <w:sz w:val="20"/>
+          <w:szCs w:val="20"/>
+        </w:rPr>
+        <w:t xml:space="preserve">ummed up the electoral votes from each state if the probability of voting </w:t>
+      </w:r>
+      <w:r>
+        <w:rPr>
+          <w:sz w:val="20"/>
+          <w:szCs w:val="20"/>
+        </w:rPr>
+        <w:t>Donald Trump is greater than 0.5</w:t>
+      </w:r>
+    </w:p>
+    <w:p>
+      <w:pPr>
+        <w:pStyle w:val="a9"/>
         <w:numPr>
           <w:ilvl w:val="0"/>
           <w:numId w:val="1"/>
@@ -4099,7 +4541,7 @@
         <w:tabs>
           <w:tab w:val="right" w:pos="10080"/>
         </w:tabs>
-        <w:spacing w:line="360" w:lineRule="auto"/>
+        <w:spacing w:line="336" w:lineRule="auto"/>
         <w:ind w:leftChars="-3" w:left="265" w:hanging="272"/>
         <w:rPr>
           <w:b/>
@@ -4112,15 +4554,38 @@
           <w:sz w:val="20"/>
           <w:szCs w:val="20"/>
         </w:rPr>
-        <w:t xml:space="preserve">Implemented R to </w:t>
-      </w:r>
-      <w:r>
-        <w:rPr>
-          <w:sz w:val="20"/>
-          <w:szCs w:val="20"/>
-        </w:rPr>
-        <w:t>fit</w:t>
-      </w:r>
+        <w:t>T</w:t>
+      </w:r>
+      <w:r>
+        <w:rPr>
+          <w:sz w:val="20"/>
+          <w:szCs w:val="20"/>
+        </w:rPr>
+        <w:t xml:space="preserve">he </w:t>
+      </w:r>
+      <w:r>
+        <w:rPr>
+          <w:sz w:val="20"/>
+          <w:szCs w:val="20"/>
+        </w:rPr>
+        <w:t xml:space="preserve">prediction of </w:t>
+      </w:r>
+      <w:proofErr w:type="gramStart"/>
+      <w:r>
+        <w:rPr>
+          <w:sz w:val="20"/>
+          <w:szCs w:val="20"/>
+        </w:rPr>
+        <w:t xml:space="preserve">the </w:t>
+      </w:r>
+      <w:r>
+        <w:rPr>
+          <w:sz w:val="20"/>
+          <w:szCs w:val="20"/>
+        </w:rPr>
+        <w:t>final result</w:t>
+      </w:r>
+      <w:proofErr w:type="gramEnd"/>
       <w:r>
         <w:rPr>
           <w:sz w:val="20"/>
@@ -4133,415 +4598,15 @@
           <w:sz w:val="20"/>
           <w:szCs w:val="20"/>
         </w:rPr>
-        <w:t>2020 survey data</w:t>
-      </w:r>
-      <w:r>
-        <w:rPr>
-          <w:sz w:val="20"/>
-          <w:szCs w:val="20"/>
-        </w:rPr>
-        <w:t xml:space="preserve"> of 64</w:t>
-      </w:r>
-      <w:r>
-        <w:rPr>
-          <w:sz w:val="20"/>
-          <w:szCs w:val="20"/>
-        </w:rPr>
-        <w:t>,</w:t>
-      </w:r>
-      <w:r>
-        <w:rPr>
-          <w:sz w:val="20"/>
-          <w:szCs w:val="20"/>
-        </w:rPr>
-        <w:t>79</w:t>
-      </w:r>
-      <w:r>
-        <w:rPr>
-          <w:sz w:val="20"/>
-          <w:szCs w:val="20"/>
-        </w:rPr>
-        <w:t>8</w:t>
-      </w:r>
-      <w:r>
-        <w:rPr>
-          <w:sz w:val="20"/>
-          <w:szCs w:val="20"/>
-        </w:rPr>
-        <w:t xml:space="preserve"> U.S. citizens </w:t>
-      </w:r>
-      <w:r>
-        <w:rPr>
-          <w:sz w:val="20"/>
-          <w:szCs w:val="20"/>
-        </w:rPr>
-        <w:t>which contains</w:t>
-      </w:r>
-      <w:r>
-        <w:rPr>
-          <w:sz w:val="20"/>
-          <w:szCs w:val="20"/>
-        </w:rPr>
-        <w:t xml:space="preserve"> age, education</w:t>
-      </w:r>
-      <w:r>
-        <w:rPr>
-          <w:sz w:val="20"/>
-          <w:szCs w:val="20"/>
-        </w:rPr>
-        <w:t>,</w:t>
-      </w:r>
-      <w:r>
-        <w:rPr>
-          <w:sz w:val="20"/>
-          <w:szCs w:val="20"/>
-        </w:rPr>
-        <w:t xml:space="preserve"> income</w:t>
-      </w:r>
-      <w:r>
-        <w:rPr>
-          <w:sz w:val="20"/>
-          <w:szCs w:val="20"/>
-        </w:rPr>
-        <w:t xml:space="preserve"> and etc</w:t>
-      </w:r>
-      <w:r>
-        <w:rPr>
-          <w:sz w:val="20"/>
-          <w:szCs w:val="20"/>
-        </w:rPr>
-        <w:t xml:space="preserve"> </w:t>
-      </w:r>
-      <w:r>
-        <w:rPr>
-          <w:sz w:val="20"/>
-          <w:szCs w:val="20"/>
-        </w:rPr>
-        <w:t>into a multilevel logistic regression</w:t>
-      </w:r>
-    </w:p>
-    <w:p>
-      <w:pPr>
-        <w:pStyle w:val="ListParagraph"/>
-        <w:numPr>
-          <w:ilvl w:val="0"/>
-          <w:numId w:val="1"/>
-        </w:numPr>
+        <w:t>is only 37 votes different from the actual outcome</w:t>
+      </w:r>
+    </w:p>
+    <w:p>
+      <w:pPr>
         <w:tabs>
           <w:tab w:val="right" w:pos="10080"/>
         </w:tabs>
-        <w:spacing w:line="360" w:lineRule="auto"/>
-        <w:ind w:leftChars="-3" w:left="265" w:hanging="272"/>
-        <w:rPr>
-          <w:b/>
-          <w:sz w:val="20"/>
-          <w:szCs w:val="20"/>
-        </w:rPr>
-      </w:pPr>
-      <w:r>
-        <w:rPr>
-          <w:bCs/>
-          <w:sz w:val="20"/>
-          <w:szCs w:val="20"/>
-        </w:rPr>
-        <w:t>Utilized post-stratification method to partition survey data into demographic cells</w:t>
-      </w:r>
-      <w:r>
-        <w:rPr>
-          <w:bCs/>
-          <w:sz w:val="20"/>
-          <w:szCs w:val="20"/>
-        </w:rPr>
-        <w:t xml:space="preserve"> </w:t>
-      </w:r>
-      <w:r>
-        <w:rPr>
-          <w:bCs/>
-          <w:sz w:val="20"/>
-          <w:szCs w:val="20"/>
-        </w:rPr>
-        <w:t>based on</w:t>
-      </w:r>
-      <w:r>
-        <w:rPr>
-          <w:bCs/>
-          <w:sz w:val="20"/>
-          <w:szCs w:val="20"/>
-        </w:rPr>
-        <w:t xml:space="preserve"> explanatory variables</w:t>
-      </w:r>
-      <w:r>
-        <w:rPr>
-          <w:bCs/>
-          <w:sz w:val="20"/>
-          <w:szCs w:val="20"/>
-        </w:rPr>
-        <w:t xml:space="preserve">, </w:t>
-      </w:r>
-      <w:r>
-        <w:rPr>
-          <w:bCs/>
-          <w:sz w:val="20"/>
-          <w:szCs w:val="20"/>
-        </w:rPr>
-        <w:t>which improves the efficiency of estimator</w:t>
-      </w:r>
-      <w:r>
-        <w:rPr>
-          <w:bCs/>
-          <w:sz w:val="20"/>
-          <w:szCs w:val="20"/>
-        </w:rPr>
-        <w:t>s</w:t>
-      </w:r>
-      <w:r>
-        <w:rPr>
-          <w:bCs/>
-          <w:sz w:val="20"/>
-          <w:szCs w:val="20"/>
-        </w:rPr>
-        <w:t xml:space="preserve"> by </w:t>
-      </w:r>
-      <w:r>
-        <w:rPr>
-          <w:bCs/>
-          <w:sz w:val="20"/>
-          <w:szCs w:val="20"/>
-        </w:rPr>
-        <w:t xml:space="preserve">summing the cell </w:t>
-      </w:r>
-      <w:r>
-        <w:rPr>
-          <w:bCs/>
-          <w:sz w:val="20"/>
-          <w:szCs w:val="20"/>
-        </w:rPr>
-        <w:t>estimates</w:t>
-      </w:r>
-      <w:r>
-        <w:rPr>
-          <w:bCs/>
-          <w:sz w:val="20"/>
-          <w:szCs w:val="20"/>
-        </w:rPr>
-        <w:t xml:space="preserve"> as </w:t>
-      </w:r>
-      <w:r>
-        <w:rPr>
-          <w:bCs/>
-          <w:sz w:val="20"/>
-          <w:szCs w:val="20"/>
-        </w:rPr>
-        <w:t>adjusting weights for different states</w:t>
-      </w:r>
-    </w:p>
-    <w:p>
-      <w:pPr>
-        <w:pStyle w:val="ListParagraph"/>
-        <w:numPr>
-          <w:ilvl w:val="0"/>
-          <w:numId w:val="1"/>
-        </w:numPr>
-        <w:tabs>
-          <w:tab w:val="right" w:pos="10080"/>
-        </w:tabs>
-        <w:spacing w:line="360" w:lineRule="auto"/>
-        <w:ind w:leftChars="-3" w:left="265" w:hanging="272"/>
-        <w:rPr>
-          <w:b/>
-          <w:sz w:val="20"/>
-          <w:szCs w:val="20"/>
-        </w:rPr>
-      </w:pPr>
-      <w:r>
-        <w:rPr>
-          <w:sz w:val="20"/>
-          <w:szCs w:val="20"/>
-        </w:rPr>
-        <w:t>Applie</w:t>
-      </w:r>
-      <w:r>
-        <w:rPr>
-          <w:sz w:val="20"/>
-          <w:szCs w:val="20"/>
-        </w:rPr>
-        <w:t>d</w:t>
-      </w:r>
-      <w:r>
-        <w:rPr>
-          <w:sz w:val="20"/>
-          <w:szCs w:val="20"/>
-        </w:rPr>
-        <w:t xml:space="preserve"> the </w:t>
-      </w:r>
-      <w:r>
-        <w:rPr>
-          <w:sz w:val="20"/>
-          <w:szCs w:val="20"/>
-        </w:rPr>
-        <w:t>obtained</w:t>
-      </w:r>
-      <w:r>
-        <w:rPr>
-          <w:sz w:val="20"/>
-          <w:szCs w:val="20"/>
-        </w:rPr>
-        <w:t xml:space="preserve"> weights</w:t>
-      </w:r>
-      <w:r>
-        <w:rPr>
-          <w:sz w:val="20"/>
-          <w:szCs w:val="20"/>
-        </w:rPr>
-        <w:t xml:space="preserve"> </w:t>
-      </w:r>
-      <w:r>
-        <w:rPr>
-          <w:sz w:val="20"/>
-          <w:szCs w:val="20"/>
-        </w:rPr>
-        <w:t xml:space="preserve">to </w:t>
-      </w:r>
-      <w:r>
-        <w:rPr>
-          <w:sz w:val="20"/>
-          <w:szCs w:val="20"/>
-        </w:rPr>
-        <w:t xml:space="preserve">the model </w:t>
-      </w:r>
-      <w:r>
-        <w:rPr>
-          <w:sz w:val="20"/>
-          <w:szCs w:val="20"/>
-        </w:rPr>
-        <w:t xml:space="preserve">using </w:t>
-      </w:r>
-      <w:r>
-        <w:rPr>
-          <w:sz w:val="20"/>
-          <w:szCs w:val="20"/>
-        </w:rPr>
-        <w:t xml:space="preserve">2018 population data </w:t>
-      </w:r>
-      <w:r>
-        <w:rPr>
-          <w:sz w:val="20"/>
-          <w:szCs w:val="20"/>
-        </w:rPr>
-        <w:t>in order to</w:t>
-      </w:r>
-      <w:r>
-        <w:rPr>
-          <w:sz w:val="20"/>
-          <w:szCs w:val="20"/>
-        </w:rPr>
-        <w:t xml:space="preserve"> calculate </w:t>
-      </w:r>
-      <w:r>
-        <w:rPr>
-          <w:sz w:val="20"/>
-          <w:szCs w:val="20"/>
-        </w:rPr>
-        <w:t>the probability of supporting Donald Trump</w:t>
-      </w:r>
-      <w:r>
-        <w:rPr>
-          <w:sz w:val="20"/>
-          <w:szCs w:val="20"/>
-        </w:rPr>
-        <w:t xml:space="preserve"> in each state</w:t>
-      </w:r>
-    </w:p>
-    <w:p>
-      <w:pPr>
-        <w:pStyle w:val="ListParagraph"/>
-        <w:numPr>
-          <w:ilvl w:val="0"/>
-          <w:numId w:val="1"/>
-        </w:numPr>
-        <w:tabs>
-          <w:tab w:val="right" w:pos="10080"/>
-        </w:tabs>
-        <w:spacing w:line="360" w:lineRule="auto"/>
-        <w:ind w:leftChars="-3" w:left="265" w:hanging="272"/>
-        <w:rPr>
-          <w:b/>
-          <w:sz w:val="20"/>
-          <w:szCs w:val="20"/>
-        </w:rPr>
-      </w:pPr>
-      <w:r>
-        <w:rPr>
-          <w:bCs/>
-          <w:sz w:val="20"/>
-          <w:szCs w:val="20"/>
-        </w:rPr>
-        <w:t xml:space="preserve">Summed up the electoral votes from each state if the probability of voting </w:t>
-      </w:r>
-      <w:r>
-        <w:rPr>
-          <w:sz w:val="20"/>
-          <w:szCs w:val="20"/>
-        </w:rPr>
-        <w:t>Donald Trump is greater than 0.5,</w:t>
-      </w:r>
-      <w:r>
-        <w:rPr>
-          <w:sz w:val="20"/>
-          <w:szCs w:val="20"/>
-        </w:rPr>
-        <w:t xml:space="preserve"> the </w:t>
-      </w:r>
-      <w:r>
-        <w:rPr>
-          <w:sz w:val="20"/>
-          <w:szCs w:val="20"/>
-        </w:rPr>
-        <w:t xml:space="preserve">prediction of </w:t>
-      </w:r>
-      <w:r>
-        <w:rPr>
-          <w:sz w:val="20"/>
-          <w:szCs w:val="20"/>
-        </w:rPr>
-        <w:t xml:space="preserve">the </w:t>
-      </w:r>
-      <w:r>
-        <w:rPr>
-          <w:sz w:val="20"/>
-          <w:szCs w:val="20"/>
-        </w:rPr>
-        <w:t xml:space="preserve">final result </w:t>
-      </w:r>
-      <w:r>
-        <w:rPr>
-          <w:sz w:val="20"/>
-          <w:szCs w:val="20"/>
-        </w:rPr>
-        <w:t>is only 37 votes different from the actual outcome</w:t>
-      </w:r>
-    </w:p>
-    <w:p>
-      <w:pPr>
-        <w:tabs>
-          <w:tab w:val="right" w:pos="10080"/>
-        </w:tabs>
-        <w:spacing w:line="360" w:lineRule="auto"/>
-        <w:rPr>
-          <w:b/>
-          <w:color w:val="4472C4" w:themeColor="accent1"/>
-          <w:sz w:val="22"/>
-          <w:szCs w:val="22"/>
-          <w:lang w:eastAsia="zh-CN"/>
-        </w:rPr>
-      </w:pPr>
-    </w:p>
-    <w:p>
-      <w:pPr>
-        <w:tabs>
-          <w:tab w:val="right" w:pos="10080"/>
-        </w:tabs>
-        <w:spacing w:line="360" w:lineRule="auto"/>
+        <w:spacing w:line="336" w:lineRule="auto"/>
         <w:rPr>
           <w:b/>
           <w:sz w:val="20"/>
@@ -4611,7 +4676,7 @@
               </wp:anchor>
             </w:drawing>
           </mc:Choice>
-          <mc:Fallback xmlns:oel="http://schemas.microsoft.com/office/2019/extlst" xmlns:wpsCustomData="http://www.wps.cn/officeDocument/2013/wpsCustomData">
+          <mc:Fallback xmlns:wpsCustomData="http://www.wps.cn/officeDocument/2013/wpsCustomData">
             <w:pict>
               <v:shape id="AutoShape 3" o:spid="_x0000_s1026" o:spt="32" type="#_x0000_t32" style="position:absolute;left:0pt;flip:y;margin-left:0pt;margin-top:12.6pt;height:0.05pt;width:504.75pt;z-index:251663360;mso-width-relative:page;mso-height-relative:page;" filled="f" stroked="t" coordsize="21600,21600" o:gfxdata="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">
                 <v:fill on="f" focussize="0,0"/>
@@ -4650,7 +4715,7 @@
         <w:tabs>
           <w:tab w:val="right" w:pos="10080"/>
         </w:tabs>
-        <w:spacing w:beforeLines="30" w:before="72" w:line="360" w:lineRule="auto"/>
+        <w:spacing w:beforeLines="30" w:before="72" w:line="336" w:lineRule="auto"/>
         <w:rPr>
           <w:b/>
           <w:sz w:val="20"/>
@@ -4690,7 +4755,7 @@
         <w:tabs>
           <w:tab w:val="right" w:pos="10080"/>
         </w:tabs>
-        <w:spacing w:line="360" w:lineRule="auto"/>
+        <w:spacing w:line="336" w:lineRule="auto"/>
         <w:rPr>
           <w:i/>
           <w:iCs/>
@@ -4708,7 +4773,6 @@
           <w:szCs w:val="20"/>
           <w:lang w:eastAsia="zh-CN"/>
         </w:rPr>
-        <w:lastRenderedPageBreak/>
         <w:t>Volunteer</w:t>
       </w:r>
       <w:r>
@@ -4735,186 +4799,7 @@
     </w:p>
     <w:p>
       <w:pPr>
-        <w:numPr>
-          <w:ilvl w:val="0"/>
-          <w:numId w:val="2"/>
-        </w:numPr>
-        <w:tabs>
-          <w:tab w:val="right" w:pos="10080"/>
-        </w:tabs>
-        <w:spacing w:line="360" w:lineRule="auto"/>
-        <w:rPr>
-          <w:sz w:val="20"/>
-          <w:szCs w:val="20"/>
-          <w:lang w:eastAsia="zh-CN"/>
-        </w:rPr>
-      </w:pPr>
-      <w:r>
-        <w:rPr>
-          <w:rFonts w:hint="eastAsia"/>
-          <w:sz w:val="20"/>
-          <w:szCs w:val="20"/>
-          <w:lang w:eastAsia="zh-CN"/>
-        </w:rPr>
-        <w:t>Being a volunteer to assist as a course marshal at the 33 TCS Toronto Waterfront Marathon</w:t>
-      </w:r>
-    </w:p>
-    <w:p>
-      <w:pPr>
-        <w:numPr>
-          <w:ilvl w:val="0"/>
-          <w:numId w:val="2"/>
-        </w:numPr>
-        <w:tabs>
-          <w:tab w:val="right" w:pos="10080"/>
-        </w:tabs>
-        <w:spacing w:line="360" w:lineRule="auto"/>
-        <w:rPr>
-          <w:sz w:val="20"/>
-          <w:szCs w:val="20"/>
-          <w:lang w:eastAsia="zh-CN"/>
-        </w:rPr>
-      </w:pPr>
-      <w:r>
-        <w:rPr>
-          <w:rFonts w:hint="eastAsia"/>
-          <w:sz w:val="20"/>
-          <w:szCs w:val="20"/>
-          <w:lang w:eastAsia="zh-CN"/>
-        </w:rPr>
-        <w:t xml:space="preserve">Made sure the course route was safe for participants, guided them along the route, supported </w:t>
-      </w:r>
-      <w:r>
-        <w:rPr>
-          <w:sz w:val="20"/>
-          <w:szCs w:val="20"/>
-          <w:lang w:eastAsia="zh-CN"/>
-        </w:rPr>
-        <w:t>pedestrians</w:t>
-      </w:r>
-      <w:r>
-        <w:rPr>
-          <w:rFonts w:hint="eastAsia"/>
-          <w:sz w:val="20"/>
-          <w:szCs w:val="20"/>
-          <w:lang w:eastAsia="zh-CN"/>
-        </w:rPr>
-        <w:t xml:space="preserve"> and vehicles in navigating road closures, and </w:t>
-      </w:r>
-      <w:r>
-        <w:rPr>
-          <w:sz w:val="20"/>
-          <w:szCs w:val="20"/>
-          <w:lang w:eastAsia="zh-CN"/>
-        </w:rPr>
-        <w:t>was</w:t>
-      </w:r>
-      <w:r>
-        <w:rPr>
-          <w:rFonts w:hint="eastAsia"/>
-          <w:sz w:val="20"/>
-          <w:szCs w:val="20"/>
-          <w:lang w:eastAsia="zh-CN"/>
-        </w:rPr>
-        <w:t xml:space="preserve"> a positive ambassador for the race</w:t>
-      </w:r>
-    </w:p>
-    <w:p>
-      <w:pPr>
-        <w:tabs>
-          <w:tab w:val="right" w:pos="10080"/>
-        </w:tabs>
-        <w:spacing w:line="360" w:lineRule="auto"/>
-        <w:rPr>
-          <w:b/>
-          <w:sz w:val="20"/>
-          <w:szCs w:val="20"/>
-        </w:rPr>
-      </w:pPr>
-      <w:bookmarkStart w:id="2" w:name="_Hlk75187505"/>
-      <w:r>
-        <w:rPr>
-          <w:b/>
-          <w:sz w:val="20"/>
-          <w:szCs w:val="20"/>
-        </w:rPr>
-        <w:t>Maixi Primary School</w:t>
-      </w:r>
-      <w:r>
-        <w:rPr>
-          <w:b/>
-          <w:sz w:val="20"/>
-          <w:szCs w:val="20"/>
-        </w:rPr>
-        <w:tab/>
-      </w:r>
-      <w:r>
-        <w:rPr>
-          <w:b/>
-          <w:sz w:val="20"/>
-          <w:szCs w:val="20"/>
-        </w:rPr>
-        <w:t xml:space="preserve">Shanxi, </w:t>
-      </w:r>
-      <w:bookmarkEnd w:id="2"/>
-      <w:r>
-        <w:rPr>
-          <w:b/>
-          <w:sz w:val="20"/>
-          <w:szCs w:val="20"/>
-        </w:rPr>
-        <w:t>China</w:t>
-      </w:r>
-    </w:p>
-    <w:p>
-      <w:pPr>
-        <w:tabs>
-          <w:tab w:val="right" w:pos="10080"/>
-        </w:tabs>
-        <w:spacing w:line="360" w:lineRule="auto"/>
-        <w:rPr>
-          <w:sz w:val="20"/>
-          <w:szCs w:val="20"/>
-        </w:rPr>
-      </w:pPr>
-      <w:r>
-        <w:rPr>
-          <w:i/>
-          <w:iCs/>
-          <w:sz w:val="20"/>
-          <w:szCs w:val="20"/>
-        </w:rPr>
-        <w:t>Volunteer</w:t>
-      </w:r>
-      <w:r>
-        <w:rPr>
-          <w:sz w:val="20"/>
-          <w:szCs w:val="20"/>
-        </w:rPr>
-        <w:tab/>
-      </w:r>
-      <w:r>
-        <w:rPr>
-          <w:i/>
-          <w:iCs/>
-          <w:sz w:val="20"/>
-          <w:szCs w:val="20"/>
-        </w:rPr>
-        <w:t>May 2021 - June 202</w:t>
-      </w:r>
-      <w:r>
-        <w:rPr>
-          <w:i/>
-          <w:iCs/>
-          <w:sz w:val="20"/>
-          <w:szCs w:val="20"/>
-        </w:rPr>
-        <w:t>1</w:t>
-      </w:r>
-    </w:p>
-    <w:p>
-      <w:pPr>
-        <w:pStyle w:val="ListParagraph"/>
+        <w:pStyle w:val="a9"/>
         <w:numPr>
           <w:ilvl w:val="0"/>
           <w:numId w:val="1"/>
@@ -4922,116 +4807,52 @@
         <w:tabs>
           <w:tab w:val="right" w:pos="10080"/>
         </w:tabs>
-        <w:spacing w:line="360" w:lineRule="auto"/>
+        <w:spacing w:line="336" w:lineRule="auto"/>
         <w:ind w:leftChars="-3" w:left="265" w:hanging="272"/>
         <w:rPr>
-          <w:sz w:val="20"/>
-          <w:szCs w:val="20"/>
-        </w:rPr>
-      </w:pPr>
-      <w:r>
-        <w:rPr>
-          <w:sz w:val="20"/>
-          <w:szCs w:val="20"/>
-        </w:rPr>
-        <w:t>Taught Computer science and Statistic science using PowerPoint, organize 1-1 office hours, benefited 50+ students</w:t>
-      </w:r>
-    </w:p>
-    <w:p>
-      <w:pPr>
-        <w:tabs>
-          <w:tab w:val="right" w:pos="10080"/>
-        </w:tabs>
-        <w:spacing w:beforeLines="30" w:before="72" w:line="360" w:lineRule="auto"/>
-        <w:rPr>
-          <w:b/>
-          <w:sz w:val="20"/>
-          <w:szCs w:val="20"/>
-        </w:rPr>
-      </w:pPr>
-      <w:r>
-        <w:rPr>
-          <w:b/>
-          <w:sz w:val="20"/>
-          <w:szCs w:val="20"/>
-        </w:rPr>
-        <w:t>Chinese Volunteer Association, University of Toronto</w:t>
-      </w:r>
-      <w:r>
-        <w:rPr>
-          <w:b/>
-          <w:sz w:val="20"/>
-          <w:szCs w:val="20"/>
-        </w:rPr>
-        <w:tab/>
-      </w:r>
-      <w:r>
-        <w:rPr>
-          <w:b/>
-          <w:sz w:val="20"/>
-          <w:szCs w:val="20"/>
-        </w:rPr>
-        <w:t>Toronto, Canada</w:t>
-      </w:r>
-    </w:p>
-    <w:p>
-      <w:pPr>
-        <w:tabs>
-          <w:tab w:val="right" w:pos="10080"/>
-        </w:tabs>
-        <w:spacing w:line="360" w:lineRule="auto"/>
-        <w:rPr>
-          <w:sz w:val="20"/>
-          <w:szCs w:val="20"/>
-        </w:rPr>
-      </w:pPr>
-      <w:r>
-        <w:rPr>
-          <w:i/>
-          <w:iCs/>
-          <w:sz w:val="20"/>
-          <w:szCs w:val="20"/>
-        </w:rPr>
-        <w:t>President</w:t>
-      </w:r>
-      <w:r>
-        <w:rPr>
-          <w:sz w:val="20"/>
-          <w:szCs w:val="20"/>
-        </w:rPr>
-        <w:tab/>
-      </w:r>
-      <w:r>
-        <w:rPr>
-          <w:i/>
-          <w:iCs/>
-          <w:sz w:val="20"/>
-          <w:szCs w:val="20"/>
-        </w:rPr>
-        <w:t>Sep</w:t>
-      </w:r>
-      <w:r>
-        <w:rPr>
-          <w:i/>
-          <w:iCs/>
-          <w:sz w:val="20"/>
-          <w:szCs w:val="20"/>
-        </w:rPr>
-        <w:t>t.</w:t>
-      </w:r>
-      <w:r>
-        <w:rPr>
-          <w:i/>
-          <w:iCs/>
-          <w:sz w:val="20"/>
-          <w:szCs w:val="20"/>
-        </w:rPr>
-        <w:t xml:space="preserve"> 2019 - May 2020</w:t>
-      </w:r>
-    </w:p>
-    <w:p>
-      <w:pPr>
-        <w:pStyle w:val="ListParagraph"/>
+          <w:bCs/>
+          <w:sz w:val="20"/>
+          <w:szCs w:val="20"/>
+        </w:rPr>
+      </w:pPr>
+      <w:r>
+        <w:rPr>
+          <w:bCs/>
+          <w:sz w:val="20"/>
+          <w:szCs w:val="20"/>
+        </w:rPr>
+        <w:t>A</w:t>
+      </w:r>
+      <w:r>
+        <w:rPr>
+          <w:rFonts w:hint="eastAsia"/>
+          <w:bCs/>
+          <w:sz w:val="20"/>
+          <w:szCs w:val="20"/>
+        </w:rPr>
+        <w:t>ssist</w:t>
+      </w:r>
+      <w:r>
+        <w:rPr>
+          <w:bCs/>
+          <w:sz w:val="20"/>
+          <w:szCs w:val="20"/>
+        </w:rPr>
+        <w:t>ed</w:t>
+      </w:r>
+      <w:r>
+        <w:rPr>
+          <w:rFonts w:hint="eastAsia"/>
+          <w:bCs/>
+          <w:sz w:val="20"/>
+          <w:szCs w:val="20"/>
+        </w:rPr>
+        <w:t xml:space="preserve"> as a course marshal at the 33 TCS Toronto Waterfront Marathon</w:t>
+      </w:r>
+    </w:p>
+    <w:p>
+      <w:pPr>
+        <w:pStyle w:val="a9"/>
         <w:numPr>
           <w:ilvl w:val="0"/>
           <w:numId w:val="1"/>
@@ -5039,19 +4860,56 @@
         <w:tabs>
           <w:tab w:val="right" w:pos="10080"/>
         </w:tabs>
-        <w:spacing w:line="360" w:lineRule="auto"/>
+        <w:spacing w:line="336" w:lineRule="auto"/>
         <w:ind w:leftChars="-3" w:left="265" w:hanging="272"/>
         <w:rPr>
-          <w:sz w:val="20"/>
-          <w:szCs w:val="20"/>
-        </w:rPr>
-      </w:pPr>
-      <w:r>
-        <w:rPr>
-          <w:sz w:val="20"/>
-          <w:szCs w:val="20"/>
-        </w:rPr>
-        <w:t>Initiated Reading Week Camping and Food Festival activities, cooperated with 7 departments, raised $3000+ donations</w:t>
+          <w:bCs/>
+          <w:sz w:val="20"/>
+          <w:szCs w:val="20"/>
+        </w:rPr>
+      </w:pPr>
+      <w:r>
+        <w:rPr>
+          <w:rFonts w:hint="eastAsia"/>
+          <w:bCs/>
+          <w:sz w:val="20"/>
+          <w:szCs w:val="20"/>
+        </w:rPr>
+        <w:t xml:space="preserve">Made sure the course route was safe for participants, guided them along the route, supported </w:t>
+      </w:r>
+      <w:r>
+        <w:rPr>
+          <w:bCs/>
+          <w:sz w:val="20"/>
+          <w:szCs w:val="20"/>
+        </w:rPr>
+        <w:t>pedestrians</w:t>
+      </w:r>
+      <w:r>
+        <w:rPr>
+          <w:rFonts w:hint="eastAsia"/>
+          <w:bCs/>
+          <w:sz w:val="20"/>
+          <w:szCs w:val="20"/>
+        </w:rPr>
+        <w:t xml:space="preserve"> and vehicles in navigating road closures, and </w:t>
+      </w:r>
+      <w:r>
+        <w:rPr>
+          <w:bCs/>
+          <w:sz w:val="20"/>
+          <w:szCs w:val="20"/>
+        </w:rPr>
+        <w:t>was</w:t>
+      </w:r>
+      <w:r>
+        <w:rPr>
+          <w:rFonts w:hint="eastAsia"/>
+          <w:bCs/>
+          <w:sz w:val="20"/>
+          <w:szCs w:val="20"/>
+        </w:rPr>
+        <w:t xml:space="preserve"> a positive ambassador for the race</w:t>
       </w:r>
     </w:p>
     <w:p>
@@ -5059,76 +4917,38 @@
         <w:tabs>
           <w:tab w:val="right" w:pos="10080"/>
         </w:tabs>
-        <w:spacing w:beforeLines="30" w:before="72" w:line="360" w:lineRule="auto"/>
-        <w:rPr>
-          <w:b/>
-          <w:sz w:val="20"/>
-          <w:szCs w:val="20"/>
-        </w:rPr>
-      </w:pPr>
-      <w:r>
-        <w:rPr>
-          <w:b/>
-          <w:sz w:val="20"/>
-          <w:szCs w:val="20"/>
-        </w:rPr>
-        <w:t>R</w:t>
-      </w:r>
-      <w:r>
-        <w:rPr>
-          <w:b/>
-          <w:sz w:val="20"/>
-          <w:szCs w:val="20"/>
-        </w:rPr>
-        <w:t xml:space="preserve">ecognized </w:t>
-      </w:r>
-      <w:r>
-        <w:rPr>
-          <w:b/>
-          <w:sz w:val="20"/>
-          <w:szCs w:val="20"/>
-        </w:rPr>
-        <w:t>S</w:t>
-      </w:r>
-      <w:r>
-        <w:rPr>
-          <w:b/>
-          <w:sz w:val="20"/>
-          <w:szCs w:val="20"/>
-        </w:rPr>
-        <w:t xml:space="preserve">tudy </w:t>
-      </w:r>
-      <w:r>
-        <w:rPr>
-          <w:b/>
-          <w:sz w:val="20"/>
-          <w:szCs w:val="20"/>
-        </w:rPr>
-        <w:t>G</w:t>
-      </w:r>
-      <w:r>
-        <w:rPr>
-          <w:b/>
-          <w:sz w:val="20"/>
-          <w:szCs w:val="20"/>
-        </w:rPr>
-        <w:t>roup</w:t>
-      </w:r>
-      <w:r>
-        <w:rPr>
-          <w:b/>
-          <w:sz w:val="20"/>
-          <w:szCs w:val="20"/>
-        </w:rPr>
-        <w:t>, University of Toronto</w:t>
-      </w:r>
-      <w:r>
-        <w:rPr>
-          <w:b/>
-          <w:sz w:val="20"/>
-          <w:szCs w:val="20"/>
+        <w:spacing w:beforeLines="30" w:before="72" w:line="336" w:lineRule="auto"/>
+        <w:rPr>
+          <w:b/>
+          <w:sz w:val="20"/>
+          <w:szCs w:val="20"/>
+        </w:rPr>
+      </w:pPr>
+      <w:bookmarkStart w:id="2" w:name="_Hlk75187505"/>
+      <w:r>
+        <w:rPr>
+          <w:b/>
+          <w:sz w:val="20"/>
+          <w:szCs w:val="20"/>
+          <w:lang w:eastAsia="zh-CN"/>
+        </w:rPr>
+        <w:t>Pride Toronto</w:t>
+      </w:r>
+      <w:r>
+        <w:rPr>
+          <w:b/>
+          <w:sz w:val="20"/>
+          <w:szCs w:val="20"/>
+          <w:lang w:eastAsia="zh-CN"/>
         </w:rPr>
         <w:tab/>
+      </w:r>
+      <w:r>
+        <w:rPr>
+          <w:b/>
+          <w:sz w:val="20"/>
+          <w:szCs w:val="20"/>
+        </w:rPr>
         <w:t>Toronto, Canada</w:t>
       </w:r>
     </w:p>
@@ -5137,104 +4957,73 @@
         <w:tabs>
           <w:tab w:val="right" w:pos="10080"/>
         </w:tabs>
-        <w:spacing w:line="360" w:lineRule="auto"/>
-        <w:rPr>
-          <w:sz w:val="20"/>
-          <w:szCs w:val="20"/>
-        </w:rPr>
-      </w:pPr>
-      <w:r>
-        <w:rPr>
-          <w:i/>
-          <w:iCs/>
-          <w:sz w:val="20"/>
-          <w:szCs w:val="20"/>
-        </w:rPr>
-        <w:t>Team Lead</w:t>
-      </w:r>
-      <w:r>
-        <w:rPr>
-          <w:i/>
-          <w:iCs/>
-          <w:sz w:val="20"/>
-          <w:szCs w:val="20"/>
-        </w:rPr>
-        <w:t>er</w:t>
-      </w:r>
-      <w:r>
-        <w:rPr>
-          <w:sz w:val="20"/>
-          <w:szCs w:val="20"/>
+        <w:spacing w:line="336" w:lineRule="auto"/>
+        <w:rPr>
+          <w:i/>
+          <w:iCs/>
+          <w:sz w:val="20"/>
+          <w:szCs w:val="20"/>
+          <w:lang w:eastAsia="zh-CN"/>
+        </w:rPr>
+      </w:pPr>
+      <w:r>
+        <w:rPr>
+          <w:rFonts w:hint="eastAsia"/>
+          <w:i/>
+          <w:iCs/>
+          <w:sz w:val="20"/>
+          <w:szCs w:val="20"/>
+          <w:lang w:eastAsia="zh-CN"/>
+        </w:rPr>
+        <w:t>Volunteer</w:t>
+      </w:r>
+      <w:r>
+        <w:rPr>
+          <w:i/>
+          <w:iCs/>
+          <w:sz w:val="20"/>
+          <w:szCs w:val="20"/>
+          <w:lang w:eastAsia="zh-CN"/>
         </w:rPr>
         <w:tab/>
-      </w:r>
-      <w:r>
-        <w:rPr>
-          <w:i/>
-          <w:iCs/>
-          <w:sz w:val="20"/>
-          <w:szCs w:val="20"/>
-        </w:rPr>
-        <w:t>May</w:t>
-      </w:r>
-      <w:r>
-        <w:rPr>
-          <w:i/>
-          <w:iCs/>
-          <w:sz w:val="20"/>
-          <w:szCs w:val="20"/>
-        </w:rPr>
-        <w:t xml:space="preserve"> 2019 </w:t>
-      </w:r>
-      <w:r>
-        <w:rPr>
-          <w:i/>
-          <w:iCs/>
-          <w:sz w:val="20"/>
-          <w:szCs w:val="20"/>
-        </w:rPr>
-        <w:t>–</w:t>
-      </w:r>
-      <w:r>
-        <w:rPr>
-          <w:i/>
-          <w:iCs/>
-          <w:sz w:val="20"/>
-          <w:szCs w:val="20"/>
-        </w:rPr>
-        <w:t xml:space="preserve"> </w:t>
-      </w:r>
-      <w:r>
-        <w:rPr>
-          <w:i/>
-          <w:iCs/>
-          <w:sz w:val="20"/>
-          <w:szCs w:val="20"/>
-        </w:rPr>
-        <w:t>Aug.</w:t>
-      </w:r>
-      <w:r>
-        <w:rPr>
-          <w:i/>
-          <w:iCs/>
-          <w:sz w:val="20"/>
-          <w:szCs w:val="20"/>
-        </w:rPr>
-        <w:t xml:space="preserve"> 20</w:t>
-      </w:r>
-      <w:r>
-        <w:rPr>
-          <w:i/>
-          <w:iCs/>
-          <w:sz w:val="20"/>
-          <w:szCs w:val="20"/>
-        </w:rPr>
-        <w:t>19</w:t>
-      </w:r>
-    </w:p>
-    <w:p>
-      <w:pPr>
-        <w:pStyle w:val="ListParagraph"/>
+        <w:t>Jun</w:t>
+      </w:r>
+      <w:r>
+        <w:rPr>
+          <w:rFonts w:hint="eastAsia"/>
+          <w:i/>
+          <w:iCs/>
+          <w:sz w:val="20"/>
+          <w:szCs w:val="20"/>
+          <w:lang w:eastAsia="zh-CN"/>
+        </w:rPr>
+        <w:t xml:space="preserve">. </w:t>
+      </w:r>
+      <w:r>
+        <w:rPr>
+          <w:i/>
+          <w:iCs/>
+          <w:sz w:val="20"/>
+          <w:szCs w:val="20"/>
+          <w:lang w:eastAsia="zh-CN"/>
+        </w:rPr>
+        <w:t>2022 – Jul.</w:t>
+      </w:r>
+      <w:r>
+        <w:rPr>
+          <w:rFonts w:hint="eastAsia"/>
+          <w:i/>
+          <w:iCs/>
+          <w:sz w:val="20"/>
+          <w:szCs w:val="20"/>
+          <w:lang w:eastAsia="zh-CN"/>
+        </w:rPr>
+        <w:t xml:space="preserve"> 2022</w:t>
+      </w:r>
+    </w:p>
+    <w:p>
+      <w:pPr>
+        <w:pStyle w:val="a9"/>
         <w:numPr>
           <w:ilvl w:val="0"/>
           <w:numId w:val="1"/>
@@ -5242,73 +5031,200 @@
         <w:tabs>
           <w:tab w:val="right" w:pos="10080"/>
         </w:tabs>
-        <w:spacing w:line="360" w:lineRule="auto"/>
+        <w:spacing w:line="336" w:lineRule="auto"/>
         <w:ind w:leftChars="-3" w:left="265" w:hanging="272"/>
         <w:rPr>
-          <w:sz w:val="20"/>
-          <w:szCs w:val="20"/>
-        </w:rPr>
-      </w:pPr>
-      <w:r>
-        <w:rPr>
-          <w:sz w:val="20"/>
-          <w:szCs w:val="20"/>
-        </w:rPr>
-        <w:t>Leaded the team to study the course material</w:t>
-      </w:r>
-      <w:r>
-        <w:rPr>
-          <w:sz w:val="20"/>
-          <w:szCs w:val="20"/>
-        </w:rPr>
-        <w:t>s and work together to answer questions,</w:t>
-      </w:r>
-      <w:r>
-        <w:rPr>
-          <w:sz w:val="20"/>
-          <w:szCs w:val="20"/>
-        </w:rPr>
-        <w:t xml:space="preserve"> held the review session</w:t>
-      </w:r>
-      <w:r>
-        <w:rPr>
-          <w:sz w:val="20"/>
-          <w:szCs w:val="20"/>
-        </w:rPr>
-        <w:t>s</w:t>
-      </w:r>
-      <w:r>
-        <w:rPr>
-          <w:sz w:val="20"/>
-          <w:szCs w:val="20"/>
-        </w:rPr>
-        <w:t xml:space="preserve"> before </w:t>
-      </w:r>
-      <w:r>
-        <w:rPr>
-          <w:sz w:val="20"/>
-          <w:szCs w:val="20"/>
-        </w:rPr>
-        <w:t xml:space="preserve">the </w:t>
-      </w:r>
-      <w:r>
-        <w:rPr>
-          <w:sz w:val="20"/>
-          <w:szCs w:val="20"/>
-        </w:rPr>
-        <w:t>midterm and final</w:t>
-      </w:r>
-      <w:r>
-        <w:rPr>
-          <w:sz w:val="20"/>
-          <w:szCs w:val="20"/>
-        </w:rPr>
-        <w:t xml:space="preserve"> exam</w:t>
-      </w:r>
-    </w:p>
-    <w:p>
-      <w:pPr>
-        <w:pStyle w:val="ListParagraph"/>
+          <w:bCs/>
+          <w:sz w:val="20"/>
+          <w:szCs w:val="20"/>
+        </w:rPr>
+      </w:pPr>
+      <w:r>
+        <w:rPr>
+          <w:bCs/>
+          <w:sz w:val="20"/>
+          <w:szCs w:val="20"/>
+        </w:rPr>
+        <w:t>Supported LGBTQ2</w:t>
+      </w:r>
+      <w:r>
+        <w:rPr>
+          <w:bCs/>
+          <w:sz w:val="20"/>
+          <w:szCs w:val="20"/>
+        </w:rPr>
+        <w:t>S</w:t>
+      </w:r>
+      <w:r>
+        <w:rPr>
+          <w:bCs/>
+          <w:sz w:val="20"/>
+          <w:szCs w:val="20"/>
+        </w:rPr>
+        <w:t>+ family, g</w:t>
+      </w:r>
+      <w:r>
+        <w:rPr>
+          <w:bCs/>
+          <w:sz w:val="20"/>
+          <w:szCs w:val="20"/>
+        </w:rPr>
+        <w:t>uided</w:t>
+      </w:r>
+      <w:r>
+        <w:rPr>
+          <w:bCs/>
+          <w:sz w:val="20"/>
+          <w:szCs w:val="20"/>
+        </w:rPr>
+        <w:t xml:space="preserve"> the Parade team</w:t>
+      </w:r>
+      <w:r>
+        <w:rPr>
+          <w:bCs/>
+          <w:sz w:val="20"/>
+          <w:szCs w:val="20"/>
+        </w:rPr>
+        <w:t>,</w:t>
+      </w:r>
+      <w:r>
+        <w:rPr>
+          <w:bCs/>
+          <w:sz w:val="20"/>
+          <w:szCs w:val="20"/>
+        </w:rPr>
+        <w:t xml:space="preserve"> a</w:t>
+      </w:r>
+      <w:r>
+        <w:rPr>
+          <w:bCs/>
+          <w:sz w:val="20"/>
+          <w:szCs w:val="20"/>
+        </w:rPr>
+        <w:t>nswer</w:t>
+      </w:r>
+      <w:r>
+        <w:rPr>
+          <w:bCs/>
+          <w:sz w:val="20"/>
+          <w:szCs w:val="20"/>
+        </w:rPr>
+        <w:t>ed</w:t>
+      </w:r>
+      <w:r>
+        <w:rPr>
+          <w:bCs/>
+          <w:sz w:val="20"/>
+          <w:szCs w:val="20"/>
+        </w:rPr>
+        <w:t xml:space="preserve"> questions at Street fair</w:t>
+      </w:r>
+    </w:p>
+    <w:p>
+      <w:pPr>
+        <w:tabs>
+          <w:tab w:val="right" w:pos="10080"/>
+        </w:tabs>
+        <w:spacing w:line="336" w:lineRule="auto"/>
+        <w:rPr>
+          <w:b/>
+          <w:sz w:val="20"/>
+          <w:szCs w:val="20"/>
+        </w:rPr>
+      </w:pPr>
+      <w:proofErr w:type="spellStart"/>
+      <w:r>
+        <w:rPr>
+          <w:b/>
+          <w:sz w:val="20"/>
+          <w:szCs w:val="20"/>
+        </w:rPr>
+        <w:t>Maixi</w:t>
+      </w:r>
+      <w:proofErr w:type="spellEnd"/>
+      <w:r>
+        <w:rPr>
+          <w:b/>
+          <w:sz w:val="20"/>
+          <w:szCs w:val="20"/>
+        </w:rPr>
+        <w:t xml:space="preserve"> Primary School</w:t>
+      </w:r>
+      <w:r>
+        <w:rPr>
+          <w:b/>
+          <w:sz w:val="20"/>
+          <w:szCs w:val="20"/>
+        </w:rPr>
+        <w:tab/>
+      </w:r>
+      <w:r>
+        <w:rPr>
+          <w:b/>
+          <w:sz w:val="20"/>
+          <w:szCs w:val="20"/>
+        </w:rPr>
+        <w:t xml:space="preserve">Shanxi, </w:t>
+      </w:r>
+      <w:bookmarkEnd w:id="2"/>
+      <w:r>
+        <w:rPr>
+          <w:b/>
+          <w:sz w:val="20"/>
+          <w:szCs w:val="20"/>
+        </w:rPr>
+        <w:t>China</w:t>
+      </w:r>
+    </w:p>
+    <w:p>
+      <w:pPr>
+        <w:tabs>
+          <w:tab w:val="right" w:pos="10080"/>
+        </w:tabs>
+        <w:spacing w:line="336" w:lineRule="auto"/>
+        <w:rPr>
+          <w:sz w:val="20"/>
+          <w:szCs w:val="20"/>
+        </w:rPr>
+      </w:pPr>
+      <w:r>
+        <w:rPr>
+          <w:i/>
+          <w:iCs/>
+          <w:sz w:val="20"/>
+          <w:szCs w:val="20"/>
+        </w:rPr>
+        <w:t>Volunteer</w:t>
+      </w:r>
+      <w:r>
+        <w:rPr>
+          <w:sz w:val="20"/>
+          <w:szCs w:val="20"/>
+        </w:rPr>
+        <w:tab/>
+      </w:r>
+      <w:r>
+        <w:rPr>
+          <w:i/>
+          <w:iCs/>
+          <w:sz w:val="20"/>
+          <w:szCs w:val="20"/>
+        </w:rPr>
+        <w:t>May 2021 - June 202</w:t>
+      </w:r>
+      <w:r>
+        <w:rPr>
+          <w:i/>
+          <w:iCs/>
+          <w:sz w:val="20"/>
+          <w:szCs w:val="20"/>
+        </w:rPr>
+        <w:t>1</w:t>
+      </w:r>
+    </w:p>
+    <w:p>
+      <w:pPr>
+        <w:pStyle w:val="a9"/>
         <w:numPr>
           <w:ilvl w:val="0"/>
           <w:numId w:val="1"/>
@@ -5316,19 +5232,21 @@
         <w:tabs>
           <w:tab w:val="right" w:pos="10080"/>
         </w:tabs>
-        <w:spacing w:line="360" w:lineRule="auto"/>
+        <w:spacing w:line="336" w:lineRule="auto"/>
         <w:ind w:leftChars="-3" w:left="265" w:hanging="272"/>
         <w:rPr>
-          <w:sz w:val="20"/>
-          <w:szCs w:val="20"/>
-        </w:rPr>
-      </w:pPr>
-      <w:r>
-        <w:rPr>
-          <w:sz w:val="20"/>
-          <w:szCs w:val="20"/>
-        </w:rPr>
-        <w:t>Collected unsolved problems and forwarded them to professors/course instructors</w:t>
+          <w:bCs/>
+          <w:sz w:val="20"/>
+          <w:szCs w:val="20"/>
+        </w:rPr>
+      </w:pPr>
+      <w:r>
+        <w:rPr>
+          <w:bCs/>
+          <w:sz w:val="20"/>
+          <w:szCs w:val="20"/>
+        </w:rPr>
+        <w:t>Taught Computer science and Statistic science using PowerPoint, organize 1-1 office hours, benefited 50+ students</w:t>
       </w:r>
     </w:p>
     <w:p>
@@ -5336,21 +5254,428 @@
         <w:tabs>
           <w:tab w:val="right" w:pos="10080"/>
         </w:tabs>
-        <w:spacing w:line="360" w:lineRule="auto"/>
-        <w:rPr>
-          <w:color w:val="FF0000"/>
-          <w:sz w:val="20"/>
-          <w:szCs w:val="20"/>
-          <w:lang w:eastAsia="zh-CN"/>
-        </w:rPr>
-      </w:pPr>
+        <w:spacing w:beforeLines="30" w:before="72" w:line="336" w:lineRule="auto"/>
+        <w:rPr>
+          <w:b/>
+          <w:sz w:val="20"/>
+          <w:szCs w:val="20"/>
+        </w:rPr>
+      </w:pPr>
+      <w:r>
+        <w:rPr>
+          <w:b/>
+          <w:sz w:val="20"/>
+          <w:szCs w:val="20"/>
+        </w:rPr>
+        <w:t>Chinese Volunteer Association, University of Toronto</w:t>
+      </w:r>
+      <w:r>
+        <w:rPr>
+          <w:b/>
+          <w:sz w:val="20"/>
+          <w:szCs w:val="20"/>
+        </w:rPr>
+        <w:tab/>
+      </w:r>
+      <w:r>
+        <w:rPr>
+          <w:b/>
+          <w:sz w:val="20"/>
+          <w:szCs w:val="20"/>
+        </w:rPr>
+        <w:t>Toronto, Canada</w:t>
+      </w:r>
     </w:p>
     <w:p>
       <w:pPr>
         <w:tabs>
           <w:tab w:val="right" w:pos="10080"/>
         </w:tabs>
-        <w:spacing w:line="360" w:lineRule="auto"/>
+        <w:spacing w:line="336" w:lineRule="auto"/>
+        <w:rPr>
+          <w:sz w:val="20"/>
+          <w:szCs w:val="20"/>
+        </w:rPr>
+      </w:pPr>
+      <w:r>
+        <w:rPr>
+          <w:i/>
+          <w:iCs/>
+          <w:sz w:val="20"/>
+          <w:szCs w:val="20"/>
+        </w:rPr>
+        <w:t>President</w:t>
+      </w:r>
+      <w:r>
+        <w:rPr>
+          <w:sz w:val="20"/>
+          <w:szCs w:val="20"/>
+        </w:rPr>
+        <w:tab/>
+      </w:r>
+      <w:r>
+        <w:rPr>
+          <w:i/>
+          <w:iCs/>
+          <w:sz w:val="20"/>
+          <w:szCs w:val="20"/>
+        </w:rPr>
+        <w:t>Sep</w:t>
+      </w:r>
+      <w:r>
+        <w:rPr>
+          <w:i/>
+          <w:iCs/>
+          <w:sz w:val="20"/>
+          <w:szCs w:val="20"/>
+        </w:rPr>
+        <w:t>t.</w:t>
+      </w:r>
+      <w:r>
+        <w:rPr>
+          <w:i/>
+          <w:iCs/>
+          <w:sz w:val="20"/>
+          <w:szCs w:val="20"/>
+        </w:rPr>
+        <w:t xml:space="preserve"> 2019 - May 2020</w:t>
+      </w:r>
+    </w:p>
+    <w:p>
+      <w:pPr>
+        <w:pStyle w:val="a9"/>
+        <w:numPr>
+          <w:ilvl w:val="0"/>
+          <w:numId w:val="1"/>
+        </w:numPr>
+        <w:tabs>
+          <w:tab w:val="right" w:pos="10080"/>
+        </w:tabs>
+        <w:spacing w:line="336" w:lineRule="auto"/>
+        <w:ind w:leftChars="-3" w:left="265" w:hanging="272"/>
+        <w:rPr>
+          <w:sz w:val="20"/>
+          <w:szCs w:val="20"/>
+        </w:rPr>
+      </w:pPr>
+      <w:r>
+        <w:rPr>
+          <w:sz w:val="20"/>
+          <w:szCs w:val="20"/>
+        </w:rPr>
+        <w:t>Initiated Reading Week Camping and Food Festival activities, cooperated with 7 departments, raised $3000+ donations</w:t>
+      </w:r>
+    </w:p>
+    <w:p>
+      <w:pPr>
+        <w:tabs>
+          <w:tab w:val="right" w:pos="10080"/>
+        </w:tabs>
+        <w:spacing w:beforeLines="30" w:before="72" w:line="336" w:lineRule="auto"/>
+        <w:rPr>
+          <w:b/>
+          <w:sz w:val="20"/>
+          <w:szCs w:val="20"/>
+        </w:rPr>
+      </w:pPr>
+      <w:r>
+        <w:rPr>
+          <w:b/>
+          <w:sz w:val="20"/>
+          <w:szCs w:val="20"/>
+        </w:rPr>
+        <w:t>R</w:t>
+      </w:r>
+      <w:r>
+        <w:rPr>
+          <w:b/>
+          <w:sz w:val="20"/>
+          <w:szCs w:val="20"/>
+        </w:rPr>
+        <w:t xml:space="preserve">ecognized </w:t>
+      </w:r>
+      <w:r>
+        <w:rPr>
+          <w:b/>
+          <w:sz w:val="20"/>
+          <w:szCs w:val="20"/>
+        </w:rPr>
+        <w:t>S</w:t>
+      </w:r>
+      <w:r>
+        <w:rPr>
+          <w:b/>
+          <w:sz w:val="20"/>
+          <w:szCs w:val="20"/>
+        </w:rPr>
+        <w:t xml:space="preserve">tudy </w:t>
+      </w:r>
+      <w:r>
+        <w:rPr>
+          <w:b/>
+          <w:sz w:val="20"/>
+          <w:szCs w:val="20"/>
+        </w:rPr>
+        <w:t>G</w:t>
+      </w:r>
+      <w:r>
+        <w:rPr>
+          <w:b/>
+          <w:sz w:val="20"/>
+          <w:szCs w:val="20"/>
+        </w:rPr>
+        <w:t>roup</w:t>
+      </w:r>
+      <w:r>
+        <w:rPr>
+          <w:b/>
+          <w:sz w:val="20"/>
+          <w:szCs w:val="20"/>
+        </w:rPr>
+        <w:t>, University of Toronto</w:t>
+      </w:r>
+      <w:r>
+        <w:rPr>
+          <w:b/>
+          <w:sz w:val="20"/>
+          <w:szCs w:val="20"/>
+        </w:rPr>
+        <w:tab/>
+        <w:t>Toronto, Canada</w:t>
+      </w:r>
+    </w:p>
+    <w:p>
+      <w:pPr>
+        <w:tabs>
+          <w:tab w:val="right" w:pos="10080"/>
+        </w:tabs>
+        <w:spacing w:line="336" w:lineRule="auto"/>
+        <w:rPr>
+          <w:sz w:val="20"/>
+          <w:szCs w:val="20"/>
+        </w:rPr>
+      </w:pPr>
+      <w:r>
+        <w:rPr>
+          <w:i/>
+          <w:iCs/>
+          <w:sz w:val="20"/>
+          <w:szCs w:val="20"/>
+        </w:rPr>
+        <w:t>RSG</w:t>
+      </w:r>
+      <w:r>
+        <w:rPr>
+          <w:i/>
+          <w:iCs/>
+          <w:sz w:val="20"/>
+          <w:szCs w:val="20"/>
+        </w:rPr>
+        <w:t xml:space="preserve"> Lead</w:t>
+      </w:r>
+      <w:r>
+        <w:rPr>
+          <w:i/>
+          <w:iCs/>
+          <w:sz w:val="20"/>
+          <w:szCs w:val="20"/>
+        </w:rPr>
+        <w:t>er</w:t>
+      </w:r>
+      <w:r>
+        <w:rPr>
+          <w:sz w:val="20"/>
+          <w:szCs w:val="20"/>
+        </w:rPr>
+        <w:tab/>
+      </w:r>
+      <w:r>
+        <w:rPr>
+          <w:i/>
+          <w:iCs/>
+          <w:sz w:val="20"/>
+          <w:szCs w:val="20"/>
+        </w:rPr>
+        <w:t>May</w:t>
+      </w:r>
+      <w:r>
+        <w:rPr>
+          <w:i/>
+          <w:iCs/>
+          <w:sz w:val="20"/>
+          <w:szCs w:val="20"/>
+        </w:rPr>
+        <w:t xml:space="preserve"> 201</w:t>
+      </w:r>
+      <w:r>
+        <w:rPr>
+          <w:i/>
+          <w:iCs/>
+          <w:sz w:val="20"/>
+          <w:szCs w:val="20"/>
+        </w:rPr>
+        <w:t>8</w:t>
+      </w:r>
+      <w:r>
+        <w:rPr>
+          <w:i/>
+          <w:iCs/>
+          <w:sz w:val="20"/>
+          <w:szCs w:val="20"/>
+        </w:rPr>
+        <w:t xml:space="preserve"> </w:t>
+      </w:r>
+      <w:r>
+        <w:rPr>
+          <w:i/>
+          <w:iCs/>
+          <w:sz w:val="20"/>
+          <w:szCs w:val="20"/>
+        </w:rPr>
+        <w:t>–</w:t>
+      </w:r>
+      <w:r>
+        <w:rPr>
+          <w:i/>
+          <w:iCs/>
+          <w:sz w:val="20"/>
+          <w:szCs w:val="20"/>
+        </w:rPr>
+        <w:t xml:space="preserve"> </w:t>
+      </w:r>
+      <w:r>
+        <w:rPr>
+          <w:i/>
+          <w:iCs/>
+          <w:sz w:val="20"/>
+          <w:szCs w:val="20"/>
+        </w:rPr>
+        <w:t>Aug.</w:t>
+      </w:r>
+      <w:r>
+        <w:rPr>
+          <w:i/>
+          <w:iCs/>
+          <w:sz w:val="20"/>
+          <w:szCs w:val="20"/>
+        </w:rPr>
+        <w:t xml:space="preserve"> 20</w:t>
+      </w:r>
+      <w:r>
+        <w:rPr>
+          <w:i/>
+          <w:iCs/>
+          <w:sz w:val="20"/>
+          <w:szCs w:val="20"/>
+        </w:rPr>
+        <w:t>19</w:t>
+      </w:r>
+    </w:p>
+    <w:p>
+      <w:pPr>
+        <w:pStyle w:val="a9"/>
+        <w:numPr>
+          <w:ilvl w:val="0"/>
+          <w:numId w:val="1"/>
+        </w:numPr>
+        <w:tabs>
+          <w:tab w:val="right" w:pos="10080"/>
+        </w:tabs>
+        <w:spacing w:line="336" w:lineRule="auto"/>
+        <w:ind w:leftChars="-3" w:left="265" w:hanging="272"/>
+        <w:rPr>
+          <w:sz w:val="20"/>
+          <w:szCs w:val="20"/>
+        </w:rPr>
+      </w:pPr>
+      <w:r>
+        <w:rPr>
+          <w:sz w:val="20"/>
+          <w:szCs w:val="20"/>
+        </w:rPr>
+        <w:t xml:space="preserve">Led the group in course </w:t>
+      </w:r>
+      <w:r>
+        <w:rPr>
+          <w:sz w:val="20"/>
+          <w:szCs w:val="20"/>
+        </w:rPr>
+        <w:t>material</w:t>
+      </w:r>
+      <w:r>
+        <w:rPr>
+          <w:sz w:val="20"/>
+          <w:szCs w:val="20"/>
+        </w:rPr>
+        <w:t xml:space="preserve"> study and collaborative question-answering sessions prior to the midterm</w:t>
+      </w:r>
+      <w:r>
+        <w:rPr>
+          <w:sz w:val="20"/>
+          <w:szCs w:val="20"/>
+        </w:rPr>
+        <w:t>s</w:t>
+      </w:r>
+      <w:r>
+        <w:rPr>
+          <w:sz w:val="20"/>
+          <w:szCs w:val="20"/>
+        </w:rPr>
+        <w:t xml:space="preserve"> and final exams</w:t>
+      </w:r>
+    </w:p>
+    <w:p>
+      <w:pPr>
+        <w:pStyle w:val="a9"/>
+        <w:numPr>
+          <w:ilvl w:val="0"/>
+          <w:numId w:val="1"/>
+        </w:numPr>
+        <w:tabs>
+          <w:tab w:val="right" w:pos="10080"/>
+        </w:tabs>
+        <w:spacing w:line="336" w:lineRule="auto"/>
+        <w:ind w:leftChars="-3" w:left="265" w:hanging="272"/>
+        <w:rPr>
+          <w:sz w:val="20"/>
+          <w:szCs w:val="20"/>
+        </w:rPr>
+      </w:pPr>
+      <w:r>
+        <w:rPr>
+          <w:sz w:val="20"/>
+          <w:szCs w:val="20"/>
+        </w:rPr>
+        <w:t xml:space="preserve">Gathered unresolved </w:t>
+      </w:r>
+      <w:r>
+        <w:rPr>
+          <w:sz w:val="20"/>
+          <w:szCs w:val="20"/>
+        </w:rPr>
+        <w:t>questions</w:t>
+      </w:r>
+      <w:r>
+        <w:rPr>
+          <w:sz w:val="20"/>
+          <w:szCs w:val="20"/>
+        </w:rPr>
+        <w:t xml:space="preserve"> and sent them to</w:t>
+      </w:r>
+      <w:r>
+        <w:rPr>
+          <w:sz w:val="20"/>
+          <w:szCs w:val="20"/>
+        </w:rPr>
+        <w:t xml:space="preserve"> professors/course instructors</w:t>
+      </w:r>
+    </w:p>
+    <w:p>
+      <w:pPr>
+        <w:tabs>
+          <w:tab w:val="right" w:pos="10080"/>
+        </w:tabs>
+        <w:spacing w:line="336" w:lineRule="auto"/>
         <w:rPr>
           <w:b/>
           <w:color w:val="4472C4" w:themeColor="accent1"/>
@@ -5421,7 +5746,7 @@
               </wp:anchor>
             </w:drawing>
           </mc:Choice>
-          <mc:Fallback xmlns:oel="http://schemas.microsoft.com/office/2019/extlst" xmlns:wpsCustomData="http://www.wps.cn/officeDocument/2013/wpsCustomData">
+          <mc:Fallback xmlns:wpsCustomData="http://www.wps.cn/officeDocument/2013/wpsCustomData">
             <w:pict>
               <v:shape id="AutoShape 4" o:spid="_x0000_s1026" o:spt="32" type="#_x0000_t32" style="position:absolute;left:0pt;flip:y;margin-left:0pt;margin-top:12.15pt;height:0.05pt;width:504.75pt;z-index:251661312;mso-width-relative:page;mso-height-relative:page;" filled="f" stroked="t" coordsize="21600,21600" o:gfxdata="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">
                 <v:fill on="f" focussize="0,0"/>
@@ -5445,7 +5770,7 @@
     </w:p>
     <w:p>
       <w:pPr>
-        <w:pStyle w:val="ListParagraph"/>
+        <w:pStyle w:val="a9"/>
         <w:numPr>
           <w:ilvl w:val="0"/>
           <w:numId w:val="1"/>
@@ -5453,7 +5778,7 @@
         <w:tabs>
           <w:tab w:val="right" w:pos="10080"/>
         </w:tabs>
-        <w:spacing w:beforeLines="30" w:before="72" w:line="360" w:lineRule="auto"/>
+        <w:spacing w:beforeLines="30" w:before="72" w:line="336" w:lineRule="auto"/>
         <w:ind w:leftChars="-3" w:left="265" w:hanging="272"/>
         <w:rPr>
           <w:sz w:val="20"/>
@@ -5498,7 +5823,7 @@
     </w:p>
     <w:sectPr>
       <w:pgSz w:w="12240" w:h="15840"/>
-      <w:pgMar w:top="907" w:right="1021" w:bottom="272" w:left="1021" w:header="720" w:footer="720" w:gutter="0"/>
+      <w:pgMar w:top="765" w:right="1021" w:bottom="284" w:left="1021" w:header="720" w:footer="720" w:gutter="0"/>
       <w:cols w:space="720"/>
       <w:docGrid w:linePitch="360"/>
     </w:sectPr>
@@ -5507,7 +5832,7 @@
 </file>
 
 <file path=word/endnotes.xml><?xml version="1.0" encoding="utf-8"?>
-<w:endnotes xmlns:wpc="http://schemas.microsoft.com/office/word/2010/wordprocessingCanvas" xmlns:cx="http://schemas.microsoft.com/office/drawing/2014/chartex" xmlns:cx1="http://schemas.microsoft.com/office/drawing/2015/9/8/chartex" xmlns:cx2="http://schemas.microsoft.com/office/drawing/2015/10/21/chartex" xmlns:cx3="http://schemas.microsoft.com/office/drawing/2016/5/9/chartex" xmlns:cx4="http://schemas.microsoft.com/office/drawing/2016/5/10/chartex" xmlns:cx5="http://schemas.microsoft.com/office/drawing/2016/5/11/chartex" xmlns:cx6="http://schemas.microsoft.com/office/drawing/2016/5/12/chartex" xmlns:cx7="http://schemas.microsoft.com/office/drawing/2016/5/13/chartex" xmlns:cx8="http://schemas.microsoft.com/office/drawing/2016/5/14/chartex" xmlns:mc="http://schemas.openxmlformats.org/markup-compatibility/2006" xmlns:aink="http://schemas.microsoft.com/office/drawing/2016/ink" xmlns:am3d="http://schemas.microsoft.com/office/drawing/2017/model3d" xmlns:o="urn:schemas-microsoft-com:office:office" xmlns:r="http://schemas.openxmlformats.org/officeDocument/2006/relationships" xmlns:m="http://schemas.openxmlformats.org/officeDocument/2006/math" xmlns:v="urn:schemas-microsoft-com:vml" xmlns:wp14="http://schemas.microsoft.com/office/word/2010/wordprocessingDrawing" xmlns:wp="http://schemas.openxmlformats.org/drawingml/2006/wordprocessingDrawing" xmlns:w10="urn:schemas-microsoft-com:office:word" xmlns:w="http://schemas.openxmlformats.org/wordprocessingml/2006/main" xmlns:w14="http://schemas.microsoft.com/office/word/2010/wordml" xmlns:w15="http://schemas.microsoft.com/office/word/2012/wordml" xmlns:w16cex="http://schemas.microsoft.com/office/word/2018/wordml/cex" xmlns:w16cid="http://schemas.microsoft.com/office/word/2016/wordml/cid" xmlns:w16="http://schemas.microsoft.com/office/word/2018/wordml" xmlns:w16sdtdh="http://schemas.microsoft.com/office/word/2020/wordml/sdtdatahash" xmlns:w16se="http://schemas.microsoft.com/office/word/2015/wordml/symex" xmlns:wpg="http://schemas.microsoft.com/office/word/2010/wordprocessingGroup" xmlns:wpi="http://schemas.microsoft.com/office/word/2010/wordprocessingInk" xmlns:wne="http://schemas.microsoft.com/office/word/2006/wordml" xmlns:wps="http://schemas.microsoft.com/office/word/2010/wordprocessingShape" mc:Ignorable="w14 w15 w16se w16cid w16 w16cex w16sdtdh wp14">
+<w:endnotes xmlns:wpc="http://schemas.microsoft.com/office/word/2010/wordprocessingCanvas" xmlns:cx="http://schemas.microsoft.com/office/drawing/2014/chartex" xmlns:cx1="http://schemas.microsoft.com/office/drawing/2015/9/8/chartex" xmlns:cx2="http://schemas.microsoft.com/office/drawing/2015/10/21/chartex" xmlns:cx3="http://schemas.microsoft.com/office/drawing/2016/5/9/chartex" xmlns:cx4="http://schemas.microsoft.com/office/drawing/2016/5/10/chartex" xmlns:cx5="http://schemas.microsoft.com/office/drawing/2016/5/11/chartex" xmlns:cx6="http://schemas.microsoft.com/office/drawing/2016/5/12/chartex" xmlns:cx7="http://schemas.microsoft.com/office/drawing/2016/5/13/chartex" xmlns:cx8="http://schemas.microsoft.com/office/drawing/2016/5/14/chartex" xmlns:mc="http://schemas.openxmlformats.org/markup-compatibility/2006" xmlns:aink="http://schemas.microsoft.com/office/drawing/2016/ink" xmlns:am3d="http://schemas.microsoft.com/office/drawing/2017/model3d" xmlns:o="urn:schemas-microsoft-com:office:office" xmlns:oel="http://schemas.microsoft.com/office/2019/extlst" xmlns:r="http://schemas.openxmlformats.org/officeDocument/2006/relationships" xmlns:m="http://schemas.openxmlformats.org/officeDocument/2006/math" xmlns:v="urn:schemas-microsoft-com:vml" xmlns:wp14="http://schemas.microsoft.com/office/word/2010/wordprocessingDrawing" xmlns:wp="http://schemas.openxmlformats.org/drawingml/2006/wordprocessingDrawing" xmlns:w10="urn:schemas-microsoft-com:office:word" xmlns:w="http://schemas.openxmlformats.org/wordprocessingml/2006/main" xmlns:w14="http://schemas.microsoft.com/office/word/2010/wordml" xmlns:w15="http://schemas.microsoft.com/office/word/2012/wordml" xmlns:w16cex="http://schemas.microsoft.com/office/word/2018/wordml/cex" xmlns:w16cid="http://schemas.microsoft.com/office/word/2016/wordml/cid" xmlns:w16="http://schemas.microsoft.com/office/word/2018/wordml" xmlns:w16sdtdh="http://schemas.microsoft.com/office/word/2020/wordml/sdtdatahash" xmlns:w16se="http://schemas.microsoft.com/office/word/2015/wordml/symex" xmlns:wpg="http://schemas.microsoft.com/office/word/2010/wordprocessingGroup" xmlns:wpi="http://schemas.microsoft.com/office/word/2010/wordprocessingInk" xmlns:wne="http://schemas.microsoft.com/office/word/2006/wordml" xmlns:wps="http://schemas.microsoft.com/office/word/2010/wordprocessingShape" mc:Ignorable="w14 w15 w16se w16cid w16 w16cex w16sdtdh wp14">
   <w:endnote w:type="separator" w:id="-1">
     <w:p>
       <w:r>
@@ -5526,7 +5851,7 @@
 </file>
 
 <file path=word/footnotes.xml><?xml version="1.0" encoding="utf-8"?>
-<w:footnotes xmlns:wpc="http://schemas.microsoft.com/office/word/2010/wordprocessingCanvas" xmlns:cx="http://schemas.microsoft.com/office/drawing/2014/chartex" xmlns:cx1="http://schemas.microsoft.com/office/drawing/2015/9/8/chartex" xmlns:cx2="http://schemas.microsoft.com/office/drawing/2015/10/21/chartex" xmlns:cx3="http://schemas.microsoft.com/office/drawing/2016/5/9/chartex" xmlns:cx4="http://schemas.microsoft.com/office/drawing/2016/5/10/chartex" xmlns:cx5="http://schemas.microsoft.com/office/drawing/2016/5/11/chartex" xmlns:cx6="http://schemas.microsoft.com/office/drawing/2016/5/12/chartex" xmlns:cx7="http://schemas.microsoft.com/office/drawing/2016/5/13/chartex" xmlns:cx8="http://schemas.microsoft.com/office/drawing/2016/5/14/chartex" xmlns:mc="http://schemas.openxmlformats.org/markup-compatibility/2006" xmlns:aink="http://schemas.microsoft.com/office/drawing/2016/ink" xmlns:am3d="http://schemas.microsoft.com/office/drawing/2017/model3d" xmlns:o="urn:schemas-microsoft-com:office:office" xmlns:r="http://schemas.openxmlformats.org/officeDocument/2006/relationships" xmlns:m="http://schemas.openxmlformats.org/officeDocument/2006/math" xmlns:v="urn:schemas-microsoft-com:vml" xmlns:wp14="http://schemas.microsoft.com/office/word/2010/wordprocessingDrawing" xmlns:wp="http://schemas.openxmlformats.org/drawingml/2006/wordprocessingDrawing" xmlns:w10="urn:schemas-microsoft-com:office:word" xmlns:w="http://schemas.openxmlformats.org/wordprocessingml/2006/main" xmlns:w14="http://schemas.microsoft.com/office/word/2010/wordml" xmlns:w15="http://schemas.microsoft.com/office/word/2012/wordml" xmlns:w16cex="http://schemas.microsoft.com/office/word/2018/wordml/cex" xmlns:w16cid="http://schemas.microsoft.com/office/word/2016/wordml/cid" xmlns:w16="http://schemas.microsoft.com/office/word/2018/wordml" xmlns:w16sdtdh="http://schemas.microsoft.com/office/word/2020/wordml/sdtdatahash" xmlns:w16se="http://schemas.microsoft.com/office/word/2015/wordml/symex" xmlns:wpg="http://schemas.microsoft.com/office/word/2010/wordprocessingGroup" xmlns:wpi="http://schemas.microsoft.com/office/word/2010/wordprocessingInk" xmlns:wne="http://schemas.microsoft.com/office/word/2006/wordml" xmlns:wps="http://schemas.microsoft.com/office/word/2010/wordprocessingShape" mc:Ignorable="w14 w15 w16se w16cid w16 w16cex w16sdtdh wp14">
+<w:footnotes xmlns:wpc="http://schemas.microsoft.com/office/word/2010/wordprocessingCanvas" xmlns:cx="http://schemas.microsoft.com/office/drawing/2014/chartex" xmlns:cx1="http://schemas.microsoft.com/office/drawing/2015/9/8/chartex" xmlns:cx2="http://schemas.microsoft.com/office/drawing/2015/10/21/chartex" xmlns:cx3="http://schemas.microsoft.com/office/drawing/2016/5/9/chartex" xmlns:cx4="http://schemas.microsoft.com/office/drawing/2016/5/10/chartex" xmlns:cx5="http://schemas.microsoft.com/office/drawing/2016/5/11/chartex" xmlns:cx6="http://schemas.microsoft.com/office/drawing/2016/5/12/chartex" xmlns:cx7="http://schemas.microsoft.com/office/drawing/2016/5/13/chartex" xmlns:cx8="http://schemas.microsoft.com/office/drawing/2016/5/14/chartex" xmlns:mc="http://schemas.openxmlformats.org/markup-compatibility/2006" xmlns:aink="http://schemas.microsoft.com/office/drawing/2016/ink" xmlns:am3d="http://schemas.microsoft.com/office/drawing/2017/model3d" xmlns:o="urn:schemas-microsoft-com:office:office" xmlns:oel="http://schemas.microsoft.com/office/2019/extlst" xmlns:r="http://schemas.openxmlformats.org/officeDocument/2006/relationships" xmlns:m="http://schemas.openxmlformats.org/officeDocument/2006/math" xmlns:v="urn:schemas-microsoft-com:vml" xmlns:wp14="http://schemas.microsoft.com/office/word/2010/wordprocessingDrawing" xmlns:wp="http://schemas.openxmlformats.org/drawingml/2006/wordprocessingDrawing" xmlns:w10="urn:schemas-microsoft-com:office:word" xmlns:w="http://schemas.openxmlformats.org/wordprocessingml/2006/main" xmlns:w14="http://schemas.microsoft.com/office/word/2010/wordml" xmlns:w15="http://schemas.microsoft.com/office/word/2012/wordml" xmlns:w16cex="http://schemas.microsoft.com/office/word/2018/wordml/cex" xmlns:w16cid="http://schemas.microsoft.com/office/word/2016/wordml/cid" xmlns:w16="http://schemas.microsoft.com/office/word/2018/wordml" xmlns:w16sdtdh="http://schemas.microsoft.com/office/word/2020/wordml/sdtdatahash" xmlns:w16se="http://schemas.microsoft.com/office/word/2015/wordml/symex" xmlns:wpg="http://schemas.microsoft.com/office/word/2010/wordprocessingGroup" xmlns:wpi="http://schemas.microsoft.com/office/word/2010/wordprocessingInk" xmlns:wne="http://schemas.microsoft.com/office/word/2006/wordml" xmlns:wps="http://schemas.microsoft.com/office/word/2010/wordprocessingShape" mc:Ignorable="w14 w15 w16se w16cid w16 w16cex w16sdtdh wp14">
   <w:footnote w:type="separator" w:id="-1">
     <w:p>
       <w:r>
@@ -5545,7 +5870,7 @@
 </file>
 
 <file path=word/numbering.xml><?xml version="1.0" encoding="utf-8"?>
-<w:numbering xmlns:wpc="http://schemas.microsoft.com/office/word/2010/wordprocessingCanvas" xmlns:cx="http://schemas.microsoft.com/office/drawing/2014/chartex" xmlns:cx1="http://schemas.microsoft.com/office/drawing/2015/9/8/chartex" xmlns:cx2="http://schemas.microsoft.com/office/drawing/2015/10/21/chartex" xmlns:cx3="http://schemas.microsoft.com/office/drawing/2016/5/9/chartex" xmlns:cx4="http://schemas.microsoft.com/office/drawing/2016/5/10/chartex" xmlns:cx5="http://schemas.microsoft.com/office/drawing/2016/5/11/chartex" xmlns:cx6="http://schemas.microsoft.com/office/drawing/2016/5/12/chartex" xmlns:cx7="http://schemas.microsoft.com/office/drawing/2016/5/13/chartex" xmlns:cx8="http://schemas.microsoft.com/office/drawing/2016/5/14/chartex" xmlns:mc="http://schemas.openxmlformats.org/markup-compatibility/2006" xmlns:aink="http://schemas.microsoft.com/office/drawing/2016/ink" xmlns:am3d="http://schemas.microsoft.com/office/drawing/2017/model3d" xmlns:o="urn:schemas-microsoft-com:office:office" xmlns:r="http://schemas.openxmlformats.org/officeDocument/2006/relationships" xmlns:m="http://schemas.openxmlformats.org/officeDocument/2006/math" xmlns:v="urn:schemas-microsoft-com:vml" xmlns:wp14="http://schemas.microsoft.com/office/word/2010/wordprocessingDrawing" xmlns:wp="http://schemas.openxmlformats.org/drawingml/2006/wordprocessingDrawing" xmlns:w10="urn:schemas-microsoft-com:office:word" xmlns:w="http://schemas.openxmlformats.org/wordprocessingml/2006/main" xmlns:w14="http://schemas.microsoft.com/office/word/2010/wordml" xmlns:w15="http://schemas.microsoft.com/office/word/2012/wordml" xmlns:w16cex="http://schemas.microsoft.com/office/word/2018/wordml/cex" xmlns:w16cid="http://schemas.microsoft.com/office/word/2016/wordml/cid" xmlns:w16="http://schemas.microsoft.com/office/word/2018/wordml" xmlns:w16sdtdh="http://schemas.microsoft.com/office/word/2020/wordml/sdtdatahash" xmlns:w16se="http://schemas.microsoft.com/office/word/2015/wordml/symex" xmlns:wpg="http://schemas.microsoft.com/office/word/2010/wordprocessingGroup" xmlns:wpi="http://schemas.microsoft.com/office/word/2010/wordprocessingInk" xmlns:wne="http://schemas.microsoft.com/office/word/2006/wordml" xmlns:wps="http://schemas.microsoft.com/office/word/2010/wordprocessingShape" mc:Ignorable="w14 w15 w16se w16cid w16 w16cex w16sdtdh wp14">
+<w:numbering xmlns:wpc="http://schemas.microsoft.com/office/word/2010/wordprocessingCanvas" xmlns:cx="http://schemas.microsoft.com/office/drawing/2014/chartex" xmlns:cx1="http://schemas.microsoft.com/office/drawing/2015/9/8/chartex" xmlns:cx2="http://schemas.microsoft.com/office/drawing/2015/10/21/chartex" xmlns:cx3="http://schemas.microsoft.com/office/drawing/2016/5/9/chartex" xmlns:cx4="http://schemas.microsoft.com/office/drawing/2016/5/10/chartex" xmlns:cx5="http://schemas.microsoft.com/office/drawing/2016/5/11/chartex" xmlns:cx6="http://schemas.microsoft.com/office/drawing/2016/5/12/chartex" xmlns:cx7="http://schemas.microsoft.com/office/drawing/2016/5/13/chartex" xmlns:cx8="http://schemas.microsoft.com/office/drawing/2016/5/14/chartex" xmlns:mc="http://schemas.openxmlformats.org/markup-compatibility/2006" xmlns:aink="http://schemas.microsoft.com/office/drawing/2016/ink" xmlns:am3d="http://schemas.microsoft.com/office/drawing/2017/model3d" xmlns:o="urn:schemas-microsoft-com:office:office" xmlns:oel="http://schemas.microsoft.com/office/2019/extlst" xmlns:r="http://schemas.openxmlformats.org/officeDocument/2006/relationships" xmlns:m="http://schemas.openxmlformats.org/officeDocument/2006/math" xmlns:v="urn:schemas-microsoft-com:vml" xmlns:wp14="http://schemas.microsoft.com/office/word/2010/wordprocessingDrawing" xmlns:wp="http://schemas.openxmlformats.org/drawingml/2006/wordprocessingDrawing" xmlns:w10="urn:schemas-microsoft-com:office:word" xmlns:w="http://schemas.openxmlformats.org/wordprocessingml/2006/main" xmlns:w14="http://schemas.microsoft.com/office/word/2010/wordml" xmlns:w15="http://schemas.microsoft.com/office/word/2012/wordml" xmlns:w16cex="http://schemas.microsoft.com/office/word/2018/wordml/cex" xmlns:w16cid="http://schemas.microsoft.com/office/word/2016/wordml/cid" xmlns:w16="http://schemas.microsoft.com/office/word/2018/wordml" xmlns:w16sdtdh="http://schemas.microsoft.com/office/word/2020/wordml/sdtdatahash" xmlns:w16se="http://schemas.microsoft.com/office/word/2015/wordml/symex" xmlns:wpg="http://schemas.microsoft.com/office/word/2010/wordprocessingGroup" xmlns:wpi="http://schemas.microsoft.com/office/word/2010/wordprocessingInk" xmlns:wne="http://schemas.microsoft.com/office/word/2006/wordml" xmlns:wps="http://schemas.microsoft.com/office/word/2010/wordprocessingShape" mc:Ignorable="w14 w15 w16se w16cid w16 w16cex w16sdtdh wp14">
   <w:abstractNum w:abstractNumId="0" w15:restartNumberingAfterBreak="0">
     <w:nsid w:val="FA5D18AD"/>
     <w:multiLevelType w:val="singleLevel"/>
@@ -5791,13 +6116,13 @@
       </w:rPr>
     </w:lvl>
   </w:abstractNum>
-  <w:num w:numId="1">
+  <w:num w:numId="1" w16cid:durableId="2124112297">
     <w:abstractNumId w:val="2"/>
   </w:num>
-  <w:num w:numId="2">
+  <w:num w:numId="2" w16cid:durableId="2114128628">
     <w:abstractNumId w:val="0"/>
   </w:num>
-  <w:num w:numId="3">
+  <w:num w:numId="3" w16cid:durableId="193733177">
     <w:abstractNumId w:val="1"/>
   </w:num>
 </w:numbering>
@@ -6189,20 +6514,20 @@
     <w:lsdException w:name="Unresolved Mention" w:semiHidden="1" w:unhideWhenUsed="1"/>
     <w:lsdException w:name="Smart Link" w:semiHidden="1" w:unhideWhenUsed="1"/>
   </w:latentStyles>
-  <w:style w:type="paragraph" w:default="1" w:styleId="Normal">
+  <w:style w:type="paragraph" w:default="1" w:styleId="a">
     <w:name w:val="Normal"/>
     <w:qFormat/>
     <w:rPr>
-      <w:rFonts w:ascii="Times New Roman" w:eastAsia="SimSun" w:hAnsi="Times New Roman" w:cs="Times New Roman"/>
+      <w:rFonts w:ascii="Times New Roman" w:eastAsia="宋体" w:hAnsi="Times New Roman" w:cs="Times New Roman"/>
       <w:sz w:val="24"/>
       <w:szCs w:val="24"/>
       <w:lang w:val="en-US" w:eastAsia="en-US"/>
     </w:rPr>
   </w:style>
-  <w:style w:type="paragraph" w:styleId="Heading1">
+  <w:style w:type="paragraph" w:styleId="1">
     <w:name w:val="heading 1"/>
-    <w:basedOn w:val="Normal"/>
-    <w:link w:val="Heading1Char"/>
+    <w:basedOn w:val="a"/>
+    <w:link w:val="10"/>
     <w:uiPriority w:val="9"/>
     <w:qFormat/>
     <w:rsid w:val="005124D9"/>
@@ -6220,13 +6545,13 @@
       <w:lang w:eastAsia="zh-CN"/>
     </w:rPr>
   </w:style>
-  <w:style w:type="character" w:default="1" w:styleId="DefaultParagraphFont">
+  <w:style w:type="character" w:default="1" w:styleId="a0">
     <w:name w:val="Default Paragraph Font"/>
     <w:uiPriority w:val="1"/>
     <w:semiHidden/>
     <w:unhideWhenUsed/>
   </w:style>
-  <w:style w:type="table" w:default="1" w:styleId="TableNormal">
+  <w:style w:type="table" w:default="1" w:styleId="a1">
     <w:name w:val="Normal Table"/>
     <w:uiPriority w:val="99"/>
     <w:semiHidden/>
@@ -6241,16 +6566,16 @@
       </w:tblCellMar>
     </w:tblPr>
   </w:style>
-  <w:style w:type="numbering" w:default="1" w:styleId="NoList">
+  <w:style w:type="numbering" w:default="1" w:styleId="a2">
     <w:name w:val="No List"/>
     <w:uiPriority w:val="99"/>
     <w:semiHidden/>
     <w:unhideWhenUsed/>
   </w:style>
-  <w:style w:type="paragraph" w:styleId="Footer">
+  <w:style w:type="paragraph" w:styleId="a3">
     <w:name w:val="footer"/>
-    <w:basedOn w:val="Normal"/>
-    <w:link w:val="FooterChar"/>
+    <w:basedOn w:val="a"/>
+    <w:link w:val="a4"/>
     <w:uiPriority w:val="99"/>
     <w:unhideWhenUsed/>
     <w:qFormat/>
@@ -6266,10 +6591,10 @@
       <w:szCs w:val="18"/>
     </w:rPr>
   </w:style>
-  <w:style w:type="paragraph" w:styleId="Header">
+  <w:style w:type="paragraph" w:styleId="a5">
     <w:name w:val="header"/>
-    <w:basedOn w:val="Normal"/>
-    <w:link w:val="HeaderChar"/>
+    <w:basedOn w:val="a"/>
+    <w:link w:val="a6"/>
     <w:uiPriority w:val="99"/>
     <w:qFormat/>
     <w:pPr>
@@ -6283,9 +6608,9 @@
       <w:szCs w:val="20"/>
     </w:rPr>
   </w:style>
-  <w:style w:type="character" w:styleId="FollowedHyperlink">
+  <w:style w:type="character" w:styleId="a7">
     <w:name w:val="FollowedHyperlink"/>
-    <w:basedOn w:val="DefaultParagraphFont"/>
+    <w:basedOn w:val="a0"/>
     <w:uiPriority w:val="99"/>
     <w:semiHidden/>
     <w:unhideWhenUsed/>
@@ -6295,9 +6620,9 @@
       <w:u w:val="single"/>
     </w:rPr>
   </w:style>
-  <w:style w:type="character" w:styleId="Hyperlink">
+  <w:style w:type="character" w:styleId="a8">
     <w:name w:val="Hyperlink"/>
-    <w:basedOn w:val="DefaultParagraphFont"/>
+    <w:basedOn w:val="a0"/>
     <w:uiPriority w:val="99"/>
     <w:unhideWhenUsed/>
     <w:qFormat/>
@@ -6306,23 +6631,23 @@
       <w:u w:val="single"/>
     </w:rPr>
   </w:style>
-  <w:style w:type="character" w:customStyle="1" w:styleId="HeaderChar">
-    <w:name w:val="Header Char"/>
-    <w:basedOn w:val="DefaultParagraphFont"/>
-    <w:link w:val="Header"/>
+  <w:style w:type="character" w:customStyle="1" w:styleId="a6">
+    <w:name w:val="页眉 字符"/>
+    <w:basedOn w:val="a0"/>
+    <w:link w:val="a5"/>
     <w:uiPriority w:val="99"/>
     <w:qFormat/>
     <w:rPr>
-      <w:rFonts w:ascii="Times New Roman" w:eastAsia="SimSun" w:hAnsi="Times New Roman" w:cs="Times New Roman"/>
+      <w:rFonts w:ascii="Times New Roman" w:eastAsia="宋体" w:hAnsi="Times New Roman" w:cs="Times New Roman"/>
       <w:kern w:val="0"/>
       <w:sz w:val="20"/>
       <w:szCs w:val="20"/>
       <w:lang w:eastAsia="en-US"/>
     </w:rPr>
   </w:style>
-  <w:style w:type="paragraph" w:styleId="ListParagraph">
+  <w:style w:type="paragraph" w:styleId="a9">
     <w:name w:val="List Paragraph"/>
-    <w:basedOn w:val="Normal"/>
+    <w:basedOn w:val="a"/>
     <w:uiPriority w:val="34"/>
     <w:qFormat/>
     <w:pPr>
@@ -6330,14 +6655,14 @@
       <w:contextualSpacing/>
     </w:pPr>
   </w:style>
-  <w:style w:type="character" w:customStyle="1" w:styleId="FooterChar">
-    <w:name w:val="Footer Char"/>
-    <w:basedOn w:val="DefaultParagraphFont"/>
-    <w:link w:val="Footer"/>
+  <w:style w:type="character" w:customStyle="1" w:styleId="a4">
+    <w:name w:val="页脚 字符"/>
+    <w:basedOn w:val="a0"/>
+    <w:link w:val="a3"/>
     <w:uiPriority w:val="99"/>
     <w:qFormat/>
     <w:rPr>
-      <w:rFonts w:ascii="Times New Roman" w:eastAsia="SimSun" w:hAnsi="Times New Roman" w:cs="Times New Roman"/>
+      <w:rFonts w:ascii="Times New Roman" w:eastAsia="宋体" w:hAnsi="Times New Roman" w:cs="Times New Roman"/>
       <w:kern w:val="0"/>
       <w:sz w:val="18"/>
       <w:szCs w:val="18"/>
@@ -6346,7 +6671,7 @@
   </w:style>
   <w:style w:type="character" w:customStyle="1" w:styleId="UnresolvedMention1">
     <w:name w:val="Unresolved Mention1"/>
-    <w:basedOn w:val="DefaultParagraphFont"/>
+    <w:basedOn w:val="a0"/>
     <w:uiPriority w:val="99"/>
     <w:semiHidden/>
     <w:unhideWhenUsed/>
@@ -6356,9 +6681,9 @@
       <w:shd w:val="clear" w:color="auto" w:fill="E1DFDD"/>
     </w:rPr>
   </w:style>
-  <w:style w:type="paragraph" w:customStyle="1" w:styleId="1">
+  <w:style w:type="paragraph" w:customStyle="1" w:styleId="11">
     <w:name w:val="标题1"/>
-    <w:basedOn w:val="Normal"/>
+    <w:basedOn w:val="a"/>
     <w:qFormat/>
     <w:pPr>
       <w:tabs>
@@ -6373,10 +6698,10 @@
       <w:lang w:eastAsia="zh-CN"/>
     </w:rPr>
   </w:style>
-  <w:style w:type="character" w:customStyle="1" w:styleId="Heading1Char">
-    <w:name w:val="Heading 1 Char"/>
-    <w:basedOn w:val="DefaultParagraphFont"/>
-    <w:link w:val="Heading1"/>
+  <w:style w:type="character" w:customStyle="1" w:styleId="10">
+    <w:name w:val="标题 1 字符"/>
+    <w:basedOn w:val="a0"/>
+    <w:link w:val="1"/>
     <w:uiPriority w:val="9"/>
     <w:rsid w:val="005124D9"/>
     <w:rPr>

--- a/CV_SherryDai_MFE.docx
+++ b/CV_SherryDai_MFE.docx
@@ -1186,6 +1186,7 @@
         <w:spacing w:line="336" w:lineRule="auto"/>
         <w:ind w:leftChars="-3" w:left="265" w:hanging="272"/>
         <w:rPr>
+          <w:color w:val="000000" w:themeColor="text1"/>
           <w:sz w:val="20"/>
           <w:szCs w:val="20"/>
         </w:rPr>
@@ -1279,10 +1280,19 @@
           <w:sz w:val="20"/>
           <w:szCs w:val="20"/>
         </w:rPr>
-        <w:t xml:space="preserve"> utilized Power BI to </w:t>
-      </w:r>
-      <w:r>
-        <w:rPr>
+        <w:t xml:space="preserve"> utilize</w:t>
+      </w:r>
+      <w:r>
+        <w:rPr>
+          <w:color w:val="000000" w:themeColor="text1"/>
+          <w:sz w:val="20"/>
+          <w:szCs w:val="20"/>
+        </w:rPr>
+        <w:t xml:space="preserve">d Power BI to </w:t>
+      </w:r>
+      <w:r>
+        <w:rPr>
+          <w:color w:val="000000" w:themeColor="text1"/>
           <w:sz w:val="20"/>
           <w:szCs w:val="20"/>
         </w:rPr>
@@ -1290,6 +1300,7 @@
       </w:r>
       <w:r>
         <w:rPr>
+          <w:color w:val="000000" w:themeColor="text1"/>
           <w:sz w:val="20"/>
           <w:szCs w:val="20"/>
         </w:rPr>
@@ -1297,6 +1308,7 @@
       </w:r>
       <w:r>
         <w:rPr>
+          <w:color w:val="000000" w:themeColor="text1"/>
           <w:sz w:val="20"/>
           <w:szCs w:val="20"/>
         </w:rPr>
@@ -1304,6 +1316,7 @@
       </w:r>
       <w:r>
         <w:rPr>
+          <w:color w:val="000000" w:themeColor="text1"/>
           <w:sz w:val="20"/>
           <w:szCs w:val="20"/>
         </w:rPr>
@@ -1311,6 +1324,7 @@
       </w:r>
       <w:r>
         <w:rPr>
+          <w:color w:val="000000" w:themeColor="text1"/>
           <w:sz w:val="20"/>
           <w:szCs w:val="20"/>
         </w:rPr>
@@ -1318,6 +1332,7 @@
       </w:r>
       <w:r>
         <w:rPr>
+          <w:color w:val="000000" w:themeColor="text1"/>
           <w:sz w:val="20"/>
           <w:szCs w:val="20"/>
         </w:rPr>
@@ -1325,6 +1340,7 @@
       </w:r>
       <w:r>
         <w:rPr>
+          <w:color w:val="000000" w:themeColor="text1"/>
           <w:sz w:val="20"/>
           <w:szCs w:val="20"/>
         </w:rPr>
@@ -1332,6 +1348,7 @@
       </w:r>
       <w:r>
         <w:rPr>
+          <w:color w:val="000000" w:themeColor="text1"/>
           <w:sz w:val="20"/>
           <w:szCs w:val="20"/>
         </w:rPr>
@@ -1339,6 +1356,7 @@
       </w:r>
       <w:r>
         <w:rPr>
+          <w:color w:val="000000" w:themeColor="text1"/>
           <w:sz w:val="20"/>
           <w:szCs w:val="20"/>
         </w:rPr>
@@ -1346,6 +1364,7 @@
       </w:r>
       <w:r>
         <w:rPr>
+          <w:color w:val="000000" w:themeColor="text1"/>
           <w:sz w:val="20"/>
           <w:szCs w:val="20"/>
         </w:rPr>
@@ -1365,86 +1384,60 @@
         <w:spacing w:line="336" w:lineRule="auto"/>
         <w:ind w:leftChars="-3" w:left="265" w:hanging="272"/>
         <w:rPr>
-          <w:sz w:val="20"/>
-          <w:szCs w:val="20"/>
-        </w:rPr>
-      </w:pPr>
-      <w:r>
-        <w:rPr>
-          <w:sz w:val="20"/>
-          <w:szCs w:val="20"/>
-        </w:rPr>
-        <w:t xml:space="preserve">Supported the 2022 Appointed Actuary Report by gathering financial statement data, justifying the </w:t>
-      </w:r>
-      <w:r>
-        <w:rPr>
-          <w:sz w:val="20"/>
-          <w:szCs w:val="20"/>
-        </w:rPr>
-        <w:t>methods</w:t>
-      </w:r>
-      <w:r>
-        <w:rPr>
-          <w:sz w:val="20"/>
-          <w:szCs w:val="20"/>
-        </w:rPr>
-        <w:t xml:space="preserve"> used, and comparing</w:t>
-      </w:r>
-      <w:r>
-        <w:rPr>
-          <w:sz w:val="20"/>
-          <w:szCs w:val="20"/>
-        </w:rPr>
-        <w:t xml:space="preserve"> </w:t>
-      </w:r>
-      <w:r>
-        <w:rPr>
-          <w:sz w:val="20"/>
-          <w:szCs w:val="20"/>
-        </w:rPr>
-        <w:t>reference information</w:t>
-      </w:r>
-      <w:r>
-        <w:rPr>
-          <w:sz w:val="20"/>
-          <w:szCs w:val="20"/>
-        </w:rPr>
-        <w:t xml:space="preserve"> </w:t>
-      </w:r>
-      <w:r>
-        <w:rPr>
-          <w:sz w:val="20"/>
-          <w:szCs w:val="20"/>
-        </w:rPr>
-        <w:t>with</w:t>
-      </w:r>
-      <w:r>
-        <w:rPr>
-          <w:sz w:val="20"/>
-          <w:szCs w:val="20"/>
-        </w:rPr>
-        <w:t xml:space="preserve"> original</w:t>
-      </w:r>
-      <w:r>
-        <w:rPr>
-          <w:sz w:val="20"/>
-          <w:szCs w:val="20"/>
-        </w:rPr>
-        <w:t xml:space="preserve"> files</w:t>
+          <w:color w:val="000000" w:themeColor="text1"/>
+          <w:sz w:val="20"/>
+          <w:szCs w:val="20"/>
+        </w:rPr>
+      </w:pPr>
+      <w:r>
+        <w:rPr>
+          <w:color w:val="000000" w:themeColor="text1"/>
+          <w:sz w:val="20"/>
+          <w:szCs w:val="20"/>
+        </w:rPr>
+        <w:t xml:space="preserve">Supported the 2022 Appointed Actuary Report by </w:t>
+      </w:r>
+      <w:r>
+        <w:rPr>
+          <w:color w:val="000000" w:themeColor="text1"/>
+          <w:sz w:val="20"/>
+          <w:szCs w:val="20"/>
+        </w:rPr>
+        <w:t xml:space="preserve">conducting stress test, including financial condition test and scenario test, justifying the methods used, and reconciled data </w:t>
+      </w:r>
+      <w:r>
+        <w:rPr>
+          <w:color w:val="000000" w:themeColor="text1"/>
+          <w:sz w:val="20"/>
+          <w:szCs w:val="20"/>
+        </w:rPr>
+        <w:t>in report with Excel</w:t>
       </w:r>
     </w:p>
     <w:p>
       <w:pPr>
         <w:pStyle w:val="11"/>
         <w:spacing w:beforeLines="30" w:before="72" w:line="336" w:lineRule="auto"/>
-      </w:pPr>
-      <w:r>
+        <w:rPr>
+          <w:color w:val="000000" w:themeColor="text1"/>
+        </w:rPr>
+      </w:pPr>
+      <w:r>
+        <w:rPr>
+          <w:color w:val="000000" w:themeColor="text1"/>
+        </w:rPr>
         <w:t>Intact Financial Corporation</w:t>
       </w:r>
       <w:r>
+        <w:rPr>
+          <w:color w:val="000000" w:themeColor="text1"/>
+        </w:rPr>
         <w:tab/>
       </w:r>
       <w:r>
+        <w:rPr>
+          <w:color w:val="000000" w:themeColor="text1"/>
+        </w:rPr>
         <w:t>Toronto, Canada</w:t>
       </w:r>
     </w:p>
@@ -1463,10 +1456,20 @@
         <w:rPr>
           <w:i/>
           <w:iCs/>
-          <w:sz w:val="20"/>
-          <w:szCs w:val="20"/>
-        </w:rPr>
-        <w:t>Actuarial Analyst Intern – Commercial Lines Automobile Actuarial Pricing Team</w:t>
+          <w:color w:val="000000" w:themeColor="text1"/>
+          <w:sz w:val="20"/>
+          <w:szCs w:val="20"/>
+        </w:rPr>
+        <w:t xml:space="preserve">Actuarial </w:t>
+      </w:r>
+      <w:r>
+        <w:rPr>
+          <w:i/>
+          <w:iCs/>
+          <w:sz w:val="20"/>
+          <w:szCs w:val="20"/>
+        </w:rPr>
+        <w:t>Analyst Intern – Commercial Lines Automobile Actuarial Pricing Team</w:t>
       </w:r>
       <w:r>
         <w:rPr>
@@ -5035,6 +5038,7 @@
         <w:ind w:leftChars="-3" w:left="265" w:hanging="272"/>
         <w:rPr>
           <w:bCs/>
+          <w:color w:val="000000" w:themeColor="text1"/>
           <w:sz w:val="20"/>
           <w:szCs w:val="20"/>
         </w:rPr>
@@ -5042,6 +5046,7 @@
       <w:r>
         <w:rPr>
           <w:bCs/>
+          <w:color w:val="000000" w:themeColor="text1"/>
           <w:sz w:val="20"/>
           <w:szCs w:val="20"/>
         </w:rPr>
@@ -5050,6 +5055,7 @@
       <w:r>
         <w:rPr>
           <w:bCs/>
+          <w:color w:val="000000" w:themeColor="text1"/>
           <w:sz w:val="20"/>
           <w:szCs w:val="20"/>
         </w:rPr>
@@ -5058,6 +5064,7 @@
       <w:r>
         <w:rPr>
           <w:bCs/>
+          <w:color w:val="000000" w:themeColor="text1"/>
           <w:sz w:val="20"/>
           <w:szCs w:val="20"/>
         </w:rPr>
@@ -5066,6 +5073,7 @@
       <w:r>
         <w:rPr>
           <w:bCs/>
+          <w:color w:val="000000" w:themeColor="text1"/>
           <w:sz w:val="20"/>
           <w:szCs w:val="20"/>
         </w:rPr>
@@ -5074,6 +5082,7 @@
       <w:r>
         <w:rPr>
           <w:bCs/>
+          <w:color w:val="000000" w:themeColor="text1"/>
           <w:sz w:val="20"/>
           <w:szCs w:val="20"/>
         </w:rPr>
@@ -5082,6 +5091,7 @@
       <w:r>
         <w:rPr>
           <w:bCs/>
+          <w:color w:val="000000" w:themeColor="text1"/>
           <w:sz w:val="20"/>
           <w:szCs w:val="20"/>
         </w:rPr>
@@ -5090,6 +5100,7 @@
       <w:r>
         <w:rPr>
           <w:bCs/>
+          <w:color w:val="000000" w:themeColor="text1"/>
           <w:sz w:val="20"/>
           <w:szCs w:val="20"/>
         </w:rPr>
@@ -5098,6 +5109,7 @@
       <w:r>
         <w:rPr>
           <w:bCs/>
+          <w:color w:val="000000" w:themeColor="text1"/>
           <w:sz w:val="20"/>
           <w:szCs w:val="20"/>
         </w:rPr>
@@ -5106,6 +5118,7 @@
       <w:r>
         <w:rPr>
           <w:bCs/>
+          <w:color w:val="000000" w:themeColor="text1"/>
           <w:sz w:val="20"/>
           <w:szCs w:val="20"/>
         </w:rPr>
@@ -5114,6 +5127,7 @@
       <w:r>
         <w:rPr>
           <w:bCs/>
+          <w:color w:val="000000" w:themeColor="text1"/>
           <w:sz w:val="20"/>
           <w:szCs w:val="20"/>
         </w:rPr>

--- a/CV_SherryDai_MFE.docx
+++ b/CV_SherryDai_MFE.docx
@@ -4,7 +4,7 @@
   <w:body>
     <w:p>
       <w:pPr>
-        <w:pStyle w:val="a5"/>
+        <w:pStyle w:val="Header"/>
         <w:tabs>
           <w:tab w:val="left" w:pos="9270"/>
         </w:tabs>
@@ -19,7 +19,6 @@
           <w:lang w:eastAsia="zh-CN"/>
         </w:rPr>
       </w:pPr>
-      <w:proofErr w:type="spellStart"/>
       <w:r>
         <w:rPr>
           <w:b/>
@@ -28,23 +27,12 @@
           <w:szCs w:val="40"/>
           <w:lang w:eastAsia="zh-CN"/>
         </w:rPr>
-        <w:t>Shilun</w:t>
-      </w:r>
-      <w:proofErr w:type="spellEnd"/>
-      <w:r>
-        <w:rPr>
-          <w:b/>
-          <w:bCs/>
-          <w:sz w:val="40"/>
-          <w:szCs w:val="40"/>
-          <w:lang w:eastAsia="zh-CN"/>
-        </w:rPr>
-        <w:t xml:space="preserve"> (Sherry) Dai</w:t>
-      </w:r>
-    </w:p>
-    <w:p>
-      <w:pPr>
-        <w:pStyle w:val="a5"/>
+        <w:t>Shilun (Sherry) Dai</w:t>
+      </w:r>
+    </w:p>
+    <w:p>
+      <w:pPr>
+        <w:pStyle w:val="Header"/>
         <w:tabs>
           <w:tab w:val="left" w:pos="9270"/>
         </w:tabs>
@@ -72,7 +60,7 @@
       <w:hyperlink r:id="rId9" w:history="1">
         <w:r>
           <w:rPr>
-            <w:rStyle w:val="a8"/>
+            <w:rStyle w:val="Hyperlink"/>
             <w:rFonts w:hint="eastAsia"/>
             <w:lang w:eastAsia="zh-CN"/>
           </w:rPr>
@@ -81,7 +69,7 @@
       </w:hyperlink>
       <w:r>
         <w:rPr>
-          <w:rStyle w:val="a8"/>
+          <w:rStyle w:val="Hyperlink"/>
           <w:bCs/>
           <w:color w:val="auto"/>
           <w:u w:val="none"/>
@@ -92,7 +80,7 @@
       <w:hyperlink r:id="rId10" w:history="1">
         <w:r>
           <w:rPr>
-            <w:rStyle w:val="a8"/>
+            <w:rStyle w:val="Hyperlink"/>
             <w:bCs/>
             <w:lang w:eastAsia="zh-CN"/>
           </w:rPr>
@@ -102,7 +90,7 @@
     </w:p>
     <w:p>
       <w:pPr>
-        <w:pStyle w:val="a5"/>
+        <w:pStyle w:val="Header"/>
         <w:tabs>
           <w:tab w:val="clear" w:pos="8640"/>
           <w:tab w:val="right" w:pos="9810"/>
@@ -204,7 +192,7 @@
     </w:p>
     <w:p>
       <w:pPr>
-        <w:pStyle w:val="a9"/>
+        <w:pStyle w:val="ListParagraph"/>
         <w:numPr>
           <w:ilvl w:val="0"/>
           <w:numId w:val="1"/>
@@ -359,7 +347,7 @@
     </w:p>
     <w:p>
       <w:pPr>
-        <w:pStyle w:val="a9"/>
+        <w:pStyle w:val="ListParagraph"/>
         <w:numPr>
           <w:ilvl w:val="0"/>
           <w:numId w:val="1"/>
@@ -452,7 +440,7 @@
     </w:p>
     <w:p>
       <w:pPr>
-        <w:pStyle w:val="a9"/>
+        <w:pStyle w:val="ListParagraph"/>
         <w:numPr>
           <w:ilvl w:val="0"/>
           <w:numId w:val="1"/>
@@ -495,7 +483,6 @@
         </w:rPr>
         <w:t>(</w:t>
       </w:r>
-      <w:proofErr w:type="spellStart"/>
       <w:r>
         <w:rPr>
           <w:sz w:val="20"/>
@@ -503,7 +490,6 @@
         </w:rPr>
         <w:t>PyTorch</w:t>
       </w:r>
-      <w:proofErr w:type="spellEnd"/>
       <w:r>
         <w:rPr>
           <w:sz w:val="20"/>
@@ -553,15 +539,102 @@
         </w:rPr>
         <w:t>(</w:t>
       </w:r>
-      <w:proofErr w:type="spellStart"/>
-      <w:r>
-        <w:rPr>
-          <w:sz w:val="20"/>
-          <w:szCs w:val="20"/>
-        </w:rPr>
-        <w:t>tidyverse</w:t>
-      </w:r>
-      <w:proofErr w:type="spellEnd"/>
+      <w:r>
+        <w:rPr>
+          <w:sz w:val="20"/>
+          <w:szCs w:val="20"/>
+        </w:rPr>
+        <w:t>tidyverse, dplyr</w:t>
+      </w:r>
+      <w:r>
+        <w:rPr>
+          <w:sz w:val="20"/>
+          <w:szCs w:val="20"/>
+        </w:rPr>
+        <w:t xml:space="preserve">), </w:t>
+      </w:r>
+      <w:r>
+        <w:rPr>
+          <w:sz w:val="20"/>
+          <w:szCs w:val="20"/>
+        </w:rPr>
+        <w:t xml:space="preserve">SAS, </w:t>
+      </w:r>
+      <w:r>
+        <w:rPr>
+          <w:rFonts w:hint="eastAsia"/>
+          <w:sz w:val="20"/>
+          <w:szCs w:val="20"/>
+          <w:lang w:eastAsia="zh-CN"/>
+        </w:rPr>
+        <w:t>SQL</w:t>
+      </w:r>
+      <w:r>
+        <w:rPr>
+          <w:sz w:val="20"/>
+          <w:szCs w:val="20"/>
+          <w:lang w:eastAsia="zh-CN"/>
+        </w:rPr>
+        <w:t>,</w:t>
+      </w:r>
+      <w:r>
+        <w:rPr>
+          <w:sz w:val="20"/>
+          <w:szCs w:val="20"/>
+          <w:lang w:eastAsia="zh-CN"/>
+        </w:rPr>
+        <w:t xml:space="preserve"> </w:t>
+      </w:r>
+      <w:r>
+        <w:rPr>
+          <w:sz w:val="20"/>
+          <w:szCs w:val="20"/>
+        </w:rPr>
+        <w:t xml:space="preserve">Power BI, </w:t>
+      </w:r>
+      <w:r>
+        <w:rPr>
+          <w:sz w:val="20"/>
+          <w:szCs w:val="20"/>
+        </w:rPr>
+        <w:t>Microsoft Excel</w:t>
+      </w:r>
+      <w:r>
+        <w:rPr>
+          <w:sz w:val="20"/>
+          <w:szCs w:val="20"/>
+        </w:rPr>
+        <w:t xml:space="preserve"> </w:t>
+      </w:r>
+      <w:r>
+        <w:rPr>
+          <w:sz w:val="20"/>
+          <w:szCs w:val="20"/>
+        </w:rPr>
+        <w:t>(</w:t>
+      </w:r>
+      <w:r>
+        <w:rPr>
+          <w:sz w:val="20"/>
+          <w:szCs w:val="20"/>
+        </w:rPr>
+        <w:t>VBA</w:t>
+      </w:r>
+      <w:r>
+        <w:rPr>
+          <w:sz w:val="20"/>
+          <w:szCs w:val="20"/>
+          <w:lang w:eastAsia="zh-CN"/>
+        </w:rPr>
+        <w:t>, pivot table</w:t>
+      </w:r>
+      <w:r>
+        <w:rPr>
+          <w:sz w:val="20"/>
+          <w:szCs w:val="20"/>
+        </w:rPr>
+        <w:t>)</w:t>
+      </w:r>
       <w:r>
         <w:rPr>
           <w:sz w:val="20"/>
@@ -569,111 +642,6 @@
         </w:rPr>
         <w:t xml:space="preserve">, </w:t>
       </w:r>
-      <w:proofErr w:type="spellStart"/>
-      <w:r>
-        <w:rPr>
-          <w:sz w:val="20"/>
-          <w:szCs w:val="20"/>
-        </w:rPr>
-        <w:t>dplyr</w:t>
-      </w:r>
-      <w:proofErr w:type="spellEnd"/>
-      <w:r>
-        <w:rPr>
-          <w:sz w:val="20"/>
-          <w:szCs w:val="20"/>
-        </w:rPr>
-        <w:t xml:space="preserve">), </w:t>
-      </w:r>
-      <w:r>
-        <w:rPr>
-          <w:sz w:val="20"/>
-          <w:szCs w:val="20"/>
-        </w:rPr>
-        <w:t xml:space="preserve">SAS, </w:t>
-      </w:r>
-      <w:r>
-        <w:rPr>
-          <w:rFonts w:hint="eastAsia"/>
-          <w:sz w:val="20"/>
-          <w:szCs w:val="20"/>
-          <w:lang w:eastAsia="zh-CN"/>
-        </w:rPr>
-        <w:t>SQL</w:t>
-      </w:r>
-      <w:r>
-        <w:rPr>
-          <w:sz w:val="20"/>
-          <w:szCs w:val="20"/>
-          <w:lang w:eastAsia="zh-CN"/>
-        </w:rPr>
-        <w:t>,</w:t>
-      </w:r>
-      <w:r>
-        <w:rPr>
-          <w:sz w:val="20"/>
-          <w:szCs w:val="20"/>
-          <w:lang w:eastAsia="zh-CN"/>
-        </w:rPr>
-        <w:t xml:space="preserve"> </w:t>
-      </w:r>
-      <w:r>
-        <w:rPr>
-          <w:sz w:val="20"/>
-          <w:szCs w:val="20"/>
-        </w:rPr>
-        <w:t xml:space="preserve">Power BI, </w:t>
-      </w:r>
-      <w:r>
-        <w:rPr>
-          <w:sz w:val="20"/>
-          <w:szCs w:val="20"/>
-        </w:rPr>
-        <w:t>Microsoft Excel</w:t>
-      </w:r>
-      <w:r>
-        <w:rPr>
-          <w:sz w:val="20"/>
-          <w:szCs w:val="20"/>
-        </w:rPr>
-        <w:t xml:space="preserve"> </w:t>
-      </w:r>
-      <w:r>
-        <w:rPr>
-          <w:sz w:val="20"/>
-          <w:szCs w:val="20"/>
-        </w:rPr>
-        <w:t>(</w:t>
-      </w:r>
-      <w:r>
-        <w:rPr>
-          <w:sz w:val="20"/>
-          <w:szCs w:val="20"/>
-        </w:rPr>
-        <w:t>VBA</w:t>
-      </w:r>
-      <w:r>
-        <w:rPr>
-          <w:sz w:val="20"/>
-          <w:szCs w:val="20"/>
-          <w:lang w:eastAsia="zh-CN"/>
-        </w:rPr>
-        <w:t>, pivot table</w:t>
-      </w:r>
-      <w:r>
-        <w:rPr>
-          <w:sz w:val="20"/>
-          <w:szCs w:val="20"/>
-        </w:rPr>
-        <w:t>)</w:t>
-      </w:r>
-      <w:r>
-        <w:rPr>
-          <w:sz w:val="20"/>
-          <w:szCs w:val="20"/>
-        </w:rPr>
-        <w:t xml:space="preserve">, </w:t>
-      </w:r>
       <w:r>
         <w:rPr>
           <w:sz w:val="20"/>
@@ -684,7 +652,7 @@
     </w:p>
     <w:p>
       <w:pPr>
-        <w:pStyle w:val="a5"/>
+        <w:pStyle w:val="Header"/>
         <w:tabs>
           <w:tab w:val="clear" w:pos="8640"/>
           <w:tab w:val="right" w:pos="9810"/>
@@ -1070,7 +1038,7 @@
     <w:bookmarkEnd w:id="0"/>
     <w:p>
       <w:pPr>
-        <w:pStyle w:val="11"/>
+        <w:pStyle w:val="1"/>
         <w:spacing w:beforeLines="30" w:before="72" w:line="336" w:lineRule="auto"/>
       </w:pPr>
       <w:r>
@@ -1091,7 +1059,7 @@
     </w:p>
     <w:p>
       <w:pPr>
-        <w:pStyle w:val="11"/>
+        <w:pStyle w:val="1"/>
         <w:spacing w:beforeLines="0" w:before="0" w:line="336" w:lineRule="auto"/>
         <w:rPr>
           <w:b w:val="0"/>
@@ -1175,7 +1143,7 @@
     </w:p>
     <w:p>
       <w:pPr>
-        <w:pStyle w:val="a9"/>
+        <w:pStyle w:val="ListParagraph"/>
         <w:numPr>
           <w:ilvl w:val="0"/>
           <w:numId w:val="1"/>
@@ -1373,7 +1341,7 @@
     </w:p>
     <w:p>
       <w:pPr>
-        <w:pStyle w:val="a9"/>
+        <w:pStyle w:val="ListParagraph"/>
         <w:numPr>
           <w:ilvl w:val="0"/>
           <w:numId w:val="1"/>
@@ -1416,7 +1384,7 @@
     </w:p>
     <w:p>
       <w:pPr>
-        <w:pStyle w:val="11"/>
+        <w:pStyle w:val="1"/>
         <w:spacing w:beforeLines="30" w:before="72" w:line="336" w:lineRule="auto"/>
         <w:rPr>
           <w:color w:val="000000" w:themeColor="text1"/>
@@ -1526,7 +1494,7 @@
     </w:p>
     <w:p>
       <w:pPr>
-        <w:pStyle w:val="a9"/>
+        <w:pStyle w:val="ListParagraph"/>
         <w:numPr>
           <w:ilvl w:val="0"/>
           <w:numId w:val="1"/>
@@ -1749,7 +1717,7 @@
     </w:p>
     <w:p>
       <w:pPr>
-        <w:pStyle w:val="a9"/>
+        <w:pStyle w:val="ListParagraph"/>
         <w:numPr>
           <w:ilvl w:val="0"/>
           <w:numId w:val="1"/>
@@ -1944,7 +1912,7 @@
     </w:p>
     <w:p>
       <w:pPr>
-        <w:pStyle w:val="11"/>
+        <w:pStyle w:val="1"/>
         <w:spacing w:beforeLines="30" w:before="72" w:line="336" w:lineRule="auto"/>
       </w:pPr>
       <w:r>
@@ -2050,7 +2018,7 @@
     </w:p>
     <w:p>
       <w:pPr>
-        <w:pStyle w:val="a9"/>
+        <w:pStyle w:val="ListParagraph"/>
         <w:numPr>
           <w:ilvl w:val="0"/>
           <w:numId w:val="1"/>
@@ -2264,7 +2232,7 @@
     </w:p>
     <w:p>
       <w:pPr>
-        <w:pStyle w:val="a9"/>
+        <w:pStyle w:val="ListParagraph"/>
         <w:numPr>
           <w:ilvl w:val="0"/>
           <w:numId w:val="1"/>
@@ -2390,25 +2358,14 @@
           <w:szCs w:val="20"/>
         </w:rPr>
       </w:pPr>
-      <w:proofErr w:type="spellStart"/>
-      <w:r>
-        <w:rPr>
-          <w:b/>
-          <w:sz w:val="20"/>
-          <w:szCs w:val="20"/>
-          <w:lang w:eastAsia="zh-CN"/>
-        </w:rPr>
-        <w:t>Guorong</w:t>
-      </w:r>
-      <w:proofErr w:type="spellEnd"/>
-      <w:r>
-        <w:rPr>
-          <w:b/>
-          <w:sz w:val="20"/>
-          <w:szCs w:val="20"/>
-          <w:lang w:eastAsia="zh-CN"/>
-        </w:rPr>
-        <w:t xml:space="preserve"> Securities</w:t>
+      <w:r>
+        <w:rPr>
+          <w:b/>
+          <w:sz w:val="20"/>
+          <w:szCs w:val="20"/>
+          <w:lang w:eastAsia="zh-CN"/>
+        </w:rPr>
+        <w:t>Guorong Securities</w:t>
       </w:r>
       <w:r>
         <w:rPr>
@@ -2542,7 +2499,7 @@
     </w:p>
     <w:p>
       <w:pPr>
-        <w:pStyle w:val="a9"/>
+        <w:pStyle w:val="ListParagraph"/>
         <w:numPr>
           <w:ilvl w:val="0"/>
           <w:numId w:val="1"/>
@@ -2602,7 +2559,7 @@
     </w:p>
     <w:p>
       <w:pPr>
-        <w:pStyle w:val="a9"/>
+        <w:pStyle w:val="ListParagraph"/>
         <w:numPr>
           <w:ilvl w:val="0"/>
           <w:numId w:val="1"/>
@@ -2857,7 +2814,7 @@
     </w:p>
     <w:p>
       <w:pPr>
-        <w:pStyle w:val="a9"/>
+        <w:pStyle w:val="ListParagraph"/>
         <w:numPr>
           <w:ilvl w:val="0"/>
           <w:numId w:val="1"/>
@@ -2959,7 +2916,7 @@
     </w:p>
     <w:p>
       <w:pPr>
-        <w:pStyle w:val="a9"/>
+        <w:pStyle w:val="ListParagraph"/>
         <w:numPr>
           <w:ilvl w:val="0"/>
           <w:numId w:val="1"/>
@@ -3033,7 +2990,7 @@
     </w:p>
     <w:p>
       <w:pPr>
-        <w:pStyle w:val="a9"/>
+        <w:pStyle w:val="ListParagraph"/>
         <w:numPr>
           <w:ilvl w:val="0"/>
           <w:numId w:val="1"/>
@@ -3168,16 +3125,43 @@
           <w:szCs w:val="20"/>
           <w:lang w:eastAsia="zh-CN"/>
         </w:rPr>
-        <w:t xml:space="preserve"> on</w:t>
-      </w:r>
-      <w:r>
-        <w:rPr>
-          <w:b/>
-          <w:sz w:val="20"/>
-          <w:szCs w:val="20"/>
-          <w:lang w:eastAsia="zh-CN"/>
-        </w:rPr>
-        <w:t xml:space="preserve"> the relationship between CNN heterogeneity and between-group heterogeneity</w:t>
+        <w:t xml:space="preserve"> </w:t>
+      </w:r>
+      <w:r>
+        <w:rPr>
+          <w:b/>
+          <w:sz w:val="20"/>
+          <w:szCs w:val="20"/>
+          <w:lang w:eastAsia="zh-CN"/>
+        </w:rPr>
+        <w:t>on Alter</w:t>
+      </w:r>
+      <w:r>
+        <w:rPr>
+          <w:b/>
+          <w:sz w:val="20"/>
+          <w:szCs w:val="20"/>
+          <w:lang w:eastAsia="zh-CN"/>
+        </w:rPr>
+        <w:t xml:space="preserve"> </w:t>
+      </w:r>
+      <w:r>
+        <w:rPr>
+          <w:b/>
+          <w:sz w:val="20"/>
+          <w:szCs w:val="20"/>
+          <w:lang w:eastAsia="zh-CN"/>
+        </w:rPr>
+        <w:t>H</w:t>
+      </w:r>
+      <w:r>
+        <w:rPr>
+          <w:b/>
+          <w:sz w:val="20"/>
+          <w:szCs w:val="20"/>
+          <w:lang w:eastAsia="zh-CN"/>
+        </w:rPr>
+        <w:t>eterogeneity</w:t>
       </w:r>
       <w:r>
         <w:rPr>
@@ -3320,7 +3304,7 @@
     </w:p>
     <w:p>
       <w:pPr>
-        <w:pStyle w:val="a9"/>
+        <w:pStyle w:val="ListParagraph"/>
         <w:numPr>
           <w:ilvl w:val="0"/>
           <w:numId w:val="1"/>
@@ -3418,7 +3402,7 @@
     </w:p>
     <w:p>
       <w:pPr>
-        <w:pStyle w:val="a9"/>
+        <w:pStyle w:val="ListParagraph"/>
         <w:numPr>
           <w:ilvl w:val="0"/>
           <w:numId w:val="1"/>
@@ -3506,7 +3490,7 @@
     </w:p>
     <w:p>
       <w:pPr>
-        <w:pStyle w:val="a9"/>
+        <w:pStyle w:val="ListParagraph"/>
         <w:numPr>
           <w:ilvl w:val="0"/>
           <w:numId w:val="1"/>
@@ -3552,7 +3536,7 @@
     </w:p>
     <w:p>
       <w:pPr>
-        <w:pStyle w:val="a9"/>
+        <w:pStyle w:val="ListParagraph"/>
         <w:numPr>
           <w:ilvl w:val="0"/>
           <w:numId w:val="1"/>
@@ -3790,7 +3774,7 @@
     </w:p>
     <w:p>
       <w:pPr>
-        <w:pStyle w:val="a9"/>
+        <w:pStyle w:val="ListParagraph"/>
         <w:numPr>
           <w:ilvl w:val="0"/>
           <w:numId w:val="1"/>
@@ -3908,7 +3892,7 @@
     </w:p>
     <w:p>
       <w:pPr>
-        <w:pStyle w:val="a9"/>
+        <w:pStyle w:val="ListParagraph"/>
         <w:numPr>
           <w:ilvl w:val="0"/>
           <w:numId w:val="1"/>
@@ -3972,21 +3956,12 @@
         </w:rPr>
         <w:t xml:space="preserve"> and </w:t>
       </w:r>
-      <w:proofErr w:type="spellStart"/>
-      <w:r>
-        <w:rPr>
-          <w:sz w:val="20"/>
-          <w:szCs w:val="20"/>
-        </w:rPr>
-        <w:t>Bornhuetter</w:t>
-      </w:r>
-      <w:proofErr w:type="spellEnd"/>
-      <w:r>
-        <w:rPr>
-          <w:sz w:val="20"/>
-          <w:szCs w:val="20"/>
-        </w:rPr>
-        <w:t xml:space="preserve">-Ferguson </w:t>
+      <w:r>
+        <w:rPr>
+          <w:sz w:val="20"/>
+          <w:szCs w:val="20"/>
+        </w:rPr>
+        <w:t xml:space="preserve">Bornhuetter-Ferguson </w:t>
       </w:r>
       <w:r>
         <w:rPr>
@@ -3998,7 +3973,7 @@
     </w:p>
     <w:p>
       <w:pPr>
-        <w:pStyle w:val="a9"/>
+        <w:pStyle w:val="ListParagraph"/>
         <w:numPr>
           <w:ilvl w:val="0"/>
           <w:numId w:val="1"/>
@@ -4100,7 +4075,7 @@
     </w:p>
     <w:p>
       <w:pPr>
-        <w:pStyle w:val="11"/>
+        <w:pStyle w:val="1"/>
         <w:spacing w:beforeLines="30" w:before="72" w:line="336" w:lineRule="auto"/>
       </w:pPr>
       <w:r>
@@ -4221,7 +4196,7 @@
     </w:p>
     <w:p>
       <w:pPr>
-        <w:pStyle w:val="a9"/>
+        <w:pStyle w:val="ListParagraph"/>
         <w:numPr>
           <w:ilvl w:val="0"/>
           <w:numId w:val="1"/>
@@ -4310,7 +4285,7 @@
     </w:p>
     <w:p>
       <w:pPr>
-        <w:pStyle w:val="a9"/>
+        <w:pStyle w:val="ListParagraph"/>
         <w:numPr>
           <w:ilvl w:val="0"/>
           <w:numId w:val="1"/>
@@ -4425,7 +4400,7 @@
     </w:p>
     <w:p>
       <w:pPr>
-        <w:pStyle w:val="a9"/>
+        <w:pStyle w:val="ListParagraph"/>
         <w:numPr>
           <w:ilvl w:val="0"/>
           <w:numId w:val="1"/>
@@ -4536,7 +4511,7 @@
     </w:p>
     <w:p>
       <w:pPr>
-        <w:pStyle w:val="a9"/>
+        <w:pStyle w:val="ListParagraph"/>
         <w:numPr>
           <w:ilvl w:val="0"/>
           <w:numId w:val="1"/>
@@ -4573,7 +4548,6 @@
         </w:rPr>
         <w:t xml:space="preserve">prediction of </w:t>
       </w:r>
-      <w:proofErr w:type="gramStart"/>
       <w:r>
         <w:rPr>
           <w:sz w:val="20"/>
@@ -4586,15 +4560,7 @@
           <w:sz w:val="20"/>
           <w:szCs w:val="20"/>
         </w:rPr>
-        <w:t>final result</w:t>
-      </w:r>
-      <w:proofErr w:type="gramEnd"/>
-      <w:r>
-        <w:rPr>
-          <w:sz w:val="20"/>
-          <w:szCs w:val="20"/>
-        </w:rPr>
-        <w:t xml:space="preserve"> </w:t>
+        <w:t xml:space="preserve">final result </w:t>
       </w:r>
       <w:r>
         <w:rPr>
@@ -4802,7 +4768,7 @@
     </w:p>
     <w:p>
       <w:pPr>
-        <w:pStyle w:val="a9"/>
+        <w:pStyle w:val="ListParagraph"/>
         <w:numPr>
           <w:ilvl w:val="0"/>
           <w:numId w:val="1"/>
@@ -4855,7 +4821,7 @@
     </w:p>
     <w:p>
       <w:pPr>
-        <w:pStyle w:val="a9"/>
+        <w:pStyle w:val="ListParagraph"/>
         <w:numPr>
           <w:ilvl w:val="0"/>
           <w:numId w:val="1"/>
@@ -5026,7 +4992,7 @@
     </w:p>
     <w:p>
       <w:pPr>
-        <w:pStyle w:val="a9"/>
+        <w:pStyle w:val="ListParagraph"/>
         <w:numPr>
           <w:ilvl w:val="0"/>
           <w:numId w:val="1"/>
@@ -5146,23 +5112,13 @@
           <w:szCs w:val="20"/>
         </w:rPr>
       </w:pPr>
-      <w:proofErr w:type="spellStart"/>
-      <w:r>
-        <w:rPr>
-          <w:b/>
-          <w:sz w:val="20"/>
-          <w:szCs w:val="20"/>
-        </w:rPr>
-        <w:t>Maixi</w:t>
-      </w:r>
-      <w:proofErr w:type="spellEnd"/>
-      <w:r>
-        <w:rPr>
-          <w:b/>
-          <w:sz w:val="20"/>
-          <w:szCs w:val="20"/>
-        </w:rPr>
-        <w:t xml:space="preserve"> Primary School</w:t>
+      <w:r>
+        <w:rPr>
+          <w:b/>
+          <w:sz w:val="20"/>
+          <w:szCs w:val="20"/>
+        </w:rPr>
+        <w:t>Maixi Primary School</w:t>
       </w:r>
       <w:r>
         <w:rPr>
@@ -5238,7 +5194,7 @@
     </w:p>
     <w:p>
       <w:pPr>
-        <w:pStyle w:val="a9"/>
+        <w:pStyle w:val="ListParagraph"/>
         <w:numPr>
           <w:ilvl w:val="0"/>
           <w:numId w:val="1"/>
@@ -5357,7 +5313,7 @@
     </w:p>
     <w:p>
       <w:pPr>
-        <w:pStyle w:val="a9"/>
+        <w:pStyle w:val="ListParagraph"/>
         <w:numPr>
           <w:ilvl w:val="0"/>
           <w:numId w:val="1"/>
@@ -5587,7 +5543,7 @@
     </w:p>
     <w:p>
       <w:pPr>
-        <w:pStyle w:val="a9"/>
+        <w:pStyle w:val="ListParagraph"/>
         <w:numPr>
           <w:ilvl w:val="0"/>
           <w:numId w:val="1"/>
@@ -5640,7 +5596,7 @@
     </w:p>
     <w:p>
       <w:pPr>
-        <w:pStyle w:val="a9"/>
+        <w:pStyle w:val="ListParagraph"/>
         <w:numPr>
           <w:ilvl w:val="0"/>
           <w:numId w:val="1"/>
@@ -5784,7 +5740,7 @@
     </w:p>
     <w:p>
       <w:pPr>
-        <w:pStyle w:val="a9"/>
+        <w:pStyle w:val="ListParagraph"/>
         <w:numPr>
           <w:ilvl w:val="0"/>
           <w:numId w:val="1"/>
@@ -6528,20 +6484,20 @@
     <w:lsdException w:name="Unresolved Mention" w:semiHidden="1" w:unhideWhenUsed="1"/>
     <w:lsdException w:name="Smart Link" w:semiHidden="1" w:unhideWhenUsed="1"/>
   </w:latentStyles>
-  <w:style w:type="paragraph" w:default="1" w:styleId="a">
+  <w:style w:type="paragraph" w:default="1" w:styleId="Normal">
     <w:name w:val="Normal"/>
     <w:qFormat/>
     <w:rPr>
-      <w:rFonts w:ascii="Times New Roman" w:eastAsia="宋体" w:hAnsi="Times New Roman" w:cs="Times New Roman"/>
+      <w:rFonts w:ascii="Times New Roman" w:eastAsia="SimSun" w:hAnsi="Times New Roman" w:cs="Times New Roman"/>
       <w:sz w:val="24"/>
       <w:szCs w:val="24"/>
       <w:lang w:val="en-US" w:eastAsia="en-US"/>
     </w:rPr>
   </w:style>
-  <w:style w:type="paragraph" w:styleId="1">
+  <w:style w:type="paragraph" w:styleId="Heading1">
     <w:name w:val="heading 1"/>
-    <w:basedOn w:val="a"/>
-    <w:link w:val="10"/>
+    <w:basedOn w:val="Normal"/>
+    <w:link w:val="Heading1Char"/>
     <w:uiPriority w:val="9"/>
     <w:qFormat/>
     <w:rsid w:val="005124D9"/>
@@ -6559,13 +6515,13 @@
       <w:lang w:eastAsia="zh-CN"/>
     </w:rPr>
   </w:style>
-  <w:style w:type="character" w:default="1" w:styleId="a0">
+  <w:style w:type="character" w:default="1" w:styleId="DefaultParagraphFont">
     <w:name w:val="Default Paragraph Font"/>
     <w:uiPriority w:val="1"/>
     <w:semiHidden/>
     <w:unhideWhenUsed/>
   </w:style>
-  <w:style w:type="table" w:default="1" w:styleId="a1">
+  <w:style w:type="table" w:default="1" w:styleId="TableNormal">
     <w:name w:val="Normal Table"/>
     <w:uiPriority w:val="99"/>
     <w:semiHidden/>
@@ -6580,16 +6536,16 @@
       </w:tblCellMar>
     </w:tblPr>
   </w:style>
-  <w:style w:type="numbering" w:default="1" w:styleId="a2">
+  <w:style w:type="numbering" w:default="1" w:styleId="NoList">
     <w:name w:val="No List"/>
     <w:uiPriority w:val="99"/>
     <w:semiHidden/>
     <w:unhideWhenUsed/>
   </w:style>
-  <w:style w:type="paragraph" w:styleId="a3">
+  <w:style w:type="paragraph" w:styleId="Footer">
     <w:name w:val="footer"/>
-    <w:basedOn w:val="a"/>
-    <w:link w:val="a4"/>
+    <w:basedOn w:val="Normal"/>
+    <w:link w:val="FooterChar"/>
     <w:uiPriority w:val="99"/>
     <w:unhideWhenUsed/>
     <w:qFormat/>
@@ -6605,10 +6561,10 @@
       <w:szCs w:val="18"/>
     </w:rPr>
   </w:style>
-  <w:style w:type="paragraph" w:styleId="a5">
+  <w:style w:type="paragraph" w:styleId="Header">
     <w:name w:val="header"/>
-    <w:basedOn w:val="a"/>
-    <w:link w:val="a6"/>
+    <w:basedOn w:val="Normal"/>
+    <w:link w:val="HeaderChar"/>
     <w:uiPriority w:val="99"/>
     <w:qFormat/>
     <w:pPr>
@@ -6622,9 +6578,9 @@
       <w:szCs w:val="20"/>
     </w:rPr>
   </w:style>
-  <w:style w:type="character" w:styleId="a7">
+  <w:style w:type="character" w:styleId="FollowedHyperlink">
     <w:name w:val="FollowedHyperlink"/>
-    <w:basedOn w:val="a0"/>
+    <w:basedOn w:val="DefaultParagraphFont"/>
     <w:uiPriority w:val="99"/>
     <w:semiHidden/>
     <w:unhideWhenUsed/>
@@ -6634,9 +6590,9 @@
       <w:u w:val="single"/>
     </w:rPr>
   </w:style>
-  <w:style w:type="character" w:styleId="a8">
+  <w:style w:type="character" w:styleId="Hyperlink">
     <w:name w:val="Hyperlink"/>
-    <w:basedOn w:val="a0"/>
+    <w:basedOn w:val="DefaultParagraphFont"/>
     <w:uiPriority w:val="99"/>
     <w:unhideWhenUsed/>
     <w:qFormat/>
@@ -6645,23 +6601,23 @@
       <w:u w:val="single"/>
     </w:rPr>
   </w:style>
-  <w:style w:type="character" w:customStyle="1" w:styleId="a6">
-    <w:name w:val="页眉 字符"/>
-    <w:basedOn w:val="a0"/>
-    <w:link w:val="a5"/>
+  <w:style w:type="character" w:customStyle="1" w:styleId="HeaderChar">
+    <w:name w:val="Header Char"/>
+    <w:basedOn w:val="DefaultParagraphFont"/>
+    <w:link w:val="Header"/>
     <w:uiPriority w:val="99"/>
     <w:qFormat/>
     <w:rPr>
-      <w:rFonts w:ascii="Times New Roman" w:eastAsia="宋体" w:hAnsi="Times New Roman" w:cs="Times New Roman"/>
+      <w:rFonts w:ascii="Times New Roman" w:eastAsia="SimSun" w:hAnsi="Times New Roman" w:cs="Times New Roman"/>
       <w:kern w:val="0"/>
       <w:sz w:val="20"/>
       <w:szCs w:val="20"/>
       <w:lang w:eastAsia="en-US"/>
     </w:rPr>
   </w:style>
-  <w:style w:type="paragraph" w:styleId="a9">
+  <w:style w:type="paragraph" w:styleId="ListParagraph">
     <w:name w:val="List Paragraph"/>
-    <w:basedOn w:val="a"/>
+    <w:basedOn w:val="Normal"/>
     <w:uiPriority w:val="34"/>
     <w:qFormat/>
     <w:pPr>
@@ -6669,14 +6625,14 @@
       <w:contextualSpacing/>
     </w:pPr>
   </w:style>
-  <w:style w:type="character" w:customStyle="1" w:styleId="a4">
-    <w:name w:val="页脚 字符"/>
-    <w:basedOn w:val="a0"/>
-    <w:link w:val="a3"/>
+  <w:style w:type="character" w:customStyle="1" w:styleId="FooterChar">
+    <w:name w:val="Footer Char"/>
+    <w:basedOn w:val="DefaultParagraphFont"/>
+    <w:link w:val="Footer"/>
     <w:uiPriority w:val="99"/>
     <w:qFormat/>
     <w:rPr>
-      <w:rFonts w:ascii="Times New Roman" w:eastAsia="宋体" w:hAnsi="Times New Roman" w:cs="Times New Roman"/>
+      <w:rFonts w:ascii="Times New Roman" w:eastAsia="SimSun" w:hAnsi="Times New Roman" w:cs="Times New Roman"/>
       <w:kern w:val="0"/>
       <w:sz w:val="18"/>
       <w:szCs w:val="18"/>
@@ -6685,7 +6641,7 @@
   </w:style>
   <w:style w:type="character" w:customStyle="1" w:styleId="UnresolvedMention1">
     <w:name w:val="Unresolved Mention1"/>
-    <w:basedOn w:val="a0"/>
+    <w:basedOn w:val="DefaultParagraphFont"/>
     <w:uiPriority w:val="99"/>
     <w:semiHidden/>
     <w:unhideWhenUsed/>
@@ -6695,9 +6651,9 @@
       <w:shd w:val="clear" w:color="auto" w:fill="E1DFDD"/>
     </w:rPr>
   </w:style>
-  <w:style w:type="paragraph" w:customStyle="1" w:styleId="11">
+  <w:style w:type="paragraph" w:customStyle="1" w:styleId="1">
     <w:name w:val="标题1"/>
-    <w:basedOn w:val="a"/>
+    <w:basedOn w:val="Normal"/>
     <w:qFormat/>
     <w:pPr>
       <w:tabs>
@@ -6712,10 +6668,10 @@
       <w:lang w:eastAsia="zh-CN"/>
     </w:rPr>
   </w:style>
-  <w:style w:type="character" w:customStyle="1" w:styleId="10">
-    <w:name w:val="标题 1 字符"/>
-    <w:basedOn w:val="a0"/>
-    <w:link w:val="1"/>
+  <w:style w:type="character" w:customStyle="1" w:styleId="Heading1Char">
+    <w:name w:val="Heading 1 Char"/>
+    <w:basedOn w:val="DefaultParagraphFont"/>
+    <w:link w:val="Heading1"/>
     <w:uiPriority w:val="9"/>
     <w:rsid w:val="005124D9"/>
     <w:rPr>
@@ -6988,10 +6944,6 @@
 </file>
 
 <file path=customXml/item1.xml><?xml version="1.0" encoding="utf-8"?>
-<b:Sources xmlns:b="http://schemas.openxmlformats.org/officeDocument/2006/bibliography" xmlns="http://schemas.openxmlformats.org/officeDocument/2006/bibliography" SelectedStyle="\APASixthEditionOfficeOnline.xsl" StyleName="APA" Version="6"/>
-</file>
-
-<file path=customXml/item2.xml><?xml version="1.0" encoding="utf-8"?>
 <s:customData xmlns="http://www.wps.cn/officeDocument/2013/wpsCustomData" xmlns:s="http://www.wps.cn/officeDocument/2013/wpsCustomData">
   <customSectProps>
     <customSectPr/>
@@ -7002,18 +6954,22 @@
 </s:customData>
 </file>
 
+<file path=customXml/item2.xml><?xml version="1.0" encoding="utf-8"?>
+<b:Sources xmlns:b="http://schemas.openxmlformats.org/officeDocument/2006/bibliography" xmlns="http://schemas.openxmlformats.org/officeDocument/2006/bibliography" SelectedStyle="\APASixthEditionOfficeOnline.xsl" StyleName="APA" Version="6"/>
+</file>
+
 <file path=customXml/itemProps1.xml><?xml version="1.0" encoding="utf-8"?>
+<ds:datastoreItem xmlns:ds="http://schemas.openxmlformats.org/officeDocument/2006/customXml" ds:itemID="{B1977F7D-205B-4081-913C-38D41E755F92}">
+  <ds:schemaRefs>
+    <ds:schemaRef ds:uri="http://www.wps.cn/officeDocument/2013/wpsCustomData"/>
+  </ds:schemaRefs>
+</ds:datastoreItem>
+</file>
+
+<file path=customXml/itemProps2.xml><?xml version="1.0" encoding="utf-8"?>
 <ds:datastoreItem xmlns:ds="http://schemas.openxmlformats.org/officeDocument/2006/customXml" ds:itemID="{FDB742F6-FD8B-4F5F-8397-04D1462A5CB7}">
   <ds:schemaRefs>
     <ds:schemaRef ds:uri="http://schemas.openxmlformats.org/officeDocument/2006/bibliography"/>
   </ds:schemaRefs>
 </ds:datastoreItem>
-</file>
-
-<file path=customXml/itemProps2.xml><?xml version="1.0" encoding="utf-8"?>
-<ds:datastoreItem xmlns:ds="http://schemas.openxmlformats.org/officeDocument/2006/customXml" ds:itemID="{B1977F7D-205B-4081-913C-38D41E755F92}">
-  <ds:schemaRefs>
-    <ds:schemaRef ds:uri="http://www.wps.cn/officeDocument/2013/wpsCustomData"/>
-  </ds:schemaRefs>
-</ds:datastoreItem>
 </file>
--- a/CV_SherryDai_MFE.docx
+++ b/CV_SherryDai_MFE.docx
@@ -4,7 +4,7 @@
   <w:body>
     <w:p>
       <w:pPr>
-        <w:pStyle w:val="Header"/>
+        <w:pStyle w:val="a5"/>
         <w:tabs>
           <w:tab w:val="left" w:pos="9270"/>
         </w:tabs>
@@ -19,6 +19,7 @@
           <w:lang w:eastAsia="zh-CN"/>
         </w:rPr>
       </w:pPr>
+      <w:proofErr w:type="spellStart"/>
       <w:r>
         <w:rPr>
           <w:b/>
@@ -27,12 +28,23 @@
           <w:szCs w:val="40"/>
           <w:lang w:eastAsia="zh-CN"/>
         </w:rPr>
-        <w:t>Shilun (Sherry) Dai</w:t>
-      </w:r>
-    </w:p>
-    <w:p>
-      <w:pPr>
-        <w:pStyle w:val="Header"/>
+        <w:t>Shilun</w:t>
+      </w:r>
+      <w:proofErr w:type="spellEnd"/>
+      <w:r>
+        <w:rPr>
+          <w:b/>
+          <w:bCs/>
+          <w:sz w:val="40"/>
+          <w:szCs w:val="40"/>
+          <w:lang w:eastAsia="zh-CN"/>
+        </w:rPr>
+        <w:t xml:space="preserve"> (Sherry) Dai</w:t>
+      </w:r>
+    </w:p>
+    <w:p>
+      <w:pPr>
+        <w:pStyle w:val="a5"/>
         <w:tabs>
           <w:tab w:val="left" w:pos="9270"/>
         </w:tabs>
@@ -60,7 +72,7 @@
       <w:hyperlink r:id="rId9" w:history="1">
         <w:r>
           <w:rPr>
-            <w:rStyle w:val="Hyperlink"/>
+            <w:rStyle w:val="a8"/>
             <w:rFonts w:hint="eastAsia"/>
             <w:lang w:eastAsia="zh-CN"/>
           </w:rPr>
@@ -69,7 +81,7 @@
       </w:hyperlink>
       <w:r>
         <w:rPr>
-          <w:rStyle w:val="Hyperlink"/>
+          <w:rStyle w:val="a8"/>
           <w:bCs/>
           <w:color w:val="auto"/>
           <w:u w:val="none"/>
@@ -80,7 +92,7 @@
       <w:hyperlink r:id="rId10" w:history="1">
         <w:r>
           <w:rPr>
-            <w:rStyle w:val="Hyperlink"/>
+            <w:rStyle w:val="a8"/>
             <w:bCs/>
             <w:lang w:eastAsia="zh-CN"/>
           </w:rPr>
@@ -90,7 +102,7 @@
     </w:p>
     <w:p>
       <w:pPr>
-        <w:pStyle w:val="Header"/>
+        <w:pStyle w:val="a5"/>
         <w:tabs>
           <w:tab w:val="clear" w:pos="8640"/>
           <w:tab w:val="right" w:pos="9810"/>
@@ -192,7 +204,7 @@
     </w:p>
     <w:p>
       <w:pPr>
-        <w:pStyle w:val="ListParagraph"/>
+        <w:pStyle w:val="a9"/>
         <w:numPr>
           <w:ilvl w:val="0"/>
           <w:numId w:val="1"/>
@@ -347,7 +359,7 @@
     </w:p>
     <w:p>
       <w:pPr>
-        <w:pStyle w:val="ListParagraph"/>
+        <w:pStyle w:val="a9"/>
         <w:numPr>
           <w:ilvl w:val="0"/>
           <w:numId w:val="1"/>
@@ -440,7 +452,7 @@
     </w:p>
     <w:p>
       <w:pPr>
-        <w:pStyle w:val="ListParagraph"/>
+        <w:pStyle w:val="a9"/>
         <w:numPr>
           <w:ilvl w:val="0"/>
           <w:numId w:val="1"/>
@@ -483,6 +495,7 @@
         </w:rPr>
         <w:t>(</w:t>
       </w:r>
+      <w:proofErr w:type="spellStart"/>
       <w:r>
         <w:rPr>
           <w:sz w:val="20"/>
@@ -490,6 +503,7 @@
         </w:rPr>
         <w:t>PyTorch</w:t>
       </w:r>
+      <w:proofErr w:type="spellEnd"/>
       <w:r>
         <w:rPr>
           <w:sz w:val="20"/>
@@ -539,13 +553,31 @@
         </w:rPr>
         <w:t>(</w:t>
       </w:r>
-      <w:r>
-        <w:rPr>
-          <w:sz w:val="20"/>
-          <w:szCs w:val="20"/>
-        </w:rPr>
-        <w:t>tidyverse, dplyr</w:t>
-      </w:r>
+      <w:proofErr w:type="spellStart"/>
+      <w:r>
+        <w:rPr>
+          <w:sz w:val="20"/>
+          <w:szCs w:val="20"/>
+        </w:rPr>
+        <w:t>tidyverse</w:t>
+      </w:r>
+      <w:proofErr w:type="spellEnd"/>
+      <w:r>
+        <w:rPr>
+          <w:sz w:val="20"/>
+          <w:szCs w:val="20"/>
+        </w:rPr>
+        <w:t xml:space="preserve">, </w:t>
+      </w:r>
+      <w:proofErr w:type="spellStart"/>
+      <w:r>
+        <w:rPr>
+          <w:sz w:val="20"/>
+          <w:szCs w:val="20"/>
+        </w:rPr>
+        <w:t>dplyr</w:t>
+      </w:r>
+      <w:proofErr w:type="spellEnd"/>
       <w:r>
         <w:rPr>
           <w:sz w:val="20"/>
@@ -652,7 +684,7 @@
     </w:p>
     <w:p>
       <w:pPr>
-        <w:pStyle w:val="Header"/>
+        <w:pStyle w:val="a5"/>
         <w:tabs>
           <w:tab w:val="clear" w:pos="8640"/>
           <w:tab w:val="right" w:pos="9810"/>
@@ -1038,7 +1070,7 @@
     <w:bookmarkEnd w:id="0"/>
     <w:p>
       <w:pPr>
-        <w:pStyle w:val="1"/>
+        <w:pStyle w:val="11"/>
         <w:spacing w:beforeLines="30" w:before="72" w:line="336" w:lineRule="auto"/>
       </w:pPr>
       <w:r>
@@ -1059,7 +1091,7 @@
     </w:p>
     <w:p>
       <w:pPr>
-        <w:pStyle w:val="1"/>
+        <w:pStyle w:val="11"/>
         <w:spacing w:beforeLines="0" w:before="0" w:line="336" w:lineRule="auto"/>
         <w:rPr>
           <w:b w:val="0"/>
@@ -1143,7 +1175,7 @@
     </w:p>
     <w:p>
       <w:pPr>
-        <w:pStyle w:val="ListParagraph"/>
+        <w:pStyle w:val="a9"/>
         <w:numPr>
           <w:ilvl w:val="0"/>
           <w:numId w:val="1"/>
@@ -1227,21 +1259,21 @@
           <w:sz w:val="20"/>
           <w:szCs w:val="20"/>
         </w:rPr>
-        <w:t xml:space="preserve">and compared </w:t>
-      </w:r>
-      <w:r>
-        <w:rPr>
-          <w:sz w:val="20"/>
-          <w:szCs w:val="20"/>
-        </w:rPr>
-        <w:t xml:space="preserve">them </w:t>
-      </w:r>
-      <w:r>
-        <w:rPr>
-          <w:sz w:val="20"/>
-          <w:szCs w:val="20"/>
-        </w:rPr>
-        <w:t>under IFRS 4 and IFRS 17,</w:t>
+        <w:t>and compared under IFRS 4 and IFRS 17</w:t>
+      </w:r>
+      <w:r>
+        <w:rPr>
+          <w:sz w:val="20"/>
+          <w:szCs w:val="20"/>
+        </w:rPr>
+        <w:t xml:space="preserve"> standards</w:t>
+      </w:r>
+      <w:r>
+        <w:rPr>
+          <w:sz w:val="20"/>
+          <w:szCs w:val="20"/>
+        </w:rPr>
+        <w:t>,</w:t>
       </w:r>
       <w:r>
         <w:rPr>
@@ -1341,7 +1373,7 @@
     </w:p>
     <w:p>
       <w:pPr>
-        <w:pStyle w:val="ListParagraph"/>
+        <w:pStyle w:val="a9"/>
         <w:numPr>
           <w:ilvl w:val="0"/>
           <w:numId w:val="1"/>
@@ -1384,7 +1416,7 @@
     </w:p>
     <w:p>
       <w:pPr>
-        <w:pStyle w:val="1"/>
+        <w:pStyle w:val="11"/>
         <w:spacing w:beforeLines="30" w:before="72" w:line="336" w:lineRule="auto"/>
         <w:rPr>
           <w:color w:val="000000" w:themeColor="text1"/>
@@ -1494,7 +1526,7 @@
     </w:p>
     <w:p>
       <w:pPr>
-        <w:pStyle w:val="ListParagraph"/>
+        <w:pStyle w:val="a9"/>
         <w:numPr>
           <w:ilvl w:val="0"/>
           <w:numId w:val="1"/>
@@ -1717,7 +1749,7 @@
     </w:p>
     <w:p>
       <w:pPr>
-        <w:pStyle w:val="ListParagraph"/>
+        <w:pStyle w:val="a9"/>
         <w:numPr>
           <w:ilvl w:val="0"/>
           <w:numId w:val="1"/>
@@ -1912,7 +1944,7 @@
     </w:p>
     <w:p>
       <w:pPr>
-        <w:pStyle w:val="1"/>
+        <w:pStyle w:val="11"/>
         <w:spacing w:beforeLines="30" w:before="72" w:line="336" w:lineRule="auto"/>
       </w:pPr>
       <w:r>
@@ -2018,7 +2050,7 @@
     </w:p>
     <w:p>
       <w:pPr>
-        <w:pStyle w:val="ListParagraph"/>
+        <w:pStyle w:val="a9"/>
         <w:numPr>
           <w:ilvl w:val="0"/>
           <w:numId w:val="1"/>
@@ -2213,14 +2245,28 @@
           <w:sz w:val="20"/>
           <w:szCs w:val="20"/>
         </w:rPr>
-        <w:t>90% of</w:t>
-      </w:r>
-      <w:r>
-        <w:rPr>
-          <w:sz w:val="20"/>
-          <w:szCs w:val="20"/>
-        </w:rPr>
-        <w:t xml:space="preserve"> the labor</w:t>
+        <w:t>8</w:t>
+      </w:r>
+      <w:r>
+        <w:rPr>
+          <w:sz w:val="20"/>
+          <w:szCs w:val="20"/>
+        </w:rPr>
+        <w:t>0% of</w:t>
+      </w:r>
+      <w:r>
+        <w:rPr>
+          <w:sz w:val="20"/>
+          <w:szCs w:val="20"/>
+        </w:rPr>
+        <w:t xml:space="preserve"> the </w:t>
+      </w:r>
+      <w:r>
+        <w:rPr>
+          <w:sz w:val="20"/>
+          <w:szCs w:val="20"/>
+        </w:rPr>
+        <w:t>work</w:t>
       </w:r>
       <w:r>
         <w:rPr>
@@ -2232,7 +2278,7 @@
     </w:p>
     <w:p>
       <w:pPr>
-        <w:pStyle w:val="ListParagraph"/>
+        <w:pStyle w:val="a9"/>
         <w:numPr>
           <w:ilvl w:val="0"/>
           <w:numId w:val="1"/>
@@ -2358,14 +2404,25 @@
           <w:szCs w:val="20"/>
         </w:rPr>
       </w:pPr>
-      <w:r>
-        <w:rPr>
-          <w:b/>
-          <w:sz w:val="20"/>
-          <w:szCs w:val="20"/>
-          <w:lang w:eastAsia="zh-CN"/>
-        </w:rPr>
-        <w:t>Guorong Securities</w:t>
+      <w:proofErr w:type="spellStart"/>
+      <w:r>
+        <w:rPr>
+          <w:b/>
+          <w:sz w:val="20"/>
+          <w:szCs w:val="20"/>
+          <w:lang w:eastAsia="zh-CN"/>
+        </w:rPr>
+        <w:t>Guorong</w:t>
+      </w:r>
+      <w:proofErr w:type="spellEnd"/>
+      <w:r>
+        <w:rPr>
+          <w:b/>
+          <w:sz w:val="20"/>
+          <w:szCs w:val="20"/>
+          <w:lang w:eastAsia="zh-CN"/>
+        </w:rPr>
+        <w:t xml:space="preserve"> Securities</w:t>
       </w:r>
       <w:r>
         <w:rPr>
@@ -2499,7 +2556,7 @@
     </w:p>
     <w:p>
       <w:pPr>
-        <w:pStyle w:val="ListParagraph"/>
+        <w:pStyle w:val="a9"/>
         <w:numPr>
           <w:ilvl w:val="0"/>
           <w:numId w:val="1"/>
@@ -2559,7 +2616,7 @@
     </w:p>
     <w:p>
       <w:pPr>
-        <w:pStyle w:val="ListParagraph"/>
+        <w:pStyle w:val="a9"/>
         <w:numPr>
           <w:ilvl w:val="0"/>
           <w:numId w:val="1"/>
@@ -2814,7 +2871,7 @@
     </w:p>
     <w:p>
       <w:pPr>
-        <w:pStyle w:val="ListParagraph"/>
+        <w:pStyle w:val="a9"/>
         <w:numPr>
           <w:ilvl w:val="0"/>
           <w:numId w:val="1"/>
@@ -2916,7 +2973,7 @@
     </w:p>
     <w:p>
       <w:pPr>
-        <w:pStyle w:val="ListParagraph"/>
+        <w:pStyle w:val="a9"/>
         <w:numPr>
           <w:ilvl w:val="0"/>
           <w:numId w:val="1"/>
@@ -2990,7 +3047,7 @@
     </w:p>
     <w:p>
       <w:pPr>
-        <w:pStyle w:val="ListParagraph"/>
+        <w:pStyle w:val="a9"/>
         <w:numPr>
           <w:ilvl w:val="0"/>
           <w:numId w:val="1"/>
@@ -3125,6 +3182,15 @@
           <w:szCs w:val="20"/>
           <w:lang w:eastAsia="zh-CN"/>
         </w:rPr>
+        <w:t xml:space="preserve"> on</w:t>
+      </w:r>
+      <w:r>
+        <w:rPr>
+          <w:b/>
+          <w:sz w:val="20"/>
+          <w:szCs w:val="20"/>
+          <w:lang w:eastAsia="zh-CN"/>
+        </w:rPr>
         <w:t xml:space="preserve"> </w:t>
       </w:r>
       <w:r>
@@ -3134,7 +3200,7 @@
           <w:szCs w:val="20"/>
           <w:lang w:eastAsia="zh-CN"/>
         </w:rPr>
-        <w:t>on Alter</w:t>
+        <w:t>Alter</w:t>
       </w:r>
       <w:r>
         <w:rPr>
@@ -3304,7 +3370,7 @@
     </w:p>
     <w:p>
       <w:pPr>
-        <w:pStyle w:val="ListParagraph"/>
+        <w:pStyle w:val="a9"/>
         <w:numPr>
           <w:ilvl w:val="0"/>
           <w:numId w:val="1"/>
@@ -3402,7 +3468,7 @@
     </w:p>
     <w:p>
       <w:pPr>
-        <w:pStyle w:val="ListParagraph"/>
+        <w:pStyle w:val="a9"/>
         <w:numPr>
           <w:ilvl w:val="0"/>
           <w:numId w:val="1"/>
@@ -3490,7 +3556,7 @@
     </w:p>
     <w:p>
       <w:pPr>
-        <w:pStyle w:val="ListParagraph"/>
+        <w:pStyle w:val="a9"/>
         <w:numPr>
           <w:ilvl w:val="0"/>
           <w:numId w:val="1"/>
@@ -3536,7 +3602,7 @@
     </w:p>
     <w:p>
       <w:pPr>
-        <w:pStyle w:val="ListParagraph"/>
+        <w:pStyle w:val="a9"/>
         <w:numPr>
           <w:ilvl w:val="0"/>
           <w:numId w:val="1"/>
@@ -3570,7 +3636,21 @@
           <w:sz w:val="20"/>
           <w:szCs w:val="20"/>
         </w:rPr>
-        <w:t xml:space="preserve"> a plausible metric in quantifying the between-group and it has a positive correlation with CV</w:t>
+        <w:t xml:space="preserve"> a </w:t>
+      </w:r>
+      <w:r>
+        <w:rPr>
+          <w:sz w:val="20"/>
+          <w:szCs w:val="20"/>
+        </w:rPr>
+        <w:t>solid</w:t>
+      </w:r>
+      <w:r>
+        <w:rPr>
+          <w:sz w:val="20"/>
+          <w:szCs w:val="20"/>
+        </w:rPr>
+        <w:t xml:space="preserve"> metric in quantifying the between-group and it has a positive correlation with CV</w:t>
       </w:r>
     </w:p>
     <w:p>
@@ -3774,7 +3854,7 @@
     </w:p>
     <w:p>
       <w:pPr>
-        <w:pStyle w:val="ListParagraph"/>
+        <w:pStyle w:val="a9"/>
         <w:numPr>
           <w:ilvl w:val="0"/>
           <w:numId w:val="1"/>
@@ -3892,7 +3972,7 @@
     </w:p>
     <w:p>
       <w:pPr>
-        <w:pStyle w:val="ListParagraph"/>
+        <w:pStyle w:val="a9"/>
         <w:numPr>
           <w:ilvl w:val="0"/>
           <w:numId w:val="1"/>
@@ -3956,12 +4036,21 @@
         </w:rPr>
         <w:t xml:space="preserve"> and </w:t>
       </w:r>
-      <w:r>
-        <w:rPr>
-          <w:sz w:val="20"/>
-          <w:szCs w:val="20"/>
-        </w:rPr>
-        <w:t xml:space="preserve">Bornhuetter-Ferguson </w:t>
+      <w:proofErr w:type="spellStart"/>
+      <w:r>
+        <w:rPr>
+          <w:sz w:val="20"/>
+          <w:szCs w:val="20"/>
+        </w:rPr>
+        <w:t>Bornhuetter</w:t>
+      </w:r>
+      <w:proofErr w:type="spellEnd"/>
+      <w:r>
+        <w:rPr>
+          <w:sz w:val="20"/>
+          <w:szCs w:val="20"/>
+        </w:rPr>
+        <w:t xml:space="preserve">-Ferguson </w:t>
       </w:r>
       <w:r>
         <w:rPr>
@@ -3973,7 +4062,7 @@
     </w:p>
     <w:p>
       <w:pPr>
-        <w:pStyle w:val="ListParagraph"/>
+        <w:pStyle w:val="a9"/>
         <w:numPr>
           <w:ilvl w:val="0"/>
           <w:numId w:val="1"/>
@@ -4075,7 +4164,7 @@
     </w:p>
     <w:p>
       <w:pPr>
-        <w:pStyle w:val="1"/>
+        <w:pStyle w:val="11"/>
         <w:spacing w:beforeLines="30" w:before="72" w:line="336" w:lineRule="auto"/>
       </w:pPr>
       <w:r>
@@ -4196,7 +4285,7 @@
     </w:p>
     <w:p>
       <w:pPr>
-        <w:pStyle w:val="ListParagraph"/>
+        <w:pStyle w:val="a9"/>
         <w:numPr>
           <w:ilvl w:val="0"/>
           <w:numId w:val="1"/>
@@ -4285,7 +4374,7 @@
     </w:p>
     <w:p>
       <w:pPr>
-        <w:pStyle w:val="ListParagraph"/>
+        <w:pStyle w:val="a9"/>
         <w:numPr>
           <w:ilvl w:val="0"/>
           <w:numId w:val="1"/>
@@ -4400,7 +4489,7 @@
     </w:p>
     <w:p>
       <w:pPr>
-        <w:pStyle w:val="ListParagraph"/>
+        <w:pStyle w:val="a9"/>
         <w:numPr>
           <w:ilvl w:val="0"/>
           <w:numId w:val="1"/>
@@ -4511,7 +4600,7 @@
     </w:p>
     <w:p>
       <w:pPr>
-        <w:pStyle w:val="ListParagraph"/>
+        <w:pStyle w:val="a9"/>
         <w:numPr>
           <w:ilvl w:val="0"/>
           <w:numId w:val="1"/>
@@ -4548,6 +4637,7 @@
         </w:rPr>
         <w:t xml:space="preserve">prediction of </w:t>
       </w:r>
+      <w:proofErr w:type="gramStart"/>
       <w:r>
         <w:rPr>
           <w:sz w:val="20"/>
@@ -4560,7 +4650,15 @@
           <w:sz w:val="20"/>
           <w:szCs w:val="20"/>
         </w:rPr>
-        <w:t xml:space="preserve">final result </w:t>
+        <w:t>final result</w:t>
+      </w:r>
+      <w:proofErr w:type="gramEnd"/>
+      <w:r>
+        <w:rPr>
+          <w:sz w:val="20"/>
+          <w:szCs w:val="20"/>
+        </w:rPr>
+        <w:t xml:space="preserve"> </w:t>
       </w:r>
       <w:r>
         <w:rPr>
@@ -4768,7 +4866,7 @@
     </w:p>
     <w:p>
       <w:pPr>
-        <w:pStyle w:val="ListParagraph"/>
+        <w:pStyle w:val="a9"/>
         <w:numPr>
           <w:ilvl w:val="0"/>
           <w:numId w:val="1"/>
@@ -4821,7 +4919,7 @@
     </w:p>
     <w:p>
       <w:pPr>
-        <w:pStyle w:val="ListParagraph"/>
+        <w:pStyle w:val="a9"/>
         <w:numPr>
           <w:ilvl w:val="0"/>
           <w:numId w:val="1"/>
@@ -4992,7 +5090,7 @@
     </w:p>
     <w:p>
       <w:pPr>
-        <w:pStyle w:val="ListParagraph"/>
+        <w:pStyle w:val="a9"/>
         <w:numPr>
           <w:ilvl w:val="0"/>
           <w:numId w:val="1"/>
@@ -5112,13 +5210,23 @@
           <w:szCs w:val="20"/>
         </w:rPr>
       </w:pPr>
-      <w:r>
-        <w:rPr>
-          <w:b/>
-          <w:sz w:val="20"/>
-          <w:szCs w:val="20"/>
-        </w:rPr>
-        <w:t>Maixi Primary School</w:t>
+      <w:proofErr w:type="spellStart"/>
+      <w:r>
+        <w:rPr>
+          <w:b/>
+          <w:sz w:val="20"/>
+          <w:szCs w:val="20"/>
+        </w:rPr>
+        <w:t>Maixi</w:t>
+      </w:r>
+      <w:proofErr w:type="spellEnd"/>
+      <w:r>
+        <w:rPr>
+          <w:b/>
+          <w:sz w:val="20"/>
+          <w:szCs w:val="20"/>
+        </w:rPr>
+        <w:t xml:space="preserve"> Primary School</w:t>
       </w:r>
       <w:r>
         <w:rPr>
@@ -5194,7 +5302,7 @@
     </w:p>
     <w:p>
       <w:pPr>
-        <w:pStyle w:val="ListParagraph"/>
+        <w:pStyle w:val="a9"/>
         <w:numPr>
           <w:ilvl w:val="0"/>
           <w:numId w:val="1"/>
@@ -5313,7 +5421,7 @@
     </w:p>
     <w:p>
       <w:pPr>
-        <w:pStyle w:val="ListParagraph"/>
+        <w:pStyle w:val="a9"/>
         <w:numPr>
           <w:ilvl w:val="0"/>
           <w:numId w:val="1"/>
@@ -5543,7 +5651,7 @@
     </w:p>
     <w:p>
       <w:pPr>
-        <w:pStyle w:val="ListParagraph"/>
+        <w:pStyle w:val="a9"/>
         <w:numPr>
           <w:ilvl w:val="0"/>
           <w:numId w:val="1"/>
@@ -5596,7 +5704,7 @@
     </w:p>
     <w:p>
       <w:pPr>
-        <w:pStyle w:val="ListParagraph"/>
+        <w:pStyle w:val="a9"/>
         <w:numPr>
           <w:ilvl w:val="0"/>
           <w:numId w:val="1"/>
@@ -5740,7 +5848,7 @@
     </w:p>
     <w:p>
       <w:pPr>
-        <w:pStyle w:val="ListParagraph"/>
+        <w:pStyle w:val="a9"/>
         <w:numPr>
           <w:ilvl w:val="0"/>
           <w:numId w:val="1"/>
@@ -6484,20 +6592,20 @@
     <w:lsdException w:name="Unresolved Mention" w:semiHidden="1" w:unhideWhenUsed="1"/>
     <w:lsdException w:name="Smart Link" w:semiHidden="1" w:unhideWhenUsed="1"/>
   </w:latentStyles>
-  <w:style w:type="paragraph" w:default="1" w:styleId="Normal">
+  <w:style w:type="paragraph" w:default="1" w:styleId="a">
     <w:name w:val="Normal"/>
     <w:qFormat/>
     <w:rPr>
-      <w:rFonts w:ascii="Times New Roman" w:eastAsia="SimSun" w:hAnsi="Times New Roman" w:cs="Times New Roman"/>
+      <w:rFonts w:ascii="Times New Roman" w:eastAsia="宋体" w:hAnsi="Times New Roman" w:cs="Times New Roman"/>
       <w:sz w:val="24"/>
       <w:szCs w:val="24"/>
       <w:lang w:val="en-US" w:eastAsia="en-US"/>
     </w:rPr>
   </w:style>
-  <w:style w:type="paragraph" w:styleId="Heading1">
+  <w:style w:type="paragraph" w:styleId="1">
     <w:name w:val="heading 1"/>
-    <w:basedOn w:val="Normal"/>
-    <w:link w:val="Heading1Char"/>
+    <w:basedOn w:val="a"/>
+    <w:link w:val="10"/>
     <w:uiPriority w:val="9"/>
     <w:qFormat/>
     <w:rsid w:val="005124D9"/>
@@ -6515,13 +6623,13 @@
       <w:lang w:eastAsia="zh-CN"/>
     </w:rPr>
   </w:style>
-  <w:style w:type="character" w:default="1" w:styleId="DefaultParagraphFont">
+  <w:style w:type="character" w:default="1" w:styleId="a0">
     <w:name w:val="Default Paragraph Font"/>
     <w:uiPriority w:val="1"/>
     <w:semiHidden/>
     <w:unhideWhenUsed/>
   </w:style>
-  <w:style w:type="table" w:default="1" w:styleId="TableNormal">
+  <w:style w:type="table" w:default="1" w:styleId="a1">
     <w:name w:val="Normal Table"/>
     <w:uiPriority w:val="99"/>
     <w:semiHidden/>
@@ -6536,16 +6644,16 @@
       </w:tblCellMar>
     </w:tblPr>
   </w:style>
-  <w:style w:type="numbering" w:default="1" w:styleId="NoList">
+  <w:style w:type="numbering" w:default="1" w:styleId="a2">
     <w:name w:val="No List"/>
     <w:uiPriority w:val="99"/>
     <w:semiHidden/>
     <w:unhideWhenUsed/>
   </w:style>
-  <w:style w:type="paragraph" w:styleId="Footer">
+  <w:style w:type="paragraph" w:styleId="a3">
     <w:name w:val="footer"/>
-    <w:basedOn w:val="Normal"/>
-    <w:link w:val="FooterChar"/>
+    <w:basedOn w:val="a"/>
+    <w:link w:val="a4"/>
     <w:uiPriority w:val="99"/>
     <w:unhideWhenUsed/>
     <w:qFormat/>
@@ -6561,10 +6669,10 @@
       <w:szCs w:val="18"/>
     </w:rPr>
   </w:style>
-  <w:style w:type="paragraph" w:styleId="Header">
+  <w:style w:type="paragraph" w:styleId="a5">
     <w:name w:val="header"/>
-    <w:basedOn w:val="Normal"/>
-    <w:link w:val="HeaderChar"/>
+    <w:basedOn w:val="a"/>
+    <w:link w:val="a6"/>
     <w:uiPriority w:val="99"/>
     <w:qFormat/>
     <w:pPr>
@@ -6578,9 +6686,9 @@
       <w:szCs w:val="20"/>
     </w:rPr>
   </w:style>
-  <w:style w:type="character" w:styleId="FollowedHyperlink">
+  <w:style w:type="character" w:styleId="a7">
     <w:name w:val="FollowedHyperlink"/>
-    <w:basedOn w:val="DefaultParagraphFont"/>
+    <w:basedOn w:val="a0"/>
     <w:uiPriority w:val="99"/>
     <w:semiHidden/>
     <w:unhideWhenUsed/>
@@ -6590,9 +6698,9 @@
       <w:u w:val="single"/>
     </w:rPr>
   </w:style>
-  <w:style w:type="character" w:styleId="Hyperlink">
+  <w:style w:type="character" w:styleId="a8">
     <w:name w:val="Hyperlink"/>
-    <w:basedOn w:val="DefaultParagraphFont"/>
+    <w:basedOn w:val="a0"/>
     <w:uiPriority w:val="99"/>
     <w:unhideWhenUsed/>
     <w:qFormat/>
@@ -6601,23 +6709,23 @@
       <w:u w:val="single"/>
     </w:rPr>
   </w:style>
-  <w:style w:type="character" w:customStyle="1" w:styleId="HeaderChar">
-    <w:name w:val="Header Char"/>
-    <w:basedOn w:val="DefaultParagraphFont"/>
-    <w:link w:val="Header"/>
+  <w:style w:type="character" w:customStyle="1" w:styleId="a6">
+    <w:name w:val="页眉 字符"/>
+    <w:basedOn w:val="a0"/>
+    <w:link w:val="a5"/>
     <w:uiPriority w:val="99"/>
     <w:qFormat/>
     <w:rPr>
-      <w:rFonts w:ascii="Times New Roman" w:eastAsia="SimSun" w:hAnsi="Times New Roman" w:cs="Times New Roman"/>
+      <w:rFonts w:ascii="Times New Roman" w:eastAsia="宋体" w:hAnsi="Times New Roman" w:cs="Times New Roman"/>
       <w:kern w:val="0"/>
       <w:sz w:val="20"/>
       <w:szCs w:val="20"/>
       <w:lang w:eastAsia="en-US"/>
     </w:rPr>
   </w:style>
-  <w:style w:type="paragraph" w:styleId="ListParagraph">
+  <w:style w:type="paragraph" w:styleId="a9">
     <w:name w:val="List Paragraph"/>
-    <w:basedOn w:val="Normal"/>
+    <w:basedOn w:val="a"/>
     <w:uiPriority w:val="34"/>
     <w:qFormat/>
     <w:pPr>
@@ -6625,14 +6733,14 @@
       <w:contextualSpacing/>
     </w:pPr>
   </w:style>
-  <w:style w:type="character" w:customStyle="1" w:styleId="FooterChar">
-    <w:name w:val="Footer Char"/>
-    <w:basedOn w:val="DefaultParagraphFont"/>
-    <w:link w:val="Footer"/>
+  <w:style w:type="character" w:customStyle="1" w:styleId="a4">
+    <w:name w:val="页脚 字符"/>
+    <w:basedOn w:val="a0"/>
+    <w:link w:val="a3"/>
     <w:uiPriority w:val="99"/>
     <w:qFormat/>
     <w:rPr>
-      <w:rFonts w:ascii="Times New Roman" w:eastAsia="SimSun" w:hAnsi="Times New Roman" w:cs="Times New Roman"/>
+      <w:rFonts w:ascii="Times New Roman" w:eastAsia="宋体" w:hAnsi="Times New Roman" w:cs="Times New Roman"/>
       <w:kern w:val="0"/>
       <w:sz w:val="18"/>
       <w:szCs w:val="18"/>
@@ -6641,7 +6749,7 @@
   </w:style>
   <w:style w:type="character" w:customStyle="1" w:styleId="UnresolvedMention1">
     <w:name w:val="Unresolved Mention1"/>
-    <w:basedOn w:val="DefaultParagraphFont"/>
+    <w:basedOn w:val="a0"/>
     <w:uiPriority w:val="99"/>
     <w:semiHidden/>
     <w:unhideWhenUsed/>
@@ -6651,9 +6759,9 @@
       <w:shd w:val="clear" w:color="auto" w:fill="E1DFDD"/>
     </w:rPr>
   </w:style>
-  <w:style w:type="paragraph" w:customStyle="1" w:styleId="1">
+  <w:style w:type="paragraph" w:customStyle="1" w:styleId="11">
     <w:name w:val="标题1"/>
-    <w:basedOn w:val="Normal"/>
+    <w:basedOn w:val="a"/>
     <w:qFormat/>
     <w:pPr>
       <w:tabs>
@@ -6668,10 +6776,10 @@
       <w:lang w:eastAsia="zh-CN"/>
     </w:rPr>
   </w:style>
-  <w:style w:type="character" w:customStyle="1" w:styleId="Heading1Char">
-    <w:name w:val="Heading 1 Char"/>
-    <w:basedOn w:val="DefaultParagraphFont"/>
-    <w:link w:val="Heading1"/>
+  <w:style w:type="character" w:customStyle="1" w:styleId="10">
+    <w:name w:val="标题 1 字符"/>
+    <w:basedOn w:val="a0"/>
+    <w:link w:val="1"/>
     <w:uiPriority w:val="9"/>
     <w:rsid w:val="005124D9"/>
     <w:rPr>

--- a/CV_SherryDai_MFE.docx
+++ b/CV_SherryDai_MFE.docx
@@ -1,10 +1,10 @@
 
 <file path=word/document.xml><?xml version="1.0" encoding="utf-8"?>
-<w:document xmlns:wpc="http://schemas.microsoft.com/office/word/2010/wordprocessingCanvas" xmlns:cx="http://schemas.microsoft.com/office/drawing/2014/chartex" xmlns:cx1="http://schemas.microsoft.com/office/drawing/2015/9/8/chartex" xmlns:cx2="http://schemas.microsoft.com/office/drawing/2015/10/21/chartex" xmlns:cx3="http://schemas.microsoft.com/office/drawing/2016/5/9/chartex" xmlns:cx4="http://schemas.microsoft.com/office/drawing/2016/5/10/chartex" xmlns:cx5="http://schemas.microsoft.com/office/drawing/2016/5/11/chartex" xmlns:cx6="http://schemas.microsoft.com/office/drawing/2016/5/12/chartex" xmlns:cx7="http://schemas.microsoft.com/office/drawing/2016/5/13/chartex" xmlns:cx8="http://schemas.microsoft.com/office/drawing/2016/5/14/chartex" xmlns:mc="http://schemas.openxmlformats.org/markup-compatibility/2006" xmlns:aink="http://schemas.microsoft.com/office/drawing/2016/ink" xmlns:am3d="http://schemas.microsoft.com/office/drawing/2017/model3d" xmlns:o="urn:schemas-microsoft-com:office:office" xmlns:oel="http://schemas.microsoft.com/office/2019/extlst" xmlns:r="http://schemas.openxmlformats.org/officeDocument/2006/relationships" xmlns:m="http://schemas.openxmlformats.org/officeDocument/2006/math" xmlns:v="urn:schemas-microsoft-com:vml" xmlns:wp14="http://schemas.microsoft.com/office/word/2010/wordprocessingDrawing" xmlns:wp="http://schemas.openxmlformats.org/drawingml/2006/wordprocessingDrawing" xmlns:w10="urn:schemas-microsoft-com:office:word" xmlns:w="http://schemas.openxmlformats.org/wordprocessingml/2006/main" xmlns:w14="http://schemas.microsoft.com/office/word/2010/wordml" xmlns:w15="http://schemas.microsoft.com/office/word/2012/wordml" xmlns:w16cex="http://schemas.microsoft.com/office/word/2018/wordml/cex" xmlns:w16cid="http://schemas.microsoft.com/office/word/2016/wordml/cid" xmlns:w16="http://schemas.microsoft.com/office/word/2018/wordml" xmlns:w16sdtdh="http://schemas.microsoft.com/office/word/2020/wordml/sdtdatahash" xmlns:w16se="http://schemas.microsoft.com/office/word/2015/wordml/symex" xmlns:wpg="http://schemas.microsoft.com/office/word/2010/wordprocessingGroup" xmlns:wpi="http://schemas.microsoft.com/office/word/2010/wordprocessingInk" xmlns:wne="http://schemas.microsoft.com/office/word/2006/wordml" xmlns:wps="http://schemas.microsoft.com/office/word/2010/wordprocessingShape" mc:Ignorable="w14 w15 w16se w16cid w16 w16cex w16sdtdh wp14">
+<w:document xmlns:wpc="http://schemas.microsoft.com/office/word/2010/wordprocessingCanvas" xmlns:cx="http://schemas.microsoft.com/office/drawing/2014/chartex" xmlns:cx1="http://schemas.microsoft.com/office/drawing/2015/9/8/chartex" xmlns:cx2="http://schemas.microsoft.com/office/drawing/2015/10/21/chartex" xmlns:cx3="http://schemas.microsoft.com/office/drawing/2016/5/9/chartex" xmlns:cx4="http://schemas.microsoft.com/office/drawing/2016/5/10/chartex" xmlns:cx5="http://schemas.microsoft.com/office/drawing/2016/5/11/chartex" xmlns:cx6="http://schemas.microsoft.com/office/drawing/2016/5/12/chartex" xmlns:cx7="http://schemas.microsoft.com/office/drawing/2016/5/13/chartex" xmlns:cx8="http://schemas.microsoft.com/office/drawing/2016/5/14/chartex" xmlns:mc="http://schemas.openxmlformats.org/markup-compatibility/2006" xmlns:aink="http://schemas.microsoft.com/office/drawing/2016/ink" xmlns:am3d="http://schemas.microsoft.com/office/drawing/2017/model3d" xmlns:o="urn:schemas-microsoft-com:office:office" xmlns:r="http://schemas.openxmlformats.org/officeDocument/2006/relationships" xmlns:m="http://schemas.openxmlformats.org/officeDocument/2006/math" xmlns:v="urn:schemas-microsoft-com:vml" xmlns:wp14="http://schemas.microsoft.com/office/word/2010/wordprocessingDrawing" xmlns:wp="http://schemas.openxmlformats.org/drawingml/2006/wordprocessingDrawing" xmlns:w10="urn:schemas-microsoft-com:office:word" xmlns:w="http://schemas.openxmlformats.org/wordprocessingml/2006/main" xmlns:w14="http://schemas.microsoft.com/office/word/2010/wordml" xmlns:w15="http://schemas.microsoft.com/office/word/2012/wordml" xmlns:w16cex="http://schemas.microsoft.com/office/word/2018/wordml/cex" xmlns:w16cid="http://schemas.microsoft.com/office/word/2016/wordml/cid" xmlns:w16="http://schemas.microsoft.com/office/word/2018/wordml" xmlns:w16sdtdh="http://schemas.microsoft.com/office/word/2020/wordml/sdtdatahash" xmlns:w16se="http://schemas.microsoft.com/office/word/2015/wordml/symex" xmlns:wpg="http://schemas.microsoft.com/office/word/2010/wordprocessingGroup" xmlns:wpi="http://schemas.microsoft.com/office/word/2010/wordprocessingInk" xmlns:wne="http://schemas.microsoft.com/office/word/2006/wordml" xmlns:wps="http://schemas.microsoft.com/office/word/2010/wordprocessingShape" mc:Ignorable="w14 w15 w16se w16cid w16 w16cex w16sdtdh wp14">
   <w:body>
     <w:p>
       <w:pPr>
-        <w:pStyle w:val="a5"/>
+        <w:pStyle w:val="Header"/>
         <w:tabs>
           <w:tab w:val="left" w:pos="9270"/>
         </w:tabs>
@@ -19,7 +19,6 @@
           <w:lang w:eastAsia="zh-CN"/>
         </w:rPr>
       </w:pPr>
-      <w:proofErr w:type="spellStart"/>
       <w:r>
         <w:rPr>
           <w:b/>
@@ -28,23 +27,12 @@
           <w:szCs w:val="40"/>
           <w:lang w:eastAsia="zh-CN"/>
         </w:rPr>
-        <w:t>Shilun</w:t>
-      </w:r>
-      <w:proofErr w:type="spellEnd"/>
-      <w:r>
-        <w:rPr>
-          <w:b/>
-          <w:bCs/>
-          <w:sz w:val="40"/>
-          <w:szCs w:val="40"/>
-          <w:lang w:eastAsia="zh-CN"/>
-        </w:rPr>
-        <w:t xml:space="preserve"> (Sherry) Dai</w:t>
-      </w:r>
-    </w:p>
-    <w:p>
-      <w:pPr>
-        <w:pStyle w:val="a5"/>
+        <w:t>Shilun (Sherry) Dai</w:t>
+      </w:r>
+    </w:p>
+    <w:p>
+      <w:pPr>
+        <w:pStyle w:val="Header"/>
         <w:tabs>
           <w:tab w:val="left" w:pos="9270"/>
         </w:tabs>
@@ -72,7 +60,7 @@
       <w:hyperlink r:id="rId9" w:history="1">
         <w:r>
           <w:rPr>
-            <w:rStyle w:val="a8"/>
+            <w:rStyle w:val="Hyperlink"/>
             <w:rFonts w:hint="eastAsia"/>
             <w:lang w:eastAsia="zh-CN"/>
           </w:rPr>
@@ -81,7 +69,7 @@
       </w:hyperlink>
       <w:r>
         <w:rPr>
-          <w:rStyle w:val="a8"/>
+          <w:rStyle w:val="Hyperlink"/>
           <w:bCs/>
           <w:color w:val="auto"/>
           <w:u w:val="none"/>
@@ -92,7 +80,7 @@
       <w:hyperlink r:id="rId10" w:history="1">
         <w:r>
           <w:rPr>
-            <w:rStyle w:val="a8"/>
+            <w:rStyle w:val="Hyperlink"/>
             <w:bCs/>
             <w:lang w:eastAsia="zh-CN"/>
           </w:rPr>
@@ -102,7 +90,7 @@
     </w:p>
     <w:p>
       <w:pPr>
-        <w:pStyle w:val="a5"/>
+        <w:pStyle w:val="Header"/>
         <w:tabs>
           <w:tab w:val="clear" w:pos="8640"/>
           <w:tab w:val="right" w:pos="9810"/>
@@ -179,7 +167,7 @@
               </wp:anchor>
             </w:drawing>
           </mc:Choice>
-          <mc:Fallback>
+          <mc:Fallback xmlns:oel="http://schemas.microsoft.com/office/2019/extlst">
             <w:pict>
               <v:shapetype w14:anchorId="239C9D4E" id="_x0000_t32" coordsize="21600,21600" o:spt="32" o:oned="t" path="m,l21600,21600e" filled="f">
                 <v:path arrowok="t" fillok="f" o:connecttype="none"/>
@@ -204,7 +192,7 @@
     </w:p>
     <w:p>
       <w:pPr>
-        <w:pStyle w:val="a9"/>
+        <w:pStyle w:val="ListParagraph"/>
         <w:numPr>
           <w:ilvl w:val="0"/>
           <w:numId w:val="1"/>
@@ -359,7 +347,7 @@
     </w:p>
     <w:p>
       <w:pPr>
-        <w:pStyle w:val="a9"/>
+        <w:pStyle w:val="ListParagraph"/>
         <w:numPr>
           <w:ilvl w:val="0"/>
           <w:numId w:val="1"/>
@@ -452,7 +440,7 @@
     </w:p>
     <w:p>
       <w:pPr>
-        <w:pStyle w:val="a9"/>
+        <w:pStyle w:val="ListParagraph"/>
         <w:numPr>
           <w:ilvl w:val="0"/>
           <w:numId w:val="1"/>
@@ -684,7 +672,7 @@
     </w:p>
     <w:p>
       <w:pPr>
-        <w:pStyle w:val="a5"/>
+        <w:pStyle w:val="Header"/>
         <w:tabs>
           <w:tab w:val="clear" w:pos="8640"/>
           <w:tab w:val="right" w:pos="9810"/>
@@ -761,7 +749,7 @@
               </wp:anchor>
             </w:drawing>
           </mc:Choice>
-          <mc:Fallback xmlns:wpsCustomData="http://www.wps.cn/officeDocument/2013/wpsCustomData">
+          <mc:Fallback xmlns:wpsCustomData="http://www.wps.cn/officeDocument/2013/wpsCustomData" xmlns:oel="http://schemas.microsoft.com/office/2019/extlst">
             <w:pict>
               <v:shape id="AutoShape 2" o:spid="_x0000_s1026" o:spt="32" type="#_x0000_t32" style="position:absolute;left:0pt;flip:y;margin-left:-1.25pt;margin-top:12.85pt;height:0.05pt;width:504.75pt;z-index:251659264;mso-width-relative:page;mso-height-relative:page;" filled="f" stroked="t" coordsize="21600,21600" o:gfxdata="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">
                 <v:fill on="f" focussize="0,0"/>
@@ -1035,7 +1023,7 @@
               </wp:anchor>
             </w:drawing>
           </mc:Choice>
-          <mc:Fallback xmlns:wpsCustomData="http://www.wps.cn/officeDocument/2013/wpsCustomData">
+          <mc:Fallback xmlns:wpsCustomData="http://www.wps.cn/officeDocument/2013/wpsCustomData" xmlns:oel="http://schemas.microsoft.com/office/2019/extlst">
             <w:pict>
               <v:shape id="AutoShape 3" o:spid="_x0000_s1026" o:spt="32" type="#_x0000_t32" style="position:absolute;left:0pt;flip:y;margin-left:-1.25pt;margin-top:12.8pt;height:0.05pt;width:504.75pt;z-index:251660288;mso-width-relative:page;mso-height-relative:page;" filled="f" stroked="t" coordsize="21600,21600" o:gfxdata="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">
                 <v:fill on="f" focussize="0,0"/>
@@ -1070,7 +1058,7 @@
     <w:bookmarkEnd w:id="0"/>
     <w:p>
       <w:pPr>
-        <w:pStyle w:val="11"/>
+        <w:pStyle w:val="1"/>
         <w:spacing w:beforeLines="30" w:before="72" w:line="336" w:lineRule="auto"/>
       </w:pPr>
       <w:r>
@@ -1091,7 +1079,7 @@
     </w:p>
     <w:p>
       <w:pPr>
-        <w:pStyle w:val="11"/>
+        <w:pStyle w:val="1"/>
         <w:spacing w:beforeLines="0" w:before="0" w:line="336" w:lineRule="auto"/>
         <w:rPr>
           <w:b w:val="0"/>
@@ -1175,7 +1163,7 @@
     </w:p>
     <w:p>
       <w:pPr>
-        <w:pStyle w:val="a9"/>
+        <w:pStyle w:val="ListParagraph"/>
         <w:numPr>
           <w:ilvl w:val="0"/>
           <w:numId w:val="1"/>
@@ -1373,7 +1361,7 @@
     </w:p>
     <w:p>
       <w:pPr>
-        <w:pStyle w:val="a9"/>
+        <w:pStyle w:val="ListParagraph"/>
         <w:numPr>
           <w:ilvl w:val="0"/>
           <w:numId w:val="1"/>
@@ -1416,7 +1404,7 @@
     </w:p>
     <w:p>
       <w:pPr>
-        <w:pStyle w:val="11"/>
+        <w:pStyle w:val="1"/>
         <w:spacing w:beforeLines="30" w:before="72" w:line="336" w:lineRule="auto"/>
         <w:rPr>
           <w:color w:val="000000" w:themeColor="text1"/>
@@ -1526,7 +1514,7 @@
     </w:p>
     <w:p>
       <w:pPr>
-        <w:pStyle w:val="a9"/>
+        <w:pStyle w:val="ListParagraph"/>
         <w:numPr>
           <w:ilvl w:val="0"/>
           <w:numId w:val="1"/>
@@ -1749,7 +1737,7 @@
     </w:p>
     <w:p>
       <w:pPr>
-        <w:pStyle w:val="a9"/>
+        <w:pStyle w:val="ListParagraph"/>
         <w:numPr>
           <w:ilvl w:val="0"/>
           <w:numId w:val="1"/>
@@ -1944,7 +1932,7 @@
     </w:p>
     <w:p>
       <w:pPr>
-        <w:pStyle w:val="11"/>
+        <w:pStyle w:val="1"/>
         <w:spacing w:beforeLines="30" w:before="72" w:line="336" w:lineRule="auto"/>
       </w:pPr>
       <w:r>
@@ -2050,7 +2038,7 @@
     </w:p>
     <w:p>
       <w:pPr>
-        <w:pStyle w:val="a9"/>
+        <w:pStyle w:val="ListParagraph"/>
         <w:numPr>
           <w:ilvl w:val="0"/>
           <w:numId w:val="1"/>
@@ -2275,10 +2263,17 @@
         </w:rPr>
         <w:t xml:space="preserve"> for the following year</w:t>
       </w:r>
-    </w:p>
-    <w:p>
-      <w:pPr>
-        <w:pStyle w:val="a9"/>
+      <w:r>
+        <w:rPr>
+          <w:sz w:val="20"/>
+          <w:szCs w:val="20"/>
+        </w:rPr>
+        <w:t>s</w:t>
+      </w:r>
+    </w:p>
+    <w:p>
+      <w:pPr>
+        <w:pStyle w:val="ListParagraph"/>
         <w:numPr>
           <w:ilvl w:val="0"/>
           <w:numId w:val="1"/>
@@ -2333,7 +2328,49 @@
           <w:sz w:val="20"/>
           <w:szCs w:val="20"/>
         </w:rPr>
-        <w:t>and documented</w:t>
+        <w:t xml:space="preserve">and </w:t>
+      </w:r>
+      <w:r>
+        <w:rPr>
+          <w:sz w:val="20"/>
+          <w:szCs w:val="20"/>
+        </w:rPr>
+        <w:t>reveal</w:t>
+      </w:r>
+      <w:r>
+        <w:rPr>
+          <w:sz w:val="20"/>
+          <w:szCs w:val="20"/>
+        </w:rPr>
+        <w:t xml:space="preserve">ed </w:t>
+      </w:r>
+      <w:r>
+        <w:rPr>
+          <w:sz w:val="20"/>
+          <w:szCs w:val="20"/>
+        </w:rPr>
+        <w:t>potential implications and ramifications</w:t>
+      </w:r>
+      <w:r>
+        <w:rPr>
+          <w:sz w:val="20"/>
+          <w:szCs w:val="20"/>
+        </w:rPr>
+        <w:t xml:space="preserve"> by </w:t>
+      </w:r>
+      <w:r>
+        <w:rPr>
+          <w:sz w:val="20"/>
+          <w:szCs w:val="20"/>
+        </w:rPr>
+        <w:t>document</w:t>
+      </w:r>
+      <w:r>
+        <w:rPr>
+          <w:sz w:val="20"/>
+          <w:szCs w:val="20"/>
+        </w:rPr>
+        <w:t>ing</w:t>
       </w:r>
       <w:r>
         <w:rPr>
@@ -2347,7 +2384,14 @@
           <w:sz w:val="20"/>
           <w:szCs w:val="20"/>
         </w:rPr>
-        <w:t>from completeness, accuracy</w:t>
+        <w:t>with</w:t>
+      </w:r>
+      <w:r>
+        <w:rPr>
+          <w:sz w:val="20"/>
+          <w:szCs w:val="20"/>
+        </w:rPr>
+        <w:t xml:space="preserve"> completeness, accuracy</w:t>
       </w:r>
       <w:r>
         <w:rPr>
@@ -2375,21 +2419,7 @@
           <w:sz w:val="20"/>
           <w:szCs w:val="20"/>
         </w:rPr>
-        <w:t>s to reveal potential imp</w:t>
-      </w:r>
-      <w:r>
-        <w:rPr>
-          <w:sz w:val="20"/>
-          <w:szCs w:val="20"/>
-        </w:rPr>
-        <w:t>lications</w:t>
-      </w:r>
-      <w:r>
-        <w:rPr>
-          <w:sz w:val="20"/>
-          <w:szCs w:val="20"/>
-        </w:rPr>
-        <w:t xml:space="preserve"> and ramifications</w:t>
+        <w:t xml:space="preserve">s </w:t>
       </w:r>
     </w:p>
     <w:p>
@@ -2556,7 +2586,7 @@
     </w:p>
     <w:p>
       <w:pPr>
-        <w:pStyle w:val="a9"/>
+        <w:pStyle w:val="ListParagraph"/>
         <w:numPr>
           <w:ilvl w:val="0"/>
           <w:numId w:val="1"/>
@@ -2616,7 +2646,7 @@
     </w:p>
     <w:p>
       <w:pPr>
-        <w:pStyle w:val="a9"/>
+        <w:pStyle w:val="ListParagraph"/>
         <w:numPr>
           <w:ilvl w:val="0"/>
           <w:numId w:val="1"/>
@@ -2714,7 +2744,7 @@
               </wp:anchor>
             </w:drawing>
           </mc:Choice>
-          <mc:Fallback xmlns:wpsCustomData="http://www.wps.cn/officeDocument/2013/wpsCustomData">
+          <mc:Fallback xmlns:wpsCustomData="http://www.wps.cn/officeDocument/2013/wpsCustomData" xmlns:oel="http://schemas.microsoft.com/office/2019/extlst">
             <w:pict>
               <v:shape id="AutoShape 3" o:spid="_x0000_s1026" o:spt="32" type="#_x0000_t32" style="position:absolute;left:0pt;flip:y;margin-left:-1.25pt;margin-top:12.8pt;height:0.05pt;width:504.75pt;z-index:251662336;mso-width-relative:page;mso-height-relative:page;" filled="f" stroked="t" coordsize="21600,21600" o:gfxdata="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">
                 <v:fill on="f" focussize="0,0"/>
@@ -2871,7 +2901,7 @@
     </w:p>
     <w:p>
       <w:pPr>
-        <w:pStyle w:val="a9"/>
+        <w:pStyle w:val="ListParagraph"/>
         <w:numPr>
           <w:ilvl w:val="0"/>
           <w:numId w:val="1"/>
@@ -2973,7 +3003,7 @@
     </w:p>
     <w:p>
       <w:pPr>
-        <w:pStyle w:val="a9"/>
+        <w:pStyle w:val="ListParagraph"/>
         <w:numPr>
           <w:ilvl w:val="0"/>
           <w:numId w:val="1"/>
@@ -3047,7 +3077,7 @@
     </w:p>
     <w:p>
       <w:pPr>
-        <w:pStyle w:val="a9"/>
+        <w:pStyle w:val="ListParagraph"/>
         <w:numPr>
           <w:ilvl w:val="0"/>
           <w:numId w:val="1"/>
@@ -3370,7 +3400,7 @@
     </w:p>
     <w:p>
       <w:pPr>
-        <w:pStyle w:val="a9"/>
+        <w:pStyle w:val="ListParagraph"/>
         <w:numPr>
           <w:ilvl w:val="0"/>
           <w:numId w:val="1"/>
@@ -3468,7 +3498,7 @@
     </w:p>
     <w:p>
       <w:pPr>
-        <w:pStyle w:val="a9"/>
+        <w:pStyle w:val="ListParagraph"/>
         <w:numPr>
           <w:ilvl w:val="0"/>
           <w:numId w:val="1"/>
@@ -3556,7 +3586,7 @@
     </w:p>
     <w:p>
       <w:pPr>
-        <w:pStyle w:val="a9"/>
+        <w:pStyle w:val="ListParagraph"/>
         <w:numPr>
           <w:ilvl w:val="0"/>
           <w:numId w:val="1"/>
@@ -3602,7 +3632,7 @@
     </w:p>
     <w:p>
       <w:pPr>
-        <w:pStyle w:val="a9"/>
+        <w:pStyle w:val="ListParagraph"/>
         <w:numPr>
           <w:ilvl w:val="0"/>
           <w:numId w:val="1"/>
@@ -3854,7 +3884,7 @@
     </w:p>
     <w:p>
       <w:pPr>
-        <w:pStyle w:val="a9"/>
+        <w:pStyle w:val="ListParagraph"/>
         <w:numPr>
           <w:ilvl w:val="0"/>
           <w:numId w:val="1"/>
@@ -3972,7 +4002,7 @@
     </w:p>
     <w:p>
       <w:pPr>
-        <w:pStyle w:val="a9"/>
+        <w:pStyle w:val="ListParagraph"/>
         <w:numPr>
           <w:ilvl w:val="0"/>
           <w:numId w:val="1"/>
@@ -4062,7 +4092,7 @@
     </w:p>
     <w:p>
       <w:pPr>
-        <w:pStyle w:val="a9"/>
+        <w:pStyle w:val="ListParagraph"/>
         <w:numPr>
           <w:ilvl w:val="0"/>
           <w:numId w:val="1"/>
@@ -4164,7 +4194,7 @@
     </w:p>
     <w:p>
       <w:pPr>
-        <w:pStyle w:val="11"/>
+        <w:pStyle w:val="1"/>
         <w:spacing w:beforeLines="30" w:before="72" w:line="336" w:lineRule="auto"/>
       </w:pPr>
       <w:r>
@@ -4285,7 +4315,7 @@
     </w:p>
     <w:p>
       <w:pPr>
-        <w:pStyle w:val="a9"/>
+        <w:pStyle w:val="ListParagraph"/>
         <w:numPr>
           <w:ilvl w:val="0"/>
           <w:numId w:val="1"/>
@@ -4374,7 +4404,7 @@
     </w:p>
     <w:p>
       <w:pPr>
-        <w:pStyle w:val="a9"/>
+        <w:pStyle w:val="ListParagraph"/>
         <w:numPr>
           <w:ilvl w:val="0"/>
           <w:numId w:val="1"/>
@@ -4489,7 +4519,7 @@
     </w:p>
     <w:p>
       <w:pPr>
-        <w:pStyle w:val="a9"/>
+        <w:pStyle w:val="ListParagraph"/>
         <w:numPr>
           <w:ilvl w:val="0"/>
           <w:numId w:val="1"/>
@@ -4600,7 +4630,7 @@
     </w:p>
     <w:p>
       <w:pPr>
-        <w:pStyle w:val="a9"/>
+        <w:pStyle w:val="ListParagraph"/>
         <w:numPr>
           <w:ilvl w:val="0"/>
           <w:numId w:val="1"/>
@@ -4637,7 +4667,6 @@
         </w:rPr>
         <w:t xml:space="preserve">prediction of </w:t>
       </w:r>
-      <w:proofErr w:type="gramStart"/>
       <w:r>
         <w:rPr>
           <w:sz w:val="20"/>
@@ -4650,15 +4679,7 @@
           <w:sz w:val="20"/>
           <w:szCs w:val="20"/>
         </w:rPr>
-        <w:t>final result</w:t>
-      </w:r>
-      <w:proofErr w:type="gramEnd"/>
-      <w:r>
-        <w:rPr>
-          <w:sz w:val="20"/>
-          <w:szCs w:val="20"/>
-        </w:rPr>
-        <w:t xml:space="preserve"> </w:t>
+        <w:t xml:space="preserve">final result </w:t>
       </w:r>
       <w:r>
         <w:rPr>
@@ -4743,7 +4764,7 @@
               </wp:anchor>
             </w:drawing>
           </mc:Choice>
-          <mc:Fallback xmlns:wpsCustomData="http://www.wps.cn/officeDocument/2013/wpsCustomData">
+          <mc:Fallback xmlns:wpsCustomData="http://www.wps.cn/officeDocument/2013/wpsCustomData" xmlns:oel="http://schemas.microsoft.com/office/2019/extlst">
             <w:pict>
               <v:shape id="AutoShape 3" o:spid="_x0000_s1026" o:spt="32" type="#_x0000_t32" style="position:absolute;left:0pt;flip:y;margin-left:0pt;margin-top:12.6pt;height:0.05pt;width:504.75pt;z-index:251663360;mso-width-relative:page;mso-height-relative:page;" filled="f" stroked="t" coordsize="21600,21600" o:gfxdata="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">
                 <v:fill on="f" focussize="0,0"/>
@@ -4866,7 +4887,7 @@
     </w:p>
     <w:p>
       <w:pPr>
-        <w:pStyle w:val="a9"/>
+        <w:pStyle w:val="ListParagraph"/>
         <w:numPr>
           <w:ilvl w:val="0"/>
           <w:numId w:val="1"/>
@@ -4919,7 +4940,7 @@
     </w:p>
     <w:p>
       <w:pPr>
-        <w:pStyle w:val="a9"/>
+        <w:pStyle w:val="ListParagraph"/>
         <w:numPr>
           <w:ilvl w:val="0"/>
           <w:numId w:val="1"/>
@@ -5090,7 +5111,7 @@
     </w:p>
     <w:p>
       <w:pPr>
-        <w:pStyle w:val="a9"/>
+        <w:pStyle w:val="ListParagraph"/>
         <w:numPr>
           <w:ilvl w:val="0"/>
           <w:numId w:val="1"/>
@@ -5302,7 +5323,7 @@
     </w:p>
     <w:p>
       <w:pPr>
-        <w:pStyle w:val="a9"/>
+        <w:pStyle w:val="ListParagraph"/>
         <w:numPr>
           <w:ilvl w:val="0"/>
           <w:numId w:val="1"/>
@@ -5421,7 +5442,7 @@
     </w:p>
     <w:p>
       <w:pPr>
-        <w:pStyle w:val="a9"/>
+        <w:pStyle w:val="ListParagraph"/>
         <w:numPr>
           <w:ilvl w:val="0"/>
           <w:numId w:val="1"/>
@@ -5651,7 +5672,7 @@
     </w:p>
     <w:p>
       <w:pPr>
-        <w:pStyle w:val="a9"/>
+        <w:pStyle w:val="ListParagraph"/>
         <w:numPr>
           <w:ilvl w:val="0"/>
           <w:numId w:val="1"/>
@@ -5704,7 +5725,7 @@
     </w:p>
     <w:p>
       <w:pPr>
-        <w:pStyle w:val="a9"/>
+        <w:pStyle w:val="ListParagraph"/>
         <w:numPr>
           <w:ilvl w:val="0"/>
           <w:numId w:val="1"/>
@@ -5824,7 +5845,7 @@
               </wp:anchor>
             </w:drawing>
           </mc:Choice>
-          <mc:Fallback xmlns:wpsCustomData="http://www.wps.cn/officeDocument/2013/wpsCustomData">
+          <mc:Fallback xmlns:wpsCustomData="http://www.wps.cn/officeDocument/2013/wpsCustomData" xmlns:oel="http://schemas.microsoft.com/office/2019/extlst">
             <w:pict>
               <v:shape id="AutoShape 4" o:spid="_x0000_s1026" o:spt="32" type="#_x0000_t32" style="position:absolute;left:0pt;flip:y;margin-left:0pt;margin-top:12.15pt;height:0.05pt;width:504.75pt;z-index:251661312;mso-width-relative:page;mso-height-relative:page;" filled="f" stroked="t" coordsize="21600,21600" o:gfxdata="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">
                 <v:fill on="f" focussize="0,0"/>
@@ -5848,7 +5869,7 @@
     </w:p>
     <w:p>
       <w:pPr>
-        <w:pStyle w:val="a9"/>
+        <w:pStyle w:val="ListParagraph"/>
         <w:numPr>
           <w:ilvl w:val="0"/>
           <w:numId w:val="1"/>
@@ -5910,7 +5931,7 @@
 </file>
 
 <file path=word/endnotes.xml><?xml version="1.0" encoding="utf-8"?>
-<w:endnotes xmlns:wpc="http://schemas.microsoft.com/office/word/2010/wordprocessingCanvas" xmlns:cx="http://schemas.microsoft.com/office/drawing/2014/chartex" xmlns:cx1="http://schemas.microsoft.com/office/drawing/2015/9/8/chartex" xmlns:cx2="http://schemas.microsoft.com/office/drawing/2015/10/21/chartex" xmlns:cx3="http://schemas.microsoft.com/office/drawing/2016/5/9/chartex" xmlns:cx4="http://schemas.microsoft.com/office/drawing/2016/5/10/chartex" xmlns:cx5="http://schemas.microsoft.com/office/drawing/2016/5/11/chartex" xmlns:cx6="http://schemas.microsoft.com/office/drawing/2016/5/12/chartex" xmlns:cx7="http://schemas.microsoft.com/office/drawing/2016/5/13/chartex" xmlns:cx8="http://schemas.microsoft.com/office/drawing/2016/5/14/chartex" xmlns:mc="http://schemas.openxmlformats.org/markup-compatibility/2006" xmlns:aink="http://schemas.microsoft.com/office/drawing/2016/ink" xmlns:am3d="http://schemas.microsoft.com/office/drawing/2017/model3d" xmlns:o="urn:schemas-microsoft-com:office:office" xmlns:oel="http://schemas.microsoft.com/office/2019/extlst" xmlns:r="http://schemas.openxmlformats.org/officeDocument/2006/relationships" xmlns:m="http://schemas.openxmlformats.org/officeDocument/2006/math" xmlns:v="urn:schemas-microsoft-com:vml" xmlns:wp14="http://schemas.microsoft.com/office/word/2010/wordprocessingDrawing" xmlns:wp="http://schemas.openxmlformats.org/drawingml/2006/wordprocessingDrawing" xmlns:w10="urn:schemas-microsoft-com:office:word" xmlns:w="http://schemas.openxmlformats.org/wordprocessingml/2006/main" xmlns:w14="http://schemas.microsoft.com/office/word/2010/wordml" xmlns:w15="http://schemas.microsoft.com/office/word/2012/wordml" xmlns:w16cex="http://schemas.microsoft.com/office/word/2018/wordml/cex" xmlns:w16cid="http://schemas.microsoft.com/office/word/2016/wordml/cid" xmlns:w16="http://schemas.microsoft.com/office/word/2018/wordml" xmlns:w16sdtdh="http://schemas.microsoft.com/office/word/2020/wordml/sdtdatahash" xmlns:w16se="http://schemas.microsoft.com/office/word/2015/wordml/symex" xmlns:wpg="http://schemas.microsoft.com/office/word/2010/wordprocessingGroup" xmlns:wpi="http://schemas.microsoft.com/office/word/2010/wordprocessingInk" xmlns:wne="http://schemas.microsoft.com/office/word/2006/wordml" xmlns:wps="http://schemas.microsoft.com/office/word/2010/wordprocessingShape" mc:Ignorable="w14 w15 w16se w16cid w16 w16cex w16sdtdh wp14">
+<w:endnotes xmlns:wpc="http://schemas.microsoft.com/office/word/2010/wordprocessingCanvas" xmlns:cx="http://schemas.microsoft.com/office/drawing/2014/chartex" xmlns:cx1="http://schemas.microsoft.com/office/drawing/2015/9/8/chartex" xmlns:cx2="http://schemas.microsoft.com/office/drawing/2015/10/21/chartex" xmlns:cx3="http://schemas.microsoft.com/office/drawing/2016/5/9/chartex" xmlns:cx4="http://schemas.microsoft.com/office/drawing/2016/5/10/chartex" xmlns:cx5="http://schemas.microsoft.com/office/drawing/2016/5/11/chartex" xmlns:cx6="http://schemas.microsoft.com/office/drawing/2016/5/12/chartex" xmlns:cx7="http://schemas.microsoft.com/office/drawing/2016/5/13/chartex" xmlns:cx8="http://schemas.microsoft.com/office/drawing/2016/5/14/chartex" xmlns:mc="http://schemas.openxmlformats.org/markup-compatibility/2006" xmlns:aink="http://schemas.microsoft.com/office/drawing/2016/ink" xmlns:am3d="http://schemas.microsoft.com/office/drawing/2017/model3d" xmlns:o="urn:schemas-microsoft-com:office:office" xmlns:r="http://schemas.openxmlformats.org/officeDocument/2006/relationships" xmlns:m="http://schemas.openxmlformats.org/officeDocument/2006/math" xmlns:v="urn:schemas-microsoft-com:vml" xmlns:wp14="http://schemas.microsoft.com/office/word/2010/wordprocessingDrawing" xmlns:wp="http://schemas.openxmlformats.org/drawingml/2006/wordprocessingDrawing" xmlns:w10="urn:schemas-microsoft-com:office:word" xmlns:w="http://schemas.openxmlformats.org/wordprocessingml/2006/main" xmlns:w14="http://schemas.microsoft.com/office/word/2010/wordml" xmlns:w15="http://schemas.microsoft.com/office/word/2012/wordml" xmlns:w16cex="http://schemas.microsoft.com/office/word/2018/wordml/cex" xmlns:w16cid="http://schemas.microsoft.com/office/word/2016/wordml/cid" xmlns:w16="http://schemas.microsoft.com/office/word/2018/wordml" xmlns:w16sdtdh="http://schemas.microsoft.com/office/word/2020/wordml/sdtdatahash" xmlns:w16se="http://schemas.microsoft.com/office/word/2015/wordml/symex" xmlns:wpg="http://schemas.microsoft.com/office/word/2010/wordprocessingGroup" xmlns:wpi="http://schemas.microsoft.com/office/word/2010/wordprocessingInk" xmlns:wne="http://schemas.microsoft.com/office/word/2006/wordml" xmlns:wps="http://schemas.microsoft.com/office/word/2010/wordprocessingShape" mc:Ignorable="w14 w15 w16se w16cid w16 w16cex w16sdtdh wp14">
   <w:endnote w:type="separator" w:id="-1">
     <w:p>
       <w:r>
@@ -5929,7 +5950,7 @@
 </file>
 
 <file path=word/footnotes.xml><?xml version="1.0" encoding="utf-8"?>
-<w:footnotes xmlns:wpc="http://schemas.microsoft.com/office/word/2010/wordprocessingCanvas" xmlns:cx="http://schemas.microsoft.com/office/drawing/2014/chartex" xmlns:cx1="http://schemas.microsoft.com/office/drawing/2015/9/8/chartex" xmlns:cx2="http://schemas.microsoft.com/office/drawing/2015/10/21/chartex" xmlns:cx3="http://schemas.microsoft.com/office/drawing/2016/5/9/chartex" xmlns:cx4="http://schemas.microsoft.com/office/drawing/2016/5/10/chartex" xmlns:cx5="http://schemas.microsoft.com/office/drawing/2016/5/11/chartex" xmlns:cx6="http://schemas.microsoft.com/office/drawing/2016/5/12/chartex" xmlns:cx7="http://schemas.microsoft.com/office/drawing/2016/5/13/chartex" xmlns:cx8="http://schemas.microsoft.com/office/drawing/2016/5/14/chartex" xmlns:mc="http://schemas.openxmlformats.org/markup-compatibility/2006" xmlns:aink="http://schemas.microsoft.com/office/drawing/2016/ink" xmlns:am3d="http://schemas.microsoft.com/office/drawing/2017/model3d" xmlns:o="urn:schemas-microsoft-com:office:office" xmlns:oel="http://schemas.microsoft.com/office/2019/extlst" xmlns:r="http://schemas.openxmlformats.org/officeDocument/2006/relationships" xmlns:m="http://schemas.openxmlformats.org/officeDocument/2006/math" xmlns:v="urn:schemas-microsoft-com:vml" xmlns:wp14="http://schemas.microsoft.com/office/word/2010/wordprocessingDrawing" xmlns:wp="http://schemas.openxmlformats.org/drawingml/2006/wordprocessingDrawing" xmlns:w10="urn:schemas-microsoft-com:office:word" xmlns:w="http://schemas.openxmlformats.org/wordprocessingml/2006/main" xmlns:w14="http://schemas.microsoft.com/office/word/2010/wordml" xmlns:w15="http://schemas.microsoft.com/office/word/2012/wordml" xmlns:w16cex="http://schemas.microsoft.com/office/word/2018/wordml/cex" xmlns:w16cid="http://schemas.microsoft.com/office/word/2016/wordml/cid" xmlns:w16="http://schemas.microsoft.com/office/word/2018/wordml" xmlns:w16sdtdh="http://schemas.microsoft.com/office/word/2020/wordml/sdtdatahash" xmlns:w16se="http://schemas.microsoft.com/office/word/2015/wordml/symex" xmlns:wpg="http://schemas.microsoft.com/office/word/2010/wordprocessingGroup" xmlns:wpi="http://schemas.microsoft.com/office/word/2010/wordprocessingInk" xmlns:wne="http://schemas.microsoft.com/office/word/2006/wordml" xmlns:wps="http://schemas.microsoft.com/office/word/2010/wordprocessingShape" mc:Ignorable="w14 w15 w16se w16cid w16 w16cex w16sdtdh wp14">
+<w:footnotes xmlns:wpc="http://schemas.microsoft.com/office/word/2010/wordprocessingCanvas" xmlns:cx="http://schemas.microsoft.com/office/drawing/2014/chartex" xmlns:cx1="http://schemas.microsoft.com/office/drawing/2015/9/8/chartex" xmlns:cx2="http://schemas.microsoft.com/office/drawing/2015/10/21/chartex" xmlns:cx3="http://schemas.microsoft.com/office/drawing/2016/5/9/chartex" xmlns:cx4="http://schemas.microsoft.com/office/drawing/2016/5/10/chartex" xmlns:cx5="http://schemas.microsoft.com/office/drawing/2016/5/11/chartex" xmlns:cx6="http://schemas.microsoft.com/office/drawing/2016/5/12/chartex" xmlns:cx7="http://schemas.microsoft.com/office/drawing/2016/5/13/chartex" xmlns:cx8="http://schemas.microsoft.com/office/drawing/2016/5/14/chartex" xmlns:mc="http://schemas.openxmlformats.org/markup-compatibility/2006" xmlns:aink="http://schemas.microsoft.com/office/drawing/2016/ink" xmlns:am3d="http://schemas.microsoft.com/office/drawing/2017/model3d" xmlns:o="urn:schemas-microsoft-com:office:office" xmlns:r="http://schemas.openxmlformats.org/officeDocument/2006/relationships" xmlns:m="http://schemas.openxmlformats.org/officeDocument/2006/math" xmlns:v="urn:schemas-microsoft-com:vml" xmlns:wp14="http://schemas.microsoft.com/office/word/2010/wordprocessingDrawing" xmlns:wp="http://schemas.openxmlformats.org/drawingml/2006/wordprocessingDrawing" xmlns:w10="urn:schemas-microsoft-com:office:word" xmlns:w="http://schemas.openxmlformats.org/wordprocessingml/2006/main" xmlns:w14="http://schemas.microsoft.com/office/word/2010/wordml" xmlns:w15="http://schemas.microsoft.com/office/word/2012/wordml" xmlns:w16cex="http://schemas.microsoft.com/office/word/2018/wordml/cex" xmlns:w16cid="http://schemas.microsoft.com/office/word/2016/wordml/cid" xmlns:w16="http://schemas.microsoft.com/office/word/2018/wordml" xmlns:w16sdtdh="http://schemas.microsoft.com/office/word/2020/wordml/sdtdatahash" xmlns:w16se="http://schemas.microsoft.com/office/word/2015/wordml/symex" xmlns:wpg="http://schemas.microsoft.com/office/word/2010/wordprocessingGroup" xmlns:wpi="http://schemas.microsoft.com/office/word/2010/wordprocessingInk" xmlns:wne="http://schemas.microsoft.com/office/word/2006/wordml" xmlns:wps="http://schemas.microsoft.com/office/word/2010/wordprocessingShape" mc:Ignorable="w14 w15 w16se w16cid w16 w16cex w16sdtdh wp14">
   <w:footnote w:type="separator" w:id="-1">
     <w:p>
       <w:r>
@@ -5948,7 +5969,7 @@
 </file>
 
 <file path=word/numbering.xml><?xml version="1.0" encoding="utf-8"?>
-<w:numbering xmlns:wpc="http://schemas.microsoft.com/office/word/2010/wordprocessingCanvas" xmlns:cx="http://schemas.microsoft.com/office/drawing/2014/chartex" xmlns:cx1="http://schemas.microsoft.com/office/drawing/2015/9/8/chartex" xmlns:cx2="http://schemas.microsoft.com/office/drawing/2015/10/21/chartex" xmlns:cx3="http://schemas.microsoft.com/office/drawing/2016/5/9/chartex" xmlns:cx4="http://schemas.microsoft.com/office/drawing/2016/5/10/chartex" xmlns:cx5="http://schemas.microsoft.com/office/drawing/2016/5/11/chartex" xmlns:cx6="http://schemas.microsoft.com/office/drawing/2016/5/12/chartex" xmlns:cx7="http://schemas.microsoft.com/office/drawing/2016/5/13/chartex" xmlns:cx8="http://schemas.microsoft.com/office/drawing/2016/5/14/chartex" xmlns:mc="http://schemas.openxmlformats.org/markup-compatibility/2006" xmlns:aink="http://schemas.microsoft.com/office/drawing/2016/ink" xmlns:am3d="http://schemas.microsoft.com/office/drawing/2017/model3d" xmlns:o="urn:schemas-microsoft-com:office:office" xmlns:oel="http://schemas.microsoft.com/office/2019/extlst" xmlns:r="http://schemas.openxmlformats.org/officeDocument/2006/relationships" xmlns:m="http://schemas.openxmlformats.org/officeDocument/2006/math" xmlns:v="urn:schemas-microsoft-com:vml" xmlns:wp14="http://schemas.microsoft.com/office/word/2010/wordprocessingDrawing" xmlns:wp="http://schemas.openxmlformats.org/drawingml/2006/wordprocessingDrawing" xmlns:w10="urn:schemas-microsoft-com:office:word" xmlns:w="http://schemas.openxmlformats.org/wordprocessingml/2006/main" xmlns:w14="http://schemas.microsoft.com/office/word/2010/wordml" xmlns:w15="http://schemas.microsoft.com/office/word/2012/wordml" xmlns:w16cex="http://schemas.microsoft.com/office/word/2018/wordml/cex" xmlns:w16cid="http://schemas.microsoft.com/office/word/2016/wordml/cid" xmlns:w16="http://schemas.microsoft.com/office/word/2018/wordml" xmlns:w16sdtdh="http://schemas.microsoft.com/office/word/2020/wordml/sdtdatahash" xmlns:w16se="http://schemas.microsoft.com/office/word/2015/wordml/symex" xmlns:wpg="http://schemas.microsoft.com/office/word/2010/wordprocessingGroup" xmlns:wpi="http://schemas.microsoft.com/office/word/2010/wordprocessingInk" xmlns:wne="http://schemas.microsoft.com/office/word/2006/wordml" xmlns:wps="http://schemas.microsoft.com/office/word/2010/wordprocessingShape" mc:Ignorable="w14 w15 w16se w16cid w16 w16cex w16sdtdh wp14">
+<w:numbering xmlns:wpc="http://schemas.microsoft.com/office/word/2010/wordprocessingCanvas" xmlns:cx="http://schemas.microsoft.com/office/drawing/2014/chartex" xmlns:cx1="http://schemas.microsoft.com/office/drawing/2015/9/8/chartex" xmlns:cx2="http://schemas.microsoft.com/office/drawing/2015/10/21/chartex" xmlns:cx3="http://schemas.microsoft.com/office/drawing/2016/5/9/chartex" xmlns:cx4="http://schemas.microsoft.com/office/drawing/2016/5/10/chartex" xmlns:cx5="http://schemas.microsoft.com/office/drawing/2016/5/11/chartex" xmlns:cx6="http://schemas.microsoft.com/office/drawing/2016/5/12/chartex" xmlns:cx7="http://schemas.microsoft.com/office/drawing/2016/5/13/chartex" xmlns:cx8="http://schemas.microsoft.com/office/drawing/2016/5/14/chartex" xmlns:mc="http://schemas.openxmlformats.org/markup-compatibility/2006" xmlns:aink="http://schemas.microsoft.com/office/drawing/2016/ink" xmlns:am3d="http://schemas.microsoft.com/office/drawing/2017/model3d" xmlns:o="urn:schemas-microsoft-com:office:office" xmlns:r="http://schemas.openxmlformats.org/officeDocument/2006/relationships" xmlns:m="http://schemas.openxmlformats.org/officeDocument/2006/math" xmlns:v="urn:schemas-microsoft-com:vml" xmlns:wp14="http://schemas.microsoft.com/office/word/2010/wordprocessingDrawing" xmlns:wp="http://schemas.openxmlformats.org/drawingml/2006/wordprocessingDrawing" xmlns:w10="urn:schemas-microsoft-com:office:word" xmlns:w="http://schemas.openxmlformats.org/wordprocessingml/2006/main" xmlns:w14="http://schemas.microsoft.com/office/word/2010/wordml" xmlns:w15="http://schemas.microsoft.com/office/word/2012/wordml" xmlns:w16cex="http://schemas.microsoft.com/office/word/2018/wordml/cex" xmlns:w16cid="http://schemas.microsoft.com/office/word/2016/wordml/cid" xmlns:w16="http://schemas.microsoft.com/office/word/2018/wordml" xmlns:w16sdtdh="http://schemas.microsoft.com/office/word/2020/wordml/sdtdatahash" xmlns:w16se="http://schemas.microsoft.com/office/word/2015/wordml/symex" xmlns:wpg="http://schemas.microsoft.com/office/word/2010/wordprocessingGroup" xmlns:wpi="http://schemas.microsoft.com/office/word/2010/wordprocessingInk" xmlns:wne="http://schemas.microsoft.com/office/word/2006/wordml" xmlns:wps="http://schemas.microsoft.com/office/word/2010/wordprocessingShape" mc:Ignorable="w14 w15 w16se w16cid w16 w16cex w16sdtdh wp14">
   <w:abstractNum w:abstractNumId="0" w15:restartNumberingAfterBreak="0">
     <w:nsid w:val="FA5D18AD"/>
     <w:multiLevelType w:val="singleLevel"/>
@@ -6194,13 +6215,13 @@
       </w:rPr>
     </w:lvl>
   </w:abstractNum>
-  <w:num w:numId="1" w16cid:durableId="2124112297">
+  <w:num w:numId="1">
     <w:abstractNumId w:val="2"/>
   </w:num>
-  <w:num w:numId="2" w16cid:durableId="2114128628">
+  <w:num w:numId="2">
     <w:abstractNumId w:val="0"/>
   </w:num>
-  <w:num w:numId="3" w16cid:durableId="193733177">
+  <w:num w:numId="3">
     <w:abstractNumId w:val="1"/>
   </w:num>
 </w:numbering>
@@ -6592,20 +6613,20 @@
     <w:lsdException w:name="Unresolved Mention" w:semiHidden="1" w:unhideWhenUsed="1"/>
     <w:lsdException w:name="Smart Link" w:semiHidden="1" w:unhideWhenUsed="1"/>
   </w:latentStyles>
-  <w:style w:type="paragraph" w:default="1" w:styleId="a">
+  <w:style w:type="paragraph" w:default="1" w:styleId="Normal">
     <w:name w:val="Normal"/>
     <w:qFormat/>
     <w:rPr>
-      <w:rFonts w:ascii="Times New Roman" w:eastAsia="宋体" w:hAnsi="Times New Roman" w:cs="Times New Roman"/>
+      <w:rFonts w:ascii="Times New Roman" w:eastAsia="SimSun" w:hAnsi="Times New Roman" w:cs="Times New Roman"/>
       <w:sz w:val="24"/>
       <w:szCs w:val="24"/>
       <w:lang w:val="en-US" w:eastAsia="en-US"/>
     </w:rPr>
   </w:style>
-  <w:style w:type="paragraph" w:styleId="1">
+  <w:style w:type="paragraph" w:styleId="Heading1">
     <w:name w:val="heading 1"/>
-    <w:basedOn w:val="a"/>
-    <w:link w:val="10"/>
+    <w:basedOn w:val="Normal"/>
+    <w:link w:val="Heading1Char"/>
     <w:uiPriority w:val="9"/>
     <w:qFormat/>
     <w:rsid w:val="005124D9"/>
@@ -6623,13 +6644,13 @@
       <w:lang w:eastAsia="zh-CN"/>
     </w:rPr>
   </w:style>
-  <w:style w:type="character" w:default="1" w:styleId="a0">
+  <w:style w:type="character" w:default="1" w:styleId="DefaultParagraphFont">
     <w:name w:val="Default Paragraph Font"/>
     <w:uiPriority w:val="1"/>
     <w:semiHidden/>
     <w:unhideWhenUsed/>
   </w:style>
-  <w:style w:type="table" w:default="1" w:styleId="a1">
+  <w:style w:type="table" w:default="1" w:styleId="TableNormal">
     <w:name w:val="Normal Table"/>
     <w:uiPriority w:val="99"/>
     <w:semiHidden/>
@@ -6644,16 +6665,16 @@
       </w:tblCellMar>
     </w:tblPr>
   </w:style>
-  <w:style w:type="numbering" w:default="1" w:styleId="a2">
+  <w:style w:type="numbering" w:default="1" w:styleId="NoList">
     <w:name w:val="No List"/>
     <w:uiPriority w:val="99"/>
     <w:semiHidden/>
     <w:unhideWhenUsed/>
   </w:style>
-  <w:style w:type="paragraph" w:styleId="a3">
+  <w:style w:type="paragraph" w:styleId="Footer">
     <w:name w:val="footer"/>
-    <w:basedOn w:val="a"/>
-    <w:link w:val="a4"/>
+    <w:basedOn w:val="Normal"/>
+    <w:link w:val="FooterChar"/>
     <w:uiPriority w:val="99"/>
     <w:unhideWhenUsed/>
     <w:qFormat/>
@@ -6669,10 +6690,10 @@
       <w:szCs w:val="18"/>
     </w:rPr>
   </w:style>
-  <w:style w:type="paragraph" w:styleId="a5">
+  <w:style w:type="paragraph" w:styleId="Header">
     <w:name w:val="header"/>
-    <w:basedOn w:val="a"/>
-    <w:link w:val="a6"/>
+    <w:basedOn w:val="Normal"/>
+    <w:link w:val="HeaderChar"/>
     <w:uiPriority w:val="99"/>
     <w:qFormat/>
     <w:pPr>
@@ -6686,9 +6707,9 @@
       <w:szCs w:val="20"/>
     </w:rPr>
   </w:style>
-  <w:style w:type="character" w:styleId="a7">
+  <w:style w:type="character" w:styleId="FollowedHyperlink">
     <w:name w:val="FollowedHyperlink"/>
-    <w:basedOn w:val="a0"/>
+    <w:basedOn w:val="DefaultParagraphFont"/>
     <w:uiPriority w:val="99"/>
     <w:semiHidden/>
     <w:unhideWhenUsed/>
@@ -6698,9 +6719,9 @@
       <w:u w:val="single"/>
     </w:rPr>
   </w:style>
-  <w:style w:type="character" w:styleId="a8">
+  <w:style w:type="character" w:styleId="Hyperlink">
     <w:name w:val="Hyperlink"/>
-    <w:basedOn w:val="a0"/>
+    <w:basedOn w:val="DefaultParagraphFont"/>
     <w:uiPriority w:val="99"/>
     <w:unhideWhenUsed/>
     <w:qFormat/>
@@ -6709,23 +6730,23 @@
       <w:u w:val="single"/>
     </w:rPr>
   </w:style>
-  <w:style w:type="character" w:customStyle="1" w:styleId="a6">
-    <w:name w:val="页眉 字符"/>
-    <w:basedOn w:val="a0"/>
-    <w:link w:val="a5"/>
+  <w:style w:type="character" w:customStyle="1" w:styleId="HeaderChar">
+    <w:name w:val="Header Char"/>
+    <w:basedOn w:val="DefaultParagraphFont"/>
+    <w:link w:val="Header"/>
     <w:uiPriority w:val="99"/>
     <w:qFormat/>
     <w:rPr>
-      <w:rFonts w:ascii="Times New Roman" w:eastAsia="宋体" w:hAnsi="Times New Roman" w:cs="Times New Roman"/>
+      <w:rFonts w:ascii="Times New Roman" w:eastAsia="SimSun" w:hAnsi="Times New Roman" w:cs="Times New Roman"/>
       <w:kern w:val="0"/>
       <w:sz w:val="20"/>
       <w:szCs w:val="20"/>
       <w:lang w:eastAsia="en-US"/>
     </w:rPr>
   </w:style>
-  <w:style w:type="paragraph" w:styleId="a9">
+  <w:style w:type="paragraph" w:styleId="ListParagraph">
     <w:name w:val="List Paragraph"/>
-    <w:basedOn w:val="a"/>
+    <w:basedOn w:val="Normal"/>
     <w:uiPriority w:val="34"/>
     <w:qFormat/>
     <w:pPr>
@@ -6733,14 +6754,14 @@
       <w:contextualSpacing/>
     </w:pPr>
   </w:style>
-  <w:style w:type="character" w:customStyle="1" w:styleId="a4">
-    <w:name w:val="页脚 字符"/>
-    <w:basedOn w:val="a0"/>
-    <w:link w:val="a3"/>
+  <w:style w:type="character" w:customStyle="1" w:styleId="FooterChar">
+    <w:name w:val="Footer Char"/>
+    <w:basedOn w:val="DefaultParagraphFont"/>
+    <w:link w:val="Footer"/>
     <w:uiPriority w:val="99"/>
     <w:qFormat/>
     <w:rPr>
-      <w:rFonts w:ascii="Times New Roman" w:eastAsia="宋体" w:hAnsi="Times New Roman" w:cs="Times New Roman"/>
+      <w:rFonts w:ascii="Times New Roman" w:eastAsia="SimSun" w:hAnsi="Times New Roman" w:cs="Times New Roman"/>
       <w:kern w:val="0"/>
       <w:sz w:val="18"/>
       <w:szCs w:val="18"/>
@@ -6749,7 +6770,7 @@
   </w:style>
   <w:style w:type="character" w:customStyle="1" w:styleId="UnresolvedMention1">
     <w:name w:val="Unresolved Mention1"/>
-    <w:basedOn w:val="a0"/>
+    <w:basedOn w:val="DefaultParagraphFont"/>
     <w:uiPriority w:val="99"/>
     <w:semiHidden/>
     <w:unhideWhenUsed/>
@@ -6759,9 +6780,9 @@
       <w:shd w:val="clear" w:color="auto" w:fill="E1DFDD"/>
     </w:rPr>
   </w:style>
-  <w:style w:type="paragraph" w:customStyle="1" w:styleId="11">
+  <w:style w:type="paragraph" w:customStyle="1" w:styleId="1">
     <w:name w:val="标题1"/>
-    <w:basedOn w:val="a"/>
+    <w:basedOn w:val="Normal"/>
     <w:qFormat/>
     <w:pPr>
       <w:tabs>
@@ -6776,10 +6797,10 @@
       <w:lang w:eastAsia="zh-CN"/>
     </w:rPr>
   </w:style>
-  <w:style w:type="character" w:customStyle="1" w:styleId="10">
-    <w:name w:val="标题 1 字符"/>
-    <w:basedOn w:val="a0"/>
-    <w:link w:val="1"/>
+  <w:style w:type="character" w:customStyle="1" w:styleId="Heading1Char">
+    <w:name w:val="Heading 1 Char"/>
+    <w:basedOn w:val="DefaultParagraphFont"/>
+    <w:link w:val="Heading1"/>
     <w:uiPriority w:val="9"/>
     <w:rsid w:val="005124D9"/>
     <w:rPr>
@@ -7052,6 +7073,10 @@
 </file>
 
 <file path=customXml/item1.xml><?xml version="1.0" encoding="utf-8"?>
+<b:Sources xmlns:b="http://schemas.openxmlformats.org/officeDocument/2006/bibliography" xmlns="http://schemas.openxmlformats.org/officeDocument/2006/bibliography" SelectedStyle="\APASixthEditionOfficeOnline.xsl" StyleName="APA" Version="6"/>
+</file>
+
+<file path=customXml/item2.xml><?xml version="1.0" encoding="utf-8"?>
 <s:customData xmlns="http://www.wps.cn/officeDocument/2013/wpsCustomData" xmlns:s="http://www.wps.cn/officeDocument/2013/wpsCustomData">
   <customSectProps>
     <customSectPr/>
@@ -7062,22 +7087,18 @@
 </s:customData>
 </file>
 
-<file path=customXml/item2.xml><?xml version="1.0" encoding="utf-8"?>
-<b:Sources xmlns:b="http://schemas.openxmlformats.org/officeDocument/2006/bibliography" xmlns="http://schemas.openxmlformats.org/officeDocument/2006/bibliography" SelectedStyle="\APASixthEditionOfficeOnline.xsl" StyleName="APA" Version="6"/>
+<file path=customXml/itemProps1.xml><?xml version="1.0" encoding="utf-8"?>
+<ds:datastoreItem xmlns:ds="http://schemas.openxmlformats.org/officeDocument/2006/customXml" ds:itemID="{FDB742F6-FD8B-4F5F-8397-04D1462A5CB7}">
+  <ds:schemaRefs>
+    <ds:schemaRef ds:uri="http://schemas.openxmlformats.org/officeDocument/2006/bibliography"/>
+  </ds:schemaRefs>
+</ds:datastoreItem>
 </file>
 
-<file path=customXml/itemProps1.xml><?xml version="1.0" encoding="utf-8"?>
+<file path=customXml/itemProps2.xml><?xml version="1.0" encoding="utf-8"?>
 <ds:datastoreItem xmlns:ds="http://schemas.openxmlformats.org/officeDocument/2006/customXml" ds:itemID="{B1977F7D-205B-4081-913C-38D41E755F92}">
   <ds:schemaRefs>
     <ds:schemaRef ds:uri="http://www.wps.cn/officeDocument/2013/wpsCustomData"/>
   </ds:schemaRefs>
 </ds:datastoreItem>
-</file>
-
-<file path=customXml/itemProps2.xml><?xml version="1.0" encoding="utf-8"?>
-<ds:datastoreItem xmlns:ds="http://schemas.openxmlformats.org/officeDocument/2006/customXml" ds:itemID="{FDB742F6-FD8B-4F5F-8397-04D1462A5CB7}">
-  <ds:schemaRefs>
-    <ds:schemaRef ds:uri="http://schemas.openxmlformats.org/officeDocument/2006/bibliography"/>
-  </ds:schemaRefs>
-</ds:datastoreItem>
 </file>
--- a/CV_SherryDai_MFE.docx
+++ b/CV_SherryDai_MFE.docx
@@ -1,10 +1,10 @@
 
 <file path=word/document.xml><?xml version="1.0" encoding="utf-8"?>
-<w:document xmlns:wpc="http://schemas.microsoft.com/office/word/2010/wordprocessingCanvas" xmlns:cx="http://schemas.microsoft.com/office/drawing/2014/chartex" xmlns:cx1="http://schemas.microsoft.com/office/drawing/2015/9/8/chartex" xmlns:cx2="http://schemas.microsoft.com/office/drawing/2015/10/21/chartex" xmlns:cx3="http://schemas.microsoft.com/office/drawing/2016/5/9/chartex" xmlns:cx4="http://schemas.microsoft.com/office/drawing/2016/5/10/chartex" xmlns:cx5="http://schemas.microsoft.com/office/drawing/2016/5/11/chartex" xmlns:cx6="http://schemas.microsoft.com/office/drawing/2016/5/12/chartex" xmlns:cx7="http://schemas.microsoft.com/office/drawing/2016/5/13/chartex" xmlns:cx8="http://schemas.microsoft.com/office/drawing/2016/5/14/chartex" xmlns:mc="http://schemas.openxmlformats.org/markup-compatibility/2006" xmlns:aink="http://schemas.microsoft.com/office/drawing/2016/ink" xmlns:am3d="http://schemas.microsoft.com/office/drawing/2017/model3d" xmlns:o="urn:schemas-microsoft-com:office:office" xmlns:r="http://schemas.openxmlformats.org/officeDocument/2006/relationships" xmlns:m="http://schemas.openxmlformats.org/officeDocument/2006/math" xmlns:v="urn:schemas-microsoft-com:vml" xmlns:wp14="http://schemas.microsoft.com/office/word/2010/wordprocessingDrawing" xmlns:wp="http://schemas.openxmlformats.org/drawingml/2006/wordprocessingDrawing" xmlns:w10="urn:schemas-microsoft-com:office:word" xmlns:w="http://schemas.openxmlformats.org/wordprocessingml/2006/main" xmlns:w14="http://schemas.microsoft.com/office/word/2010/wordml" xmlns:w15="http://schemas.microsoft.com/office/word/2012/wordml" xmlns:w16cex="http://schemas.microsoft.com/office/word/2018/wordml/cex" xmlns:w16cid="http://schemas.microsoft.com/office/word/2016/wordml/cid" xmlns:w16="http://schemas.microsoft.com/office/word/2018/wordml" xmlns:w16sdtdh="http://schemas.microsoft.com/office/word/2020/wordml/sdtdatahash" xmlns:w16se="http://schemas.microsoft.com/office/word/2015/wordml/symex" xmlns:wpg="http://schemas.microsoft.com/office/word/2010/wordprocessingGroup" xmlns:wpi="http://schemas.microsoft.com/office/word/2010/wordprocessingInk" xmlns:wne="http://schemas.microsoft.com/office/word/2006/wordml" xmlns:wps="http://schemas.microsoft.com/office/word/2010/wordprocessingShape" mc:Ignorable="w14 w15 w16se w16cid w16 w16cex w16sdtdh wp14">
+<w:document xmlns:wpc="http://schemas.microsoft.com/office/word/2010/wordprocessingCanvas" xmlns:cx="http://schemas.microsoft.com/office/drawing/2014/chartex" xmlns:cx1="http://schemas.microsoft.com/office/drawing/2015/9/8/chartex" xmlns:cx2="http://schemas.microsoft.com/office/drawing/2015/10/21/chartex" xmlns:cx3="http://schemas.microsoft.com/office/drawing/2016/5/9/chartex" xmlns:cx4="http://schemas.microsoft.com/office/drawing/2016/5/10/chartex" xmlns:cx5="http://schemas.microsoft.com/office/drawing/2016/5/11/chartex" xmlns:cx6="http://schemas.microsoft.com/office/drawing/2016/5/12/chartex" xmlns:cx7="http://schemas.microsoft.com/office/drawing/2016/5/13/chartex" xmlns:cx8="http://schemas.microsoft.com/office/drawing/2016/5/14/chartex" xmlns:mc="http://schemas.openxmlformats.org/markup-compatibility/2006" xmlns:aink="http://schemas.microsoft.com/office/drawing/2016/ink" xmlns:am3d="http://schemas.microsoft.com/office/drawing/2017/model3d" xmlns:o="urn:schemas-microsoft-com:office:office" xmlns:oel="http://schemas.microsoft.com/office/2019/extlst" xmlns:r="http://schemas.openxmlformats.org/officeDocument/2006/relationships" xmlns:m="http://schemas.openxmlformats.org/officeDocument/2006/math" xmlns:v="urn:schemas-microsoft-com:vml" xmlns:wp14="http://schemas.microsoft.com/office/word/2010/wordprocessingDrawing" xmlns:wp="http://schemas.openxmlformats.org/drawingml/2006/wordprocessingDrawing" xmlns:w10="urn:schemas-microsoft-com:office:word" xmlns:w="http://schemas.openxmlformats.org/wordprocessingml/2006/main" xmlns:w14="http://schemas.microsoft.com/office/word/2010/wordml" xmlns:w15="http://schemas.microsoft.com/office/word/2012/wordml" xmlns:w16cex="http://schemas.microsoft.com/office/word/2018/wordml/cex" xmlns:w16cid="http://schemas.microsoft.com/office/word/2016/wordml/cid" xmlns:w16="http://schemas.microsoft.com/office/word/2018/wordml" xmlns:w16sdtdh="http://schemas.microsoft.com/office/word/2020/wordml/sdtdatahash" xmlns:w16se="http://schemas.microsoft.com/office/word/2015/wordml/symex" xmlns:wpg="http://schemas.microsoft.com/office/word/2010/wordprocessingGroup" xmlns:wpi="http://schemas.microsoft.com/office/word/2010/wordprocessingInk" xmlns:wne="http://schemas.microsoft.com/office/word/2006/wordml" xmlns:wps="http://schemas.microsoft.com/office/word/2010/wordprocessingShape" mc:Ignorable="w14 w15 w16se w16cid w16 w16cex w16sdtdh wp14">
   <w:body>
     <w:p>
       <w:pPr>
-        <w:pStyle w:val="Header"/>
+        <w:pStyle w:val="a5"/>
         <w:tabs>
           <w:tab w:val="left" w:pos="9270"/>
         </w:tabs>
@@ -19,6 +19,7 @@
           <w:lang w:eastAsia="zh-CN"/>
         </w:rPr>
       </w:pPr>
+      <w:proofErr w:type="spellStart"/>
       <w:r>
         <w:rPr>
           <w:b/>
@@ -27,12 +28,23 @@
           <w:szCs w:val="40"/>
           <w:lang w:eastAsia="zh-CN"/>
         </w:rPr>
-        <w:t>Shilun (Sherry) Dai</w:t>
-      </w:r>
-    </w:p>
-    <w:p>
-      <w:pPr>
-        <w:pStyle w:val="Header"/>
+        <w:t>Shilun</w:t>
+      </w:r>
+      <w:proofErr w:type="spellEnd"/>
+      <w:r>
+        <w:rPr>
+          <w:b/>
+          <w:bCs/>
+          <w:sz w:val="40"/>
+          <w:szCs w:val="40"/>
+          <w:lang w:eastAsia="zh-CN"/>
+        </w:rPr>
+        <w:t xml:space="preserve"> (Sherry) Dai</w:t>
+      </w:r>
+    </w:p>
+    <w:p>
+      <w:pPr>
+        <w:pStyle w:val="a5"/>
         <w:tabs>
           <w:tab w:val="left" w:pos="9270"/>
         </w:tabs>
@@ -60,7 +72,7 @@
       <w:hyperlink r:id="rId9" w:history="1">
         <w:r>
           <w:rPr>
-            <w:rStyle w:val="Hyperlink"/>
+            <w:rStyle w:val="a8"/>
             <w:rFonts w:hint="eastAsia"/>
             <w:lang w:eastAsia="zh-CN"/>
           </w:rPr>
@@ -69,7 +81,7 @@
       </w:hyperlink>
       <w:r>
         <w:rPr>
-          <w:rStyle w:val="Hyperlink"/>
+          <w:rStyle w:val="a8"/>
           <w:bCs/>
           <w:color w:val="auto"/>
           <w:u w:val="none"/>
@@ -80,7 +92,7 @@
       <w:hyperlink r:id="rId10" w:history="1">
         <w:r>
           <w:rPr>
-            <w:rStyle w:val="Hyperlink"/>
+            <w:rStyle w:val="a8"/>
             <w:bCs/>
             <w:lang w:eastAsia="zh-CN"/>
           </w:rPr>
@@ -90,7 +102,7 @@
     </w:p>
     <w:p>
       <w:pPr>
-        <w:pStyle w:val="Header"/>
+        <w:pStyle w:val="a5"/>
         <w:tabs>
           <w:tab w:val="clear" w:pos="8640"/>
           <w:tab w:val="right" w:pos="9810"/>
@@ -167,7 +179,7 @@
               </wp:anchor>
             </w:drawing>
           </mc:Choice>
-          <mc:Fallback xmlns:oel="http://schemas.microsoft.com/office/2019/extlst">
+          <mc:Fallback>
             <w:pict>
               <v:shapetype w14:anchorId="239C9D4E" id="_x0000_t32" coordsize="21600,21600" o:spt="32" o:oned="t" path="m,l21600,21600e" filled="f">
                 <v:path arrowok="t" fillok="f" o:connecttype="none"/>
@@ -192,7 +204,7 @@
     </w:p>
     <w:p>
       <w:pPr>
-        <w:pStyle w:val="ListParagraph"/>
+        <w:pStyle w:val="a9"/>
         <w:numPr>
           <w:ilvl w:val="0"/>
           <w:numId w:val="1"/>
@@ -347,7 +359,7 @@
     </w:p>
     <w:p>
       <w:pPr>
-        <w:pStyle w:val="ListParagraph"/>
+        <w:pStyle w:val="a9"/>
         <w:numPr>
           <w:ilvl w:val="0"/>
           <w:numId w:val="1"/>
@@ -440,7 +452,7 @@
     </w:p>
     <w:p>
       <w:pPr>
-        <w:pStyle w:val="ListParagraph"/>
+        <w:pStyle w:val="a9"/>
         <w:numPr>
           <w:ilvl w:val="0"/>
           <w:numId w:val="1"/>
@@ -672,7 +684,7 @@
     </w:p>
     <w:p>
       <w:pPr>
-        <w:pStyle w:val="Header"/>
+        <w:pStyle w:val="a5"/>
         <w:tabs>
           <w:tab w:val="clear" w:pos="8640"/>
           <w:tab w:val="right" w:pos="9810"/>
@@ -749,7 +761,7 @@
               </wp:anchor>
             </w:drawing>
           </mc:Choice>
-          <mc:Fallback xmlns:wpsCustomData="http://www.wps.cn/officeDocument/2013/wpsCustomData" xmlns:oel="http://schemas.microsoft.com/office/2019/extlst">
+          <mc:Fallback xmlns:wpsCustomData="http://www.wps.cn/officeDocument/2013/wpsCustomData">
             <w:pict>
               <v:shape id="AutoShape 2" o:spid="_x0000_s1026" o:spt="32" type="#_x0000_t32" style="position:absolute;left:0pt;flip:y;margin-left:-1.25pt;margin-top:12.85pt;height:0.05pt;width:504.75pt;z-index:251659264;mso-width-relative:page;mso-height-relative:page;" filled="f" stroked="t" coordsize="21600,21600" o:gfxdata="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">
                 <v:fill on="f" focussize="0,0"/>
@@ -1023,7 +1035,7 @@
               </wp:anchor>
             </w:drawing>
           </mc:Choice>
-          <mc:Fallback xmlns:wpsCustomData="http://www.wps.cn/officeDocument/2013/wpsCustomData" xmlns:oel="http://schemas.microsoft.com/office/2019/extlst">
+          <mc:Fallback xmlns:wpsCustomData="http://www.wps.cn/officeDocument/2013/wpsCustomData">
             <w:pict>
               <v:shape id="AutoShape 3" o:spid="_x0000_s1026" o:spt="32" type="#_x0000_t32" style="position:absolute;left:0pt;flip:y;margin-left:-1.25pt;margin-top:12.8pt;height:0.05pt;width:504.75pt;z-index:251660288;mso-width-relative:page;mso-height-relative:page;" filled="f" stroked="t" coordsize="21600,21600" o:gfxdata="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">
                 <v:fill on="f" focussize="0,0"/>
@@ -1058,7 +1070,7 @@
     <w:bookmarkEnd w:id="0"/>
     <w:p>
       <w:pPr>
-        <w:pStyle w:val="1"/>
+        <w:pStyle w:val="11"/>
         <w:spacing w:beforeLines="30" w:before="72" w:line="336" w:lineRule="auto"/>
       </w:pPr>
       <w:r>
@@ -1079,7 +1091,7 @@
     </w:p>
     <w:p>
       <w:pPr>
-        <w:pStyle w:val="1"/>
+        <w:pStyle w:val="11"/>
         <w:spacing w:beforeLines="0" w:before="0" w:line="336" w:lineRule="auto"/>
         <w:rPr>
           <w:b w:val="0"/>
@@ -1163,7 +1175,7 @@
     </w:p>
     <w:p>
       <w:pPr>
-        <w:pStyle w:val="ListParagraph"/>
+        <w:pStyle w:val="a9"/>
         <w:numPr>
           <w:ilvl w:val="0"/>
           <w:numId w:val="1"/>
@@ -1361,7 +1373,7 @@
     </w:p>
     <w:p>
       <w:pPr>
-        <w:pStyle w:val="ListParagraph"/>
+        <w:pStyle w:val="a9"/>
         <w:numPr>
           <w:ilvl w:val="0"/>
           <w:numId w:val="1"/>
@@ -1404,7 +1416,7 @@
     </w:p>
     <w:p>
       <w:pPr>
-        <w:pStyle w:val="1"/>
+        <w:pStyle w:val="11"/>
         <w:spacing w:beforeLines="30" w:before="72" w:line="336" w:lineRule="auto"/>
         <w:rPr>
           <w:color w:val="000000" w:themeColor="text1"/>
@@ -1514,7 +1526,7 @@
     </w:p>
     <w:p>
       <w:pPr>
-        <w:pStyle w:val="ListParagraph"/>
+        <w:pStyle w:val="a9"/>
         <w:numPr>
           <w:ilvl w:val="0"/>
           <w:numId w:val="1"/>
@@ -1737,7 +1749,7 @@
     </w:p>
     <w:p>
       <w:pPr>
-        <w:pStyle w:val="ListParagraph"/>
+        <w:pStyle w:val="a9"/>
         <w:numPr>
           <w:ilvl w:val="0"/>
           <w:numId w:val="1"/>
@@ -1932,7 +1944,7 @@
     </w:p>
     <w:p>
       <w:pPr>
-        <w:pStyle w:val="1"/>
+        <w:pStyle w:val="11"/>
         <w:spacing w:beforeLines="30" w:before="72" w:line="336" w:lineRule="auto"/>
       </w:pPr>
       <w:r>
@@ -2038,7 +2050,7 @@
     </w:p>
     <w:p>
       <w:pPr>
-        <w:pStyle w:val="ListParagraph"/>
+        <w:pStyle w:val="a9"/>
         <w:numPr>
           <w:ilvl w:val="0"/>
           <w:numId w:val="1"/>
@@ -2263,17 +2275,10 @@
         </w:rPr>
         <w:t xml:space="preserve"> for the following year</w:t>
       </w:r>
-      <w:r>
-        <w:rPr>
-          <w:sz w:val="20"/>
-          <w:szCs w:val="20"/>
-        </w:rPr>
-        <w:t>s</w:t>
-      </w:r>
-    </w:p>
-    <w:p>
-      <w:pPr>
-        <w:pStyle w:val="ListParagraph"/>
+    </w:p>
+    <w:p>
+      <w:pPr>
+        <w:pStyle w:val="a9"/>
         <w:numPr>
           <w:ilvl w:val="0"/>
           <w:numId w:val="1"/>
@@ -2328,49 +2333,7 @@
           <w:sz w:val="20"/>
           <w:szCs w:val="20"/>
         </w:rPr>
-        <w:t xml:space="preserve">and </w:t>
-      </w:r>
-      <w:r>
-        <w:rPr>
-          <w:sz w:val="20"/>
-          <w:szCs w:val="20"/>
-        </w:rPr>
-        <w:t>reveal</w:t>
-      </w:r>
-      <w:r>
-        <w:rPr>
-          <w:sz w:val="20"/>
-          <w:szCs w:val="20"/>
-        </w:rPr>
-        <w:t xml:space="preserve">ed </w:t>
-      </w:r>
-      <w:r>
-        <w:rPr>
-          <w:sz w:val="20"/>
-          <w:szCs w:val="20"/>
-        </w:rPr>
-        <w:t>potential implications and ramifications</w:t>
-      </w:r>
-      <w:r>
-        <w:rPr>
-          <w:sz w:val="20"/>
-          <w:szCs w:val="20"/>
-        </w:rPr>
-        <w:t xml:space="preserve"> by </w:t>
-      </w:r>
-      <w:r>
-        <w:rPr>
-          <w:sz w:val="20"/>
-          <w:szCs w:val="20"/>
-        </w:rPr>
-        <w:t>document</w:t>
-      </w:r>
-      <w:r>
-        <w:rPr>
-          <w:sz w:val="20"/>
-          <w:szCs w:val="20"/>
-        </w:rPr>
-        <w:t>ing</w:t>
+        <w:t>and documented</w:t>
       </w:r>
       <w:r>
         <w:rPr>
@@ -2384,14 +2347,7 @@
           <w:sz w:val="20"/>
           <w:szCs w:val="20"/>
         </w:rPr>
-        <w:t>with</w:t>
-      </w:r>
-      <w:r>
-        <w:rPr>
-          <w:sz w:val="20"/>
-          <w:szCs w:val="20"/>
-        </w:rPr>
-        <w:t xml:space="preserve"> completeness, accuracy</w:t>
+        <w:t>from completeness, accuracy</w:t>
       </w:r>
       <w:r>
         <w:rPr>
@@ -2419,7 +2375,21 @@
           <w:sz w:val="20"/>
           <w:szCs w:val="20"/>
         </w:rPr>
-        <w:t xml:space="preserve">s </w:t>
+        <w:t>s to reveal potential imp</w:t>
+      </w:r>
+      <w:r>
+        <w:rPr>
+          <w:sz w:val="20"/>
+          <w:szCs w:val="20"/>
+        </w:rPr>
+        <w:t>lications</w:t>
+      </w:r>
+      <w:r>
+        <w:rPr>
+          <w:sz w:val="20"/>
+          <w:szCs w:val="20"/>
+        </w:rPr>
+        <w:t xml:space="preserve"> and ramifications</w:t>
       </w:r>
     </w:p>
     <w:p>
@@ -2586,7 +2556,7 @@
     </w:p>
     <w:p>
       <w:pPr>
-        <w:pStyle w:val="ListParagraph"/>
+        <w:pStyle w:val="a9"/>
         <w:numPr>
           <w:ilvl w:val="0"/>
           <w:numId w:val="1"/>
@@ -2646,7 +2616,7 @@
     </w:p>
     <w:p>
       <w:pPr>
-        <w:pStyle w:val="ListParagraph"/>
+        <w:pStyle w:val="a9"/>
         <w:numPr>
           <w:ilvl w:val="0"/>
           <w:numId w:val="1"/>
@@ -2744,7 +2714,7 @@
               </wp:anchor>
             </w:drawing>
           </mc:Choice>
-          <mc:Fallback xmlns:wpsCustomData="http://www.wps.cn/officeDocument/2013/wpsCustomData" xmlns:oel="http://schemas.microsoft.com/office/2019/extlst">
+          <mc:Fallback xmlns:wpsCustomData="http://www.wps.cn/officeDocument/2013/wpsCustomData">
             <w:pict>
               <v:shape id="AutoShape 3" o:spid="_x0000_s1026" o:spt="32" type="#_x0000_t32" style="position:absolute;left:0pt;flip:y;margin-left:-1.25pt;margin-top:12.8pt;height:0.05pt;width:504.75pt;z-index:251662336;mso-width-relative:page;mso-height-relative:page;" filled="f" stroked="t" coordsize="21600,21600" o:gfxdata="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">
                 <v:fill on="f" focussize="0,0"/>
@@ -2901,7 +2871,7 @@
     </w:p>
     <w:p>
       <w:pPr>
-        <w:pStyle w:val="ListParagraph"/>
+        <w:pStyle w:val="a9"/>
         <w:numPr>
           <w:ilvl w:val="0"/>
           <w:numId w:val="1"/>
@@ -3003,7 +2973,7 @@
     </w:p>
     <w:p>
       <w:pPr>
-        <w:pStyle w:val="ListParagraph"/>
+        <w:pStyle w:val="a9"/>
         <w:numPr>
           <w:ilvl w:val="0"/>
           <w:numId w:val="1"/>
@@ -3077,7 +3047,7 @@
     </w:p>
     <w:p>
       <w:pPr>
-        <w:pStyle w:val="ListParagraph"/>
+        <w:pStyle w:val="a9"/>
         <w:numPr>
           <w:ilvl w:val="0"/>
           <w:numId w:val="1"/>
@@ -3400,7 +3370,7 @@
     </w:p>
     <w:p>
       <w:pPr>
-        <w:pStyle w:val="ListParagraph"/>
+        <w:pStyle w:val="a9"/>
         <w:numPr>
           <w:ilvl w:val="0"/>
           <w:numId w:val="1"/>
@@ -3498,7 +3468,7 @@
     </w:p>
     <w:p>
       <w:pPr>
-        <w:pStyle w:val="ListParagraph"/>
+        <w:pStyle w:val="a9"/>
         <w:numPr>
           <w:ilvl w:val="0"/>
           <w:numId w:val="1"/>
@@ -3586,7 +3556,7 @@
     </w:p>
     <w:p>
       <w:pPr>
-        <w:pStyle w:val="ListParagraph"/>
+        <w:pStyle w:val="a9"/>
         <w:numPr>
           <w:ilvl w:val="0"/>
           <w:numId w:val="1"/>
@@ -3632,7 +3602,7 @@
     </w:p>
     <w:p>
       <w:pPr>
-        <w:pStyle w:val="ListParagraph"/>
+        <w:pStyle w:val="a9"/>
         <w:numPr>
           <w:ilvl w:val="0"/>
           <w:numId w:val="1"/>
@@ -3884,7 +3854,7 @@
     </w:p>
     <w:p>
       <w:pPr>
-        <w:pStyle w:val="ListParagraph"/>
+        <w:pStyle w:val="a9"/>
         <w:numPr>
           <w:ilvl w:val="0"/>
           <w:numId w:val="1"/>
@@ -4002,7 +3972,7 @@
     </w:p>
     <w:p>
       <w:pPr>
-        <w:pStyle w:val="ListParagraph"/>
+        <w:pStyle w:val="a9"/>
         <w:numPr>
           <w:ilvl w:val="0"/>
           <w:numId w:val="1"/>
@@ -4092,7 +4062,7 @@
     </w:p>
     <w:p>
       <w:pPr>
-        <w:pStyle w:val="ListParagraph"/>
+        <w:pStyle w:val="a9"/>
         <w:numPr>
           <w:ilvl w:val="0"/>
           <w:numId w:val="1"/>
@@ -4194,7 +4164,7 @@
     </w:p>
     <w:p>
       <w:pPr>
-        <w:pStyle w:val="1"/>
+        <w:pStyle w:val="11"/>
         <w:spacing w:beforeLines="30" w:before="72" w:line="336" w:lineRule="auto"/>
       </w:pPr>
       <w:r>
@@ -4315,7 +4285,7 @@
     </w:p>
     <w:p>
       <w:pPr>
-        <w:pStyle w:val="ListParagraph"/>
+        <w:pStyle w:val="a9"/>
         <w:numPr>
           <w:ilvl w:val="0"/>
           <w:numId w:val="1"/>
@@ -4404,7 +4374,7 @@
     </w:p>
     <w:p>
       <w:pPr>
-        <w:pStyle w:val="ListParagraph"/>
+        <w:pStyle w:val="a9"/>
         <w:numPr>
           <w:ilvl w:val="0"/>
           <w:numId w:val="1"/>
@@ -4519,7 +4489,7 @@
     </w:p>
     <w:p>
       <w:pPr>
-        <w:pStyle w:val="ListParagraph"/>
+        <w:pStyle w:val="a9"/>
         <w:numPr>
           <w:ilvl w:val="0"/>
           <w:numId w:val="1"/>
@@ -4630,7 +4600,7 @@
     </w:p>
     <w:p>
       <w:pPr>
-        <w:pStyle w:val="ListParagraph"/>
+        <w:pStyle w:val="a9"/>
         <w:numPr>
           <w:ilvl w:val="0"/>
           <w:numId w:val="1"/>
@@ -4667,6 +4637,7 @@
         </w:rPr>
         <w:t xml:space="preserve">prediction of </w:t>
       </w:r>
+      <w:proofErr w:type="gramStart"/>
       <w:r>
         <w:rPr>
           <w:sz w:val="20"/>
@@ -4679,7 +4650,15 @@
           <w:sz w:val="20"/>
           <w:szCs w:val="20"/>
         </w:rPr>
-        <w:t xml:space="preserve">final result </w:t>
+        <w:t>final result</w:t>
+      </w:r>
+      <w:proofErr w:type="gramEnd"/>
+      <w:r>
+        <w:rPr>
+          <w:sz w:val="20"/>
+          <w:szCs w:val="20"/>
+        </w:rPr>
+        <w:t xml:space="preserve"> </w:t>
       </w:r>
       <w:r>
         <w:rPr>
@@ -4764,7 +4743,7 @@
               </wp:anchor>
             </w:drawing>
           </mc:Choice>
-          <mc:Fallback xmlns:wpsCustomData="http://www.wps.cn/officeDocument/2013/wpsCustomData" xmlns:oel="http://schemas.microsoft.com/office/2019/extlst">
+          <mc:Fallback xmlns:wpsCustomData="http://www.wps.cn/officeDocument/2013/wpsCustomData">
             <w:pict>
               <v:shape id="AutoShape 3" o:spid="_x0000_s1026" o:spt="32" type="#_x0000_t32" style="position:absolute;left:0pt;flip:y;margin-left:0pt;margin-top:12.6pt;height:0.05pt;width:504.75pt;z-index:251663360;mso-width-relative:page;mso-height-relative:page;" filled="f" stroked="t" coordsize="21600,21600" o:gfxdata="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">
                 <v:fill on="f" focussize="0,0"/>
@@ -4887,7 +4866,7 @@
     </w:p>
     <w:p>
       <w:pPr>
-        <w:pStyle w:val="ListParagraph"/>
+        <w:pStyle w:val="a9"/>
         <w:numPr>
           <w:ilvl w:val="0"/>
           <w:numId w:val="1"/>
@@ -4940,7 +4919,7 @@
     </w:p>
     <w:p>
       <w:pPr>
-        <w:pStyle w:val="ListParagraph"/>
+        <w:pStyle w:val="a9"/>
         <w:numPr>
           <w:ilvl w:val="0"/>
           <w:numId w:val="1"/>
@@ -5111,7 +5090,7 @@
     </w:p>
     <w:p>
       <w:pPr>
-        <w:pStyle w:val="ListParagraph"/>
+        <w:pStyle w:val="a9"/>
         <w:numPr>
           <w:ilvl w:val="0"/>
           <w:numId w:val="1"/>
@@ -5323,7 +5302,7 @@
     </w:p>
     <w:p>
       <w:pPr>
-        <w:pStyle w:val="ListParagraph"/>
+        <w:pStyle w:val="a9"/>
         <w:numPr>
           <w:ilvl w:val="0"/>
           <w:numId w:val="1"/>
@@ -5442,7 +5421,7 @@
     </w:p>
     <w:p>
       <w:pPr>
-        <w:pStyle w:val="ListParagraph"/>
+        <w:pStyle w:val="a9"/>
         <w:numPr>
           <w:ilvl w:val="0"/>
           <w:numId w:val="1"/>
@@ -5672,7 +5651,7 @@
     </w:p>
     <w:p>
       <w:pPr>
-        <w:pStyle w:val="ListParagraph"/>
+        <w:pStyle w:val="a9"/>
         <w:numPr>
           <w:ilvl w:val="0"/>
           <w:numId w:val="1"/>
@@ -5725,7 +5704,7 @@
     </w:p>
     <w:p>
       <w:pPr>
-        <w:pStyle w:val="ListParagraph"/>
+        <w:pStyle w:val="a9"/>
         <w:numPr>
           <w:ilvl w:val="0"/>
           <w:numId w:val="1"/>
@@ -5845,7 +5824,7 @@
               </wp:anchor>
             </w:drawing>
           </mc:Choice>
-          <mc:Fallback xmlns:wpsCustomData="http://www.wps.cn/officeDocument/2013/wpsCustomData" xmlns:oel="http://schemas.microsoft.com/office/2019/extlst">
+          <mc:Fallback xmlns:wpsCustomData="http://www.wps.cn/officeDocument/2013/wpsCustomData">
             <w:pict>
               <v:shape id="AutoShape 4" o:spid="_x0000_s1026" o:spt="32" type="#_x0000_t32" style="position:absolute;left:0pt;flip:y;margin-left:0pt;margin-top:12.15pt;height:0.05pt;width:504.75pt;z-index:251661312;mso-width-relative:page;mso-height-relative:page;" filled="f" stroked="t" coordsize="21600,21600" o:gfxdata="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">
                 <v:fill on="f" focussize="0,0"/>
@@ -5869,7 +5848,7 @@
     </w:p>
     <w:p>
       <w:pPr>
-        <w:pStyle w:val="ListParagraph"/>
+        <w:pStyle w:val="a9"/>
         <w:numPr>
           <w:ilvl w:val="0"/>
           <w:numId w:val="1"/>
@@ -5931,7 +5910,7 @@
 </file>
 
 <file path=word/endnotes.xml><?xml version="1.0" encoding="utf-8"?>
-<w:endnotes xmlns:wpc="http://schemas.microsoft.com/office/word/2010/wordprocessingCanvas" xmlns:cx="http://schemas.microsoft.com/office/drawing/2014/chartex" xmlns:cx1="http://schemas.microsoft.com/office/drawing/2015/9/8/chartex" xmlns:cx2="http://schemas.microsoft.com/office/drawing/2015/10/21/chartex" xmlns:cx3="http://schemas.microsoft.com/office/drawing/2016/5/9/chartex" xmlns:cx4="http://schemas.microsoft.com/office/drawing/2016/5/10/chartex" xmlns:cx5="http://schemas.microsoft.com/office/drawing/2016/5/11/chartex" xmlns:cx6="http://schemas.microsoft.com/office/drawing/2016/5/12/chartex" xmlns:cx7="http://schemas.microsoft.com/office/drawing/2016/5/13/chartex" xmlns:cx8="http://schemas.microsoft.com/office/drawing/2016/5/14/chartex" xmlns:mc="http://schemas.openxmlformats.org/markup-compatibility/2006" xmlns:aink="http://schemas.microsoft.com/office/drawing/2016/ink" xmlns:am3d="http://schemas.microsoft.com/office/drawing/2017/model3d" xmlns:o="urn:schemas-microsoft-com:office:office" xmlns:r="http://schemas.openxmlformats.org/officeDocument/2006/relationships" xmlns:m="http://schemas.openxmlformats.org/officeDocument/2006/math" xmlns:v="urn:schemas-microsoft-com:vml" xmlns:wp14="http://schemas.microsoft.com/office/word/2010/wordprocessingDrawing" xmlns:wp="http://schemas.openxmlformats.org/drawingml/2006/wordprocessingDrawing" xmlns:w10="urn:schemas-microsoft-com:office:word" xmlns:w="http://schemas.openxmlformats.org/wordprocessingml/2006/main" xmlns:w14="http://schemas.microsoft.com/office/word/2010/wordml" xmlns:w15="http://schemas.microsoft.com/office/word/2012/wordml" xmlns:w16cex="http://schemas.microsoft.com/office/word/2018/wordml/cex" xmlns:w16cid="http://schemas.microsoft.com/office/word/2016/wordml/cid" xmlns:w16="http://schemas.microsoft.com/office/word/2018/wordml" xmlns:w16sdtdh="http://schemas.microsoft.com/office/word/2020/wordml/sdtdatahash" xmlns:w16se="http://schemas.microsoft.com/office/word/2015/wordml/symex" xmlns:wpg="http://schemas.microsoft.com/office/word/2010/wordprocessingGroup" xmlns:wpi="http://schemas.microsoft.com/office/word/2010/wordprocessingInk" xmlns:wne="http://schemas.microsoft.com/office/word/2006/wordml" xmlns:wps="http://schemas.microsoft.com/office/word/2010/wordprocessingShape" mc:Ignorable="w14 w15 w16se w16cid w16 w16cex w16sdtdh wp14">
+<w:endnotes xmlns:wpc="http://schemas.microsoft.com/office/word/2010/wordprocessingCanvas" xmlns:cx="http://schemas.microsoft.com/office/drawing/2014/chartex" xmlns:cx1="http://schemas.microsoft.com/office/drawing/2015/9/8/chartex" xmlns:cx2="http://schemas.microsoft.com/office/drawing/2015/10/21/chartex" xmlns:cx3="http://schemas.microsoft.com/office/drawing/2016/5/9/chartex" xmlns:cx4="http://schemas.microsoft.com/office/drawing/2016/5/10/chartex" xmlns:cx5="http://schemas.microsoft.com/office/drawing/2016/5/11/chartex" xmlns:cx6="http://schemas.microsoft.com/office/drawing/2016/5/12/chartex" xmlns:cx7="http://schemas.microsoft.com/office/drawing/2016/5/13/chartex" xmlns:cx8="http://schemas.microsoft.com/office/drawing/2016/5/14/chartex" xmlns:mc="http://schemas.openxmlformats.org/markup-compatibility/2006" xmlns:aink="http://schemas.microsoft.com/office/drawing/2016/ink" xmlns:am3d="http://schemas.microsoft.com/office/drawing/2017/model3d" xmlns:o="urn:schemas-microsoft-com:office:office" xmlns:oel="http://schemas.microsoft.com/office/2019/extlst" xmlns:r="http://schemas.openxmlformats.org/officeDocument/2006/relationships" xmlns:m="http://schemas.openxmlformats.org/officeDocument/2006/math" xmlns:v="urn:schemas-microsoft-com:vml" xmlns:wp14="http://schemas.microsoft.com/office/word/2010/wordprocessingDrawing" xmlns:wp="http://schemas.openxmlformats.org/drawingml/2006/wordprocessingDrawing" xmlns:w10="urn:schemas-microsoft-com:office:word" xmlns:w="http://schemas.openxmlformats.org/wordprocessingml/2006/main" xmlns:w14="http://schemas.microsoft.com/office/word/2010/wordml" xmlns:w15="http://schemas.microsoft.com/office/word/2012/wordml" xmlns:w16cex="http://schemas.microsoft.com/office/word/2018/wordml/cex" xmlns:w16cid="http://schemas.microsoft.com/office/word/2016/wordml/cid" xmlns:w16="http://schemas.microsoft.com/office/word/2018/wordml" xmlns:w16sdtdh="http://schemas.microsoft.com/office/word/2020/wordml/sdtdatahash" xmlns:w16se="http://schemas.microsoft.com/office/word/2015/wordml/symex" xmlns:wpg="http://schemas.microsoft.com/office/word/2010/wordprocessingGroup" xmlns:wpi="http://schemas.microsoft.com/office/word/2010/wordprocessingInk" xmlns:wne="http://schemas.microsoft.com/office/word/2006/wordml" xmlns:wps="http://schemas.microsoft.com/office/word/2010/wordprocessingShape" mc:Ignorable="w14 w15 w16se w16cid w16 w16cex w16sdtdh wp14">
   <w:endnote w:type="separator" w:id="-1">
     <w:p>
       <w:r>
@@ -5950,7 +5929,7 @@
 </file>
 
 <file path=word/footnotes.xml><?xml version="1.0" encoding="utf-8"?>
-<w:footnotes xmlns:wpc="http://schemas.microsoft.com/office/word/2010/wordprocessingCanvas" xmlns:cx="http://schemas.microsoft.com/office/drawing/2014/chartex" xmlns:cx1="http://schemas.microsoft.com/office/drawing/2015/9/8/chartex" xmlns:cx2="http://schemas.microsoft.com/office/drawing/2015/10/21/chartex" xmlns:cx3="http://schemas.microsoft.com/office/drawing/2016/5/9/chartex" xmlns:cx4="http://schemas.microsoft.com/office/drawing/2016/5/10/chartex" xmlns:cx5="http://schemas.microsoft.com/office/drawing/2016/5/11/chartex" xmlns:cx6="http://schemas.microsoft.com/office/drawing/2016/5/12/chartex" xmlns:cx7="http://schemas.microsoft.com/office/drawing/2016/5/13/chartex" xmlns:cx8="http://schemas.microsoft.com/office/drawing/2016/5/14/chartex" xmlns:mc="http://schemas.openxmlformats.org/markup-compatibility/2006" xmlns:aink="http://schemas.microsoft.com/office/drawing/2016/ink" xmlns:am3d="http://schemas.microsoft.com/office/drawing/2017/model3d" xmlns:o="urn:schemas-microsoft-com:office:office" xmlns:r="http://schemas.openxmlformats.org/officeDocument/2006/relationships" xmlns:m="http://schemas.openxmlformats.org/officeDocument/2006/math" xmlns:v="urn:schemas-microsoft-com:vml" xmlns:wp14="http://schemas.microsoft.com/office/word/2010/wordprocessingDrawing" xmlns:wp="http://schemas.openxmlformats.org/drawingml/2006/wordprocessingDrawing" xmlns:w10="urn:schemas-microsoft-com:office:word" xmlns:w="http://schemas.openxmlformats.org/wordprocessingml/2006/main" xmlns:w14="http://schemas.microsoft.com/office/word/2010/wordml" xmlns:w15="http://schemas.microsoft.com/office/word/2012/wordml" xmlns:w16cex="http://schemas.microsoft.com/office/word/2018/wordml/cex" xmlns:w16cid="http://schemas.microsoft.com/office/word/2016/wordml/cid" xmlns:w16="http://schemas.microsoft.com/office/word/2018/wordml" xmlns:w16sdtdh="http://schemas.microsoft.com/office/word/2020/wordml/sdtdatahash" xmlns:w16se="http://schemas.microsoft.com/office/word/2015/wordml/symex" xmlns:wpg="http://schemas.microsoft.com/office/word/2010/wordprocessingGroup" xmlns:wpi="http://schemas.microsoft.com/office/word/2010/wordprocessingInk" xmlns:wne="http://schemas.microsoft.com/office/word/2006/wordml" xmlns:wps="http://schemas.microsoft.com/office/word/2010/wordprocessingShape" mc:Ignorable="w14 w15 w16se w16cid w16 w16cex w16sdtdh wp14">
+<w:footnotes xmlns:wpc="http://schemas.microsoft.com/office/word/2010/wordprocessingCanvas" xmlns:cx="http://schemas.microsoft.com/office/drawing/2014/chartex" xmlns:cx1="http://schemas.microsoft.com/office/drawing/2015/9/8/chartex" xmlns:cx2="http://schemas.microsoft.com/office/drawing/2015/10/21/chartex" xmlns:cx3="http://schemas.microsoft.com/office/drawing/2016/5/9/chartex" xmlns:cx4="http://schemas.microsoft.com/office/drawing/2016/5/10/chartex" xmlns:cx5="http://schemas.microsoft.com/office/drawing/2016/5/11/chartex" xmlns:cx6="http://schemas.microsoft.com/office/drawing/2016/5/12/chartex" xmlns:cx7="http://schemas.microsoft.com/office/drawing/2016/5/13/chartex" xmlns:cx8="http://schemas.microsoft.com/office/drawing/2016/5/14/chartex" xmlns:mc="http://schemas.openxmlformats.org/markup-compatibility/2006" xmlns:aink="http://schemas.microsoft.com/office/drawing/2016/ink" xmlns:am3d="http://schemas.microsoft.com/office/drawing/2017/model3d" xmlns:o="urn:schemas-microsoft-com:office:office" xmlns:oel="http://schemas.microsoft.com/office/2019/extlst" xmlns:r="http://schemas.openxmlformats.org/officeDocument/2006/relationships" xmlns:m="http://schemas.openxmlformats.org/officeDocument/2006/math" xmlns:v="urn:schemas-microsoft-com:vml" xmlns:wp14="http://schemas.microsoft.com/office/word/2010/wordprocessingDrawing" xmlns:wp="http://schemas.openxmlformats.org/drawingml/2006/wordprocessingDrawing" xmlns:w10="urn:schemas-microsoft-com:office:word" xmlns:w="http://schemas.openxmlformats.org/wordprocessingml/2006/main" xmlns:w14="http://schemas.microsoft.com/office/word/2010/wordml" xmlns:w15="http://schemas.microsoft.com/office/word/2012/wordml" xmlns:w16cex="http://schemas.microsoft.com/office/word/2018/wordml/cex" xmlns:w16cid="http://schemas.microsoft.com/office/word/2016/wordml/cid" xmlns:w16="http://schemas.microsoft.com/office/word/2018/wordml" xmlns:w16sdtdh="http://schemas.microsoft.com/office/word/2020/wordml/sdtdatahash" xmlns:w16se="http://schemas.microsoft.com/office/word/2015/wordml/symex" xmlns:wpg="http://schemas.microsoft.com/office/word/2010/wordprocessingGroup" xmlns:wpi="http://schemas.microsoft.com/office/word/2010/wordprocessingInk" xmlns:wne="http://schemas.microsoft.com/office/word/2006/wordml" xmlns:wps="http://schemas.microsoft.com/office/word/2010/wordprocessingShape" mc:Ignorable="w14 w15 w16se w16cid w16 w16cex w16sdtdh wp14">
   <w:footnote w:type="separator" w:id="-1">
     <w:p>
       <w:r>
@@ -5969,7 +5948,7 @@
 </file>
 
 <file path=word/numbering.xml><?xml version="1.0" encoding="utf-8"?>
-<w:numbering xmlns:wpc="http://schemas.microsoft.com/office/word/2010/wordprocessingCanvas" xmlns:cx="http://schemas.microsoft.com/office/drawing/2014/chartex" xmlns:cx1="http://schemas.microsoft.com/office/drawing/2015/9/8/chartex" xmlns:cx2="http://schemas.microsoft.com/office/drawing/2015/10/21/chartex" xmlns:cx3="http://schemas.microsoft.com/office/drawing/2016/5/9/chartex" xmlns:cx4="http://schemas.microsoft.com/office/drawing/2016/5/10/chartex" xmlns:cx5="http://schemas.microsoft.com/office/drawing/2016/5/11/chartex" xmlns:cx6="http://schemas.microsoft.com/office/drawing/2016/5/12/chartex" xmlns:cx7="http://schemas.microsoft.com/office/drawing/2016/5/13/chartex" xmlns:cx8="http://schemas.microsoft.com/office/drawing/2016/5/14/chartex" xmlns:mc="http://schemas.openxmlformats.org/markup-compatibility/2006" xmlns:aink="http://schemas.microsoft.com/office/drawing/2016/ink" xmlns:am3d="http://schemas.microsoft.com/office/drawing/2017/model3d" xmlns:o="urn:schemas-microsoft-com:office:office" xmlns:r="http://schemas.openxmlformats.org/officeDocument/2006/relationships" xmlns:m="http://schemas.openxmlformats.org/officeDocument/2006/math" xmlns:v="urn:schemas-microsoft-com:vml" xmlns:wp14="http://schemas.microsoft.com/office/word/2010/wordprocessingDrawing" xmlns:wp="http://schemas.openxmlformats.org/drawingml/2006/wordprocessingDrawing" xmlns:w10="urn:schemas-microsoft-com:office:word" xmlns:w="http://schemas.openxmlformats.org/wordprocessingml/2006/main" xmlns:w14="http://schemas.microsoft.com/office/word/2010/wordml" xmlns:w15="http://schemas.microsoft.com/office/word/2012/wordml" xmlns:w16cex="http://schemas.microsoft.com/office/word/2018/wordml/cex" xmlns:w16cid="http://schemas.microsoft.com/office/word/2016/wordml/cid" xmlns:w16="http://schemas.microsoft.com/office/word/2018/wordml" xmlns:w16sdtdh="http://schemas.microsoft.com/office/word/2020/wordml/sdtdatahash" xmlns:w16se="http://schemas.microsoft.com/office/word/2015/wordml/symex" xmlns:wpg="http://schemas.microsoft.com/office/word/2010/wordprocessingGroup" xmlns:wpi="http://schemas.microsoft.com/office/word/2010/wordprocessingInk" xmlns:wne="http://schemas.microsoft.com/office/word/2006/wordml" xmlns:wps="http://schemas.microsoft.com/office/word/2010/wordprocessingShape" mc:Ignorable="w14 w15 w16se w16cid w16 w16cex w16sdtdh wp14">
+<w:numbering xmlns:wpc="http://schemas.microsoft.com/office/word/2010/wordprocessingCanvas" xmlns:cx="http://schemas.microsoft.com/office/drawing/2014/chartex" xmlns:cx1="http://schemas.microsoft.com/office/drawing/2015/9/8/chartex" xmlns:cx2="http://schemas.microsoft.com/office/drawing/2015/10/21/chartex" xmlns:cx3="http://schemas.microsoft.com/office/drawing/2016/5/9/chartex" xmlns:cx4="http://schemas.microsoft.com/office/drawing/2016/5/10/chartex" xmlns:cx5="http://schemas.microsoft.com/office/drawing/2016/5/11/chartex" xmlns:cx6="http://schemas.microsoft.com/office/drawing/2016/5/12/chartex" xmlns:cx7="http://schemas.microsoft.com/office/drawing/2016/5/13/chartex" xmlns:cx8="http://schemas.microsoft.com/office/drawing/2016/5/14/chartex" xmlns:mc="http://schemas.openxmlformats.org/markup-compatibility/2006" xmlns:aink="http://schemas.microsoft.com/office/drawing/2016/ink" xmlns:am3d="http://schemas.microsoft.com/office/drawing/2017/model3d" xmlns:o="urn:schemas-microsoft-com:office:office" xmlns:oel="http://schemas.microsoft.com/office/2019/extlst" xmlns:r="http://schemas.openxmlformats.org/officeDocument/2006/relationships" xmlns:m="http://schemas.openxmlformats.org/officeDocument/2006/math" xmlns:v="urn:schemas-microsoft-com:vml" xmlns:wp14="http://schemas.microsoft.com/office/word/2010/wordprocessingDrawing" xmlns:wp="http://schemas.openxmlformats.org/drawingml/2006/wordprocessingDrawing" xmlns:w10="urn:schemas-microsoft-com:office:word" xmlns:w="http://schemas.openxmlformats.org/wordprocessingml/2006/main" xmlns:w14="http://schemas.microsoft.com/office/word/2010/wordml" xmlns:w15="http://schemas.microsoft.com/office/word/2012/wordml" xmlns:w16cex="http://schemas.microsoft.com/office/word/2018/wordml/cex" xmlns:w16cid="http://schemas.microsoft.com/office/word/2016/wordml/cid" xmlns:w16="http://schemas.microsoft.com/office/word/2018/wordml" xmlns:w16sdtdh="http://schemas.microsoft.com/office/word/2020/wordml/sdtdatahash" xmlns:w16se="http://schemas.microsoft.com/office/word/2015/wordml/symex" xmlns:wpg="http://schemas.microsoft.com/office/word/2010/wordprocessingGroup" xmlns:wpi="http://schemas.microsoft.com/office/word/2010/wordprocessingInk" xmlns:wne="http://schemas.microsoft.com/office/word/2006/wordml" xmlns:wps="http://schemas.microsoft.com/office/word/2010/wordprocessingShape" mc:Ignorable="w14 w15 w16se w16cid w16 w16cex w16sdtdh wp14">
   <w:abstractNum w:abstractNumId="0" w15:restartNumberingAfterBreak="0">
     <w:nsid w:val="FA5D18AD"/>
     <w:multiLevelType w:val="singleLevel"/>
@@ -6215,13 +6194,13 @@
       </w:rPr>
     </w:lvl>
   </w:abstractNum>
-  <w:num w:numId="1">
+  <w:num w:numId="1" w16cid:durableId="2124112297">
     <w:abstractNumId w:val="2"/>
   </w:num>
-  <w:num w:numId="2">
+  <w:num w:numId="2" w16cid:durableId="2114128628">
     <w:abstractNumId w:val="0"/>
   </w:num>
-  <w:num w:numId="3">
+  <w:num w:numId="3" w16cid:durableId="193733177">
     <w:abstractNumId w:val="1"/>
   </w:num>
 </w:numbering>
@@ -6613,20 +6592,20 @@
     <w:lsdException w:name="Unresolved Mention" w:semiHidden="1" w:unhideWhenUsed="1"/>
     <w:lsdException w:name="Smart Link" w:semiHidden="1" w:unhideWhenUsed="1"/>
   </w:latentStyles>
-  <w:style w:type="paragraph" w:default="1" w:styleId="Normal">
+  <w:style w:type="paragraph" w:default="1" w:styleId="a">
     <w:name w:val="Normal"/>
     <w:qFormat/>
     <w:rPr>
-      <w:rFonts w:ascii="Times New Roman" w:eastAsia="SimSun" w:hAnsi="Times New Roman" w:cs="Times New Roman"/>
+      <w:rFonts w:ascii="Times New Roman" w:eastAsia="宋体" w:hAnsi="Times New Roman" w:cs="Times New Roman"/>
       <w:sz w:val="24"/>
       <w:szCs w:val="24"/>
       <w:lang w:val="en-US" w:eastAsia="en-US"/>
     </w:rPr>
   </w:style>
-  <w:style w:type="paragraph" w:styleId="Heading1">
+  <w:style w:type="paragraph" w:styleId="1">
     <w:name w:val="heading 1"/>
-    <w:basedOn w:val="Normal"/>
-    <w:link w:val="Heading1Char"/>
+    <w:basedOn w:val="a"/>
+    <w:link w:val="10"/>
     <w:uiPriority w:val="9"/>
     <w:qFormat/>
     <w:rsid w:val="005124D9"/>
@@ -6644,13 +6623,13 @@
       <w:lang w:eastAsia="zh-CN"/>
     </w:rPr>
   </w:style>
-  <w:style w:type="character" w:default="1" w:styleId="DefaultParagraphFont">
+  <w:style w:type="character" w:default="1" w:styleId="a0">
     <w:name w:val="Default Paragraph Font"/>
     <w:uiPriority w:val="1"/>
     <w:semiHidden/>
     <w:unhideWhenUsed/>
   </w:style>
-  <w:style w:type="table" w:default="1" w:styleId="TableNormal">
+  <w:style w:type="table" w:default="1" w:styleId="a1">
     <w:name w:val="Normal Table"/>
     <w:uiPriority w:val="99"/>
     <w:semiHidden/>
@@ -6665,16 +6644,16 @@
       </w:tblCellMar>
     </w:tblPr>
   </w:style>
-  <w:style w:type="numbering" w:default="1" w:styleId="NoList">
+  <w:style w:type="numbering" w:default="1" w:styleId="a2">
     <w:name w:val="No List"/>
     <w:uiPriority w:val="99"/>
     <w:semiHidden/>
     <w:unhideWhenUsed/>
   </w:style>
-  <w:style w:type="paragraph" w:styleId="Footer">
+  <w:style w:type="paragraph" w:styleId="a3">
     <w:name w:val="footer"/>
-    <w:basedOn w:val="Normal"/>
-    <w:link w:val="FooterChar"/>
+    <w:basedOn w:val="a"/>
+    <w:link w:val="a4"/>
     <w:uiPriority w:val="99"/>
     <w:unhideWhenUsed/>
     <w:qFormat/>
@@ -6690,10 +6669,10 @@
       <w:szCs w:val="18"/>
     </w:rPr>
   </w:style>
-  <w:style w:type="paragraph" w:styleId="Header">
+  <w:style w:type="paragraph" w:styleId="a5">
     <w:name w:val="header"/>
-    <w:basedOn w:val="Normal"/>
-    <w:link w:val="HeaderChar"/>
+    <w:basedOn w:val="a"/>
+    <w:link w:val="a6"/>
     <w:uiPriority w:val="99"/>
     <w:qFormat/>
     <w:pPr>
@@ -6707,9 +6686,9 @@
       <w:szCs w:val="20"/>
     </w:rPr>
   </w:style>
-  <w:style w:type="character" w:styleId="FollowedHyperlink">
+  <w:style w:type="character" w:styleId="a7">
     <w:name w:val="FollowedHyperlink"/>
-    <w:basedOn w:val="DefaultParagraphFont"/>
+    <w:basedOn w:val="a0"/>
     <w:uiPriority w:val="99"/>
     <w:semiHidden/>
     <w:unhideWhenUsed/>
@@ -6719,9 +6698,9 @@
       <w:u w:val="single"/>
     </w:rPr>
   </w:style>
-  <w:style w:type="character" w:styleId="Hyperlink">
+  <w:style w:type="character" w:styleId="a8">
     <w:name w:val="Hyperlink"/>
-    <w:basedOn w:val="DefaultParagraphFont"/>
+    <w:basedOn w:val="a0"/>
     <w:uiPriority w:val="99"/>
     <w:unhideWhenUsed/>
     <w:qFormat/>
@@ -6730,23 +6709,23 @@
       <w:u w:val="single"/>
     </w:rPr>
   </w:style>
-  <w:style w:type="character" w:customStyle="1" w:styleId="HeaderChar">
-    <w:name w:val="Header Char"/>
-    <w:basedOn w:val="DefaultParagraphFont"/>
-    <w:link w:val="Header"/>
+  <w:style w:type="character" w:customStyle="1" w:styleId="a6">
+    <w:name w:val="页眉 字符"/>
+    <w:basedOn w:val="a0"/>
+    <w:link w:val="a5"/>
     <w:uiPriority w:val="99"/>
     <w:qFormat/>
     <w:rPr>
-      <w:rFonts w:ascii="Times New Roman" w:eastAsia="SimSun" w:hAnsi="Times New Roman" w:cs="Times New Roman"/>
+      <w:rFonts w:ascii="Times New Roman" w:eastAsia="宋体" w:hAnsi="Times New Roman" w:cs="Times New Roman"/>
       <w:kern w:val="0"/>
       <w:sz w:val="20"/>
       <w:szCs w:val="20"/>
       <w:lang w:eastAsia="en-US"/>
     </w:rPr>
   </w:style>
-  <w:style w:type="paragraph" w:styleId="ListParagraph">
+  <w:style w:type="paragraph" w:styleId="a9">
     <w:name w:val="List Paragraph"/>
-    <w:basedOn w:val="Normal"/>
+    <w:basedOn w:val="a"/>
     <w:uiPriority w:val="34"/>
     <w:qFormat/>
     <w:pPr>
@@ -6754,14 +6733,14 @@
       <w:contextualSpacing/>
     </w:pPr>
   </w:style>
-  <w:style w:type="character" w:customStyle="1" w:styleId="FooterChar">
-    <w:name w:val="Footer Char"/>
-    <w:basedOn w:val="DefaultParagraphFont"/>
-    <w:link w:val="Footer"/>
+  <w:style w:type="character" w:customStyle="1" w:styleId="a4">
+    <w:name w:val="页脚 字符"/>
+    <w:basedOn w:val="a0"/>
+    <w:link w:val="a3"/>
     <w:uiPriority w:val="99"/>
     <w:qFormat/>
     <w:rPr>
-      <w:rFonts w:ascii="Times New Roman" w:eastAsia="SimSun" w:hAnsi="Times New Roman" w:cs="Times New Roman"/>
+      <w:rFonts w:ascii="Times New Roman" w:eastAsia="宋体" w:hAnsi="Times New Roman" w:cs="Times New Roman"/>
       <w:kern w:val="0"/>
       <w:sz w:val="18"/>
       <w:szCs w:val="18"/>
@@ -6770,7 +6749,7 @@
   </w:style>
   <w:style w:type="character" w:customStyle="1" w:styleId="UnresolvedMention1">
     <w:name w:val="Unresolved Mention1"/>
-    <w:basedOn w:val="DefaultParagraphFont"/>
+    <w:basedOn w:val="a0"/>
     <w:uiPriority w:val="99"/>
     <w:semiHidden/>
     <w:unhideWhenUsed/>
@@ -6780,9 +6759,9 @@
       <w:shd w:val="clear" w:color="auto" w:fill="E1DFDD"/>
     </w:rPr>
   </w:style>
-  <w:style w:type="paragraph" w:customStyle="1" w:styleId="1">
+  <w:style w:type="paragraph" w:customStyle="1" w:styleId="11">
     <w:name w:val="标题1"/>
-    <w:basedOn w:val="Normal"/>
+    <w:basedOn w:val="a"/>
     <w:qFormat/>
     <w:pPr>
       <w:tabs>
@@ -6797,10 +6776,10 @@
       <w:lang w:eastAsia="zh-CN"/>
     </w:rPr>
   </w:style>
-  <w:style w:type="character" w:customStyle="1" w:styleId="Heading1Char">
-    <w:name w:val="Heading 1 Char"/>
-    <w:basedOn w:val="DefaultParagraphFont"/>
-    <w:link w:val="Heading1"/>
+  <w:style w:type="character" w:customStyle="1" w:styleId="10">
+    <w:name w:val="标题 1 字符"/>
+    <w:basedOn w:val="a0"/>
+    <w:link w:val="1"/>
     <w:uiPriority w:val="9"/>
     <w:rsid w:val="005124D9"/>
     <w:rPr>
@@ -7073,10 +7052,6 @@
 </file>
 
 <file path=customXml/item1.xml><?xml version="1.0" encoding="utf-8"?>
-<b:Sources xmlns:b="http://schemas.openxmlformats.org/officeDocument/2006/bibliography" xmlns="http://schemas.openxmlformats.org/officeDocument/2006/bibliography" SelectedStyle="\APASixthEditionOfficeOnline.xsl" StyleName="APA" Version="6"/>
-</file>
-
-<file path=customXml/item2.xml><?xml version="1.0" encoding="utf-8"?>
 <s:customData xmlns="http://www.wps.cn/officeDocument/2013/wpsCustomData" xmlns:s="http://www.wps.cn/officeDocument/2013/wpsCustomData">
   <customSectProps>
     <customSectPr/>
@@ -7087,18 +7062,22 @@
 </s:customData>
 </file>
 
+<file path=customXml/item2.xml><?xml version="1.0" encoding="utf-8"?>
+<b:Sources xmlns:b="http://schemas.openxmlformats.org/officeDocument/2006/bibliography" xmlns="http://schemas.openxmlformats.org/officeDocument/2006/bibliography" SelectedStyle="\APASixthEditionOfficeOnline.xsl" StyleName="APA" Version="6"/>
+</file>
+
 <file path=customXml/itemProps1.xml><?xml version="1.0" encoding="utf-8"?>
+<ds:datastoreItem xmlns:ds="http://schemas.openxmlformats.org/officeDocument/2006/customXml" ds:itemID="{B1977F7D-205B-4081-913C-38D41E755F92}">
+  <ds:schemaRefs>
+    <ds:schemaRef ds:uri="http://www.wps.cn/officeDocument/2013/wpsCustomData"/>
+  </ds:schemaRefs>
+</ds:datastoreItem>
+</file>
+
+<file path=customXml/itemProps2.xml><?xml version="1.0" encoding="utf-8"?>
 <ds:datastoreItem xmlns:ds="http://schemas.openxmlformats.org/officeDocument/2006/customXml" ds:itemID="{FDB742F6-FD8B-4F5F-8397-04D1462A5CB7}">
   <ds:schemaRefs>
     <ds:schemaRef ds:uri="http://schemas.openxmlformats.org/officeDocument/2006/bibliography"/>
   </ds:schemaRefs>
 </ds:datastoreItem>
-</file>
-
-<file path=customXml/itemProps2.xml><?xml version="1.0" encoding="utf-8"?>
-<ds:datastoreItem xmlns:ds="http://schemas.openxmlformats.org/officeDocument/2006/customXml" ds:itemID="{B1977F7D-205B-4081-913C-38D41E755F92}">
-  <ds:schemaRefs>
-    <ds:schemaRef ds:uri="http://www.wps.cn/officeDocument/2013/wpsCustomData"/>
-  </ds:schemaRefs>
-</ds:datastoreItem>
 </file>